--- a/Administración del sistema APPMO-SP/1.0 Gestión de proyectos/1.8 Cierre de proyecto/1.8.1 Acta de Liberación/APPMO-SP_ACL_v1.0/APPMO-SP_ALI_v1.0.docx
+++ b/Administración del sistema APPMO-SP/1.0 Gestión de proyectos/1.8 Cierre de proyecto/1.8.1 Acta de Liberación/APPMO-SP_ACL_v1.0/APPMO-SP_ALI_v1.0.docx
@@ -1,6 +1,6 @@
 
 <file path=word/document.xml><?xml version="1.0" encoding="utf-8"?>
-<w:document xmlns:wpc="http://schemas.microsoft.com/office/word/2010/wordprocessingCanvas" xmlns:cx="http://schemas.microsoft.com/office/drawing/2014/chartex" xmlns:mc="http://schemas.openxmlformats.org/markup-compatibility/2006" xmlns:o="urn:schemas-microsoft-com:office:office" xmlns:r="http://schemas.openxmlformats.org/officeDocument/2006/relationships" xmlns:m="http://schemas.openxmlformats.org/officeDocument/2006/math" xmlns:v="urn:schemas-microsoft-com:vml" xmlns:wp14="http://schemas.microsoft.com/office/word/2010/wordprocessingDrawing" xmlns:wp="http://schemas.openxmlformats.org/drawingml/2006/wordprocessingDrawing" xmlns:w10="urn:schemas-microsoft-com:office:word" xmlns:w="http://schemas.openxmlformats.org/wordprocessingml/2006/main" xmlns:w14="http://schemas.microsoft.com/office/word/2010/wordml" xmlns:w15="http://schemas.microsoft.com/office/word/2012/wordml" xmlns:w16se="http://schemas.microsoft.com/office/word/2015/wordml/symex" xmlns:wpg="http://schemas.microsoft.com/office/word/2010/wordprocessingGroup" xmlns:wpi="http://schemas.microsoft.com/office/word/2010/wordprocessingInk" xmlns:wne="http://schemas.microsoft.com/office/word/2006/wordml" xmlns:wps="http://schemas.microsoft.com/office/word/2010/wordprocessingShape" mc:Ignorable="w14 w15 w16se wp14">
+<w:document xmlns:wpc="http://schemas.microsoft.com/office/word/2010/wordprocessingCanvas" xmlns:mc="http://schemas.openxmlformats.org/markup-compatibility/2006" xmlns:o="urn:schemas-microsoft-com:office:office" xmlns:r="http://schemas.openxmlformats.org/officeDocument/2006/relationships" xmlns:m="http://schemas.openxmlformats.org/officeDocument/2006/math" xmlns:v="urn:schemas-microsoft-com:vml" xmlns:wp14="http://schemas.microsoft.com/office/word/2010/wordprocessingDrawing" xmlns:wp="http://schemas.openxmlformats.org/drawingml/2006/wordprocessingDrawing" xmlns:w10="urn:schemas-microsoft-com:office:word" xmlns:w="http://schemas.openxmlformats.org/wordprocessingml/2006/main" xmlns:w14="http://schemas.microsoft.com/office/word/2010/wordml" xmlns:w15="http://schemas.microsoft.com/office/word/2012/wordml" xmlns:wpg="http://schemas.microsoft.com/office/word/2010/wordprocessingGroup" xmlns:wpi="http://schemas.microsoft.com/office/word/2010/wordprocessingInk" xmlns:wne="http://schemas.microsoft.com/office/word/2006/wordml" xmlns:wps="http://schemas.microsoft.com/office/word/2010/wordprocessingShape" mc:Ignorable="w14 w15 wp14">
   <w:body>
     <w:p>
       <w:pPr>
@@ -621,13 +621,6 @@
     </w:tbl>
     <w:p>
       <w:pPr>
-        <w:tabs>
-          <w:tab w:val="left" w:pos="5387"/>
-        </w:tabs>
-      </w:pPr>
-    </w:p>
-    <w:p>
-      <w:pPr>
         <w:spacing w:line="259" w:lineRule="auto"/>
         <w:jc w:val="left"/>
       </w:pPr>
@@ -650,7 +643,8 @@
         <w:tblLook w:val="01E0" w:firstRow="1" w:lastRow="1" w:firstColumn="1" w:lastColumn="1" w:noHBand="0" w:noVBand="0"/>
       </w:tblPr>
       <w:tblGrid>
-        <w:gridCol w:w="5760"/>
+        <w:gridCol w:w="4680"/>
+        <w:gridCol w:w="1080"/>
         <w:gridCol w:w="3600"/>
       </w:tblGrid>
       <w:tr>
@@ -660,7 +654,7 @@
         <w:tc>
           <w:tcPr>
             <w:tcW w:w="9360" w:type="dxa"/>
-            <w:gridSpan w:val="2"/>
+            <w:gridSpan w:val="3"/>
             <w:tcBorders>
               <w:top w:val="single" w:sz="4" w:space="0" w:color="000000"/>
               <w:left w:val="single" w:sz="4" w:space="0" w:color="000000"/>
@@ -937,7 +931,7 @@
         <w:tc>
           <w:tcPr>
             <w:tcW w:w="9360" w:type="dxa"/>
-            <w:gridSpan w:val="2"/>
+            <w:gridSpan w:val="3"/>
             <w:tcBorders>
               <w:top w:val="single" w:sz="4" w:space="0" w:color="000000"/>
               <w:left w:val="single" w:sz="4" w:space="0" w:color="000000"/>
@@ -1033,7 +1027,7 @@
         <w:tc>
           <w:tcPr>
             <w:tcW w:w="9360" w:type="dxa"/>
-            <w:gridSpan w:val="2"/>
+            <w:gridSpan w:val="3"/>
             <w:tcBorders>
               <w:top w:val="single" w:sz="4" w:space="0" w:color="000000"/>
               <w:left w:val="single" w:sz="4" w:space="0" w:color="000000"/>
@@ -1429,7 +1423,7 @@
         <w:tc>
           <w:tcPr>
             <w:tcW w:w="9360" w:type="dxa"/>
-            <w:gridSpan w:val="2"/>
+            <w:gridSpan w:val="3"/>
             <w:tcBorders>
               <w:top w:val="single" w:sz="4" w:space="0" w:color="000000"/>
               <w:left w:val="single" w:sz="4" w:space="0" w:color="000000"/>
@@ -1910,7 +1904,15 @@
                 <w:sz w:val="18"/>
                 <w:szCs w:val="18"/>
               </w:rPr>
-              <w:t xml:space="preserve">  SM-ROOT</w:t>
+              <w:t xml:space="preserve">  SM-</w:t>
+            </w:r>
+            <w:r>
+              <w:rPr>
+                <w:rFonts w:eastAsia="Arial" w:cs="Arial"/>
+                <w:sz w:val="18"/>
+                <w:szCs w:val="18"/>
+              </w:rPr>
+              <w:t>ROOT</w:t>
             </w:r>
             <w:r>
               <w:rPr>
@@ -1919,20 +1921,38 @@
                 <w:sz w:val="18"/>
                 <w:szCs w:val="18"/>
               </w:rPr>
+              <w:t>,</w:t>
+            </w:r>
+            <w:r>
+              <w:rPr>
+                <w:rFonts w:eastAsia="Arial" w:cs="Arial"/>
+                <w:spacing w:val="21"/>
+                <w:sz w:val="18"/>
+                <w:szCs w:val="18"/>
+              </w:rPr>
               <w:t xml:space="preserve"> </w:t>
             </w:r>
             <w:r>
               <w:rPr>
                 <w:rFonts w:eastAsia="Arial" w:cs="Arial"/>
-                <w:sz w:val="18"/>
-                <w:szCs w:val="18"/>
-              </w:rPr>
-              <w:t>,</w:t>
-            </w:r>
-            <w:r>
-              <w:rPr>
-                <w:rFonts w:eastAsia="Arial" w:cs="Arial"/>
-                <w:spacing w:val="21"/>
+                <w:spacing w:val="1"/>
+                <w:sz w:val="18"/>
+                <w:szCs w:val="18"/>
+              </w:rPr>
+              <w:t>h</w:t>
+            </w:r>
+            <w:r>
+              <w:rPr>
+                <w:rFonts w:eastAsia="Arial" w:cs="Arial"/>
+                <w:sz w:val="18"/>
+                <w:szCs w:val="18"/>
+              </w:rPr>
+              <w:t>a</w:t>
+            </w:r>
+            <w:r>
+              <w:rPr>
+                <w:rFonts w:eastAsia="Arial" w:cs="Arial"/>
+                <w:spacing w:val="23"/>
                 <w:sz w:val="18"/>
                 <w:szCs w:val="18"/>
               </w:rPr>
@@ -1945,7 +1965,162 @@
                 <w:sz w:val="18"/>
                 <w:szCs w:val="18"/>
               </w:rPr>
-              <w:t>h</w:t>
+              <w:t>sid</w:t>
+            </w:r>
+            <w:r>
+              <w:rPr>
+                <w:rFonts w:eastAsia="Arial" w:cs="Arial"/>
+                <w:sz w:val="18"/>
+                <w:szCs w:val="18"/>
+              </w:rPr>
+              <w:t>o</w:t>
+            </w:r>
+            <w:r>
+              <w:rPr>
+                <w:rFonts w:eastAsia="Arial" w:cs="Arial"/>
+                <w:spacing w:val="20"/>
+                <w:sz w:val="18"/>
+                <w:szCs w:val="18"/>
+              </w:rPr>
+              <w:t xml:space="preserve"> </w:t>
+            </w:r>
+            <w:r>
+              <w:rPr>
+                <w:rFonts w:eastAsia="Arial" w:cs="Arial"/>
+                <w:spacing w:val="1"/>
+                <w:sz w:val="18"/>
+                <w:szCs w:val="18"/>
+              </w:rPr>
+              <w:t>acep</w:t>
+            </w:r>
+            <w:r>
+              <w:rPr>
+                <w:rFonts w:eastAsia="Arial" w:cs="Arial"/>
+                <w:sz w:val="18"/>
+                <w:szCs w:val="18"/>
+              </w:rPr>
+              <w:t>t</w:t>
+            </w:r>
+            <w:r>
+              <w:rPr>
+                <w:rFonts w:eastAsia="Arial" w:cs="Arial"/>
+                <w:spacing w:val="1"/>
+                <w:sz w:val="18"/>
+                <w:szCs w:val="18"/>
+              </w:rPr>
+              <w:t>ad</w:t>
+            </w:r>
+            <w:r>
+              <w:rPr>
+                <w:rFonts w:eastAsia="Arial" w:cs="Arial"/>
+                <w:sz w:val="18"/>
+                <w:szCs w:val="18"/>
+              </w:rPr>
+              <w:t>o</w:t>
+            </w:r>
+            <w:r>
+              <w:rPr>
+                <w:rFonts w:eastAsia="Arial" w:cs="Arial"/>
+                <w:spacing w:val="16"/>
+                <w:sz w:val="18"/>
+                <w:szCs w:val="18"/>
+              </w:rPr>
+              <w:t xml:space="preserve"> </w:t>
+            </w:r>
+            <w:r>
+              <w:rPr>
+                <w:rFonts w:eastAsia="Arial" w:cs="Arial"/>
+                <w:sz w:val="18"/>
+                <w:szCs w:val="18"/>
+              </w:rPr>
+              <w:t>y</w:t>
+            </w:r>
+            <w:r>
+              <w:rPr>
+                <w:rFonts w:eastAsia="Arial" w:cs="Arial"/>
+                <w:spacing w:val="20"/>
+                <w:sz w:val="18"/>
+                <w:szCs w:val="18"/>
+              </w:rPr>
+              <w:t xml:space="preserve"> </w:t>
+            </w:r>
+            <w:r>
+              <w:rPr>
+                <w:rFonts w:eastAsia="Arial" w:cs="Arial"/>
+                <w:spacing w:val="1"/>
+                <w:sz w:val="18"/>
+                <w:szCs w:val="18"/>
+              </w:rPr>
+              <w:t>ap</w:t>
+            </w:r>
+            <w:r>
+              <w:rPr>
+                <w:rFonts w:eastAsia="Arial" w:cs="Arial"/>
+                <w:sz w:val="18"/>
+                <w:szCs w:val="18"/>
+              </w:rPr>
+              <w:t>r</w:t>
+            </w:r>
+            <w:r>
+              <w:rPr>
+                <w:rFonts w:eastAsia="Arial" w:cs="Arial"/>
+                <w:spacing w:val="1"/>
+                <w:sz w:val="18"/>
+                <w:szCs w:val="18"/>
+              </w:rPr>
+              <w:t>obad</w:t>
+            </w:r>
+            <w:r>
+              <w:rPr>
+                <w:rFonts w:eastAsia="Arial" w:cs="Arial"/>
+                <w:sz w:val="18"/>
+                <w:szCs w:val="18"/>
+              </w:rPr>
+              <w:t>o</w:t>
+            </w:r>
+            <w:r>
+              <w:rPr>
+                <w:rFonts w:eastAsia="Arial" w:cs="Arial"/>
+                <w:spacing w:val="15"/>
+                <w:sz w:val="18"/>
+                <w:szCs w:val="18"/>
+              </w:rPr>
+              <w:t xml:space="preserve"> </w:t>
+            </w:r>
+            <w:r>
+              <w:rPr>
+                <w:rFonts w:eastAsia="Arial" w:cs="Arial"/>
+                <w:spacing w:val="1"/>
+                <w:sz w:val="18"/>
+                <w:szCs w:val="18"/>
+              </w:rPr>
+              <w:t>po</w:t>
+            </w:r>
+            <w:r>
+              <w:rPr>
+                <w:rFonts w:eastAsia="Arial" w:cs="Arial"/>
+                <w:sz w:val="18"/>
+                <w:szCs w:val="18"/>
+              </w:rPr>
+              <w:t>r</w:t>
+            </w:r>
+            <w:r>
+              <w:rPr>
+                <w:rFonts w:eastAsia="Arial" w:cs="Arial"/>
+                <w:spacing w:val="19"/>
+                <w:sz w:val="18"/>
+                <w:szCs w:val="18"/>
+              </w:rPr>
+              <w:t xml:space="preserve"> </w:t>
+            </w:r>
+            <w:r>
+              <w:rPr>
+                <w:rFonts w:eastAsia="Arial" w:cs="Arial"/>
+                <w:spacing w:val="1"/>
+                <w:sz w:val="18"/>
+                <w:szCs w:val="18"/>
+              </w:rPr>
+              <w:t>l</w:t>
             </w:r>
             <w:r>
               <w:rPr>
@@ -1958,7 +2133,41 @@
             <w:r>
               <w:rPr>
                 <w:rFonts w:eastAsia="Arial" w:cs="Arial"/>
-                <w:spacing w:val="23"/>
+                <w:spacing w:val="-1"/>
+                <w:sz w:val="18"/>
+                <w:szCs w:val="18"/>
+              </w:rPr>
+              <w:t xml:space="preserve"> Panadería San Pedro</w:t>
+            </w:r>
+            <w:r>
+              <w:rPr>
+                <w:rFonts w:eastAsia="Arial" w:cs="Arial"/>
+                <w:sz w:val="18"/>
+                <w:szCs w:val="18"/>
+              </w:rPr>
+              <w:t xml:space="preserve">., </w:t>
+            </w:r>
+            <w:r>
+              <w:rPr>
+                <w:rFonts w:eastAsia="Arial" w:cs="Arial"/>
+                <w:spacing w:val="1"/>
+                <w:sz w:val="18"/>
+                <w:szCs w:val="18"/>
+              </w:rPr>
+              <w:t>damo</w:t>
+            </w:r>
+            <w:r>
+              <w:rPr>
+                <w:rFonts w:eastAsia="Arial" w:cs="Arial"/>
+                <w:sz w:val="18"/>
+                <w:szCs w:val="18"/>
+              </w:rPr>
+              <w:t>s</w:t>
+            </w:r>
+            <w:r>
+              <w:rPr>
+                <w:rFonts w:eastAsia="Arial" w:cs="Arial"/>
+                <w:spacing w:val="-3"/>
                 <w:sz w:val="18"/>
                 <w:szCs w:val="18"/>
               </w:rPr>
@@ -1971,20 +2180,37 @@
                 <w:sz w:val="18"/>
                 <w:szCs w:val="18"/>
               </w:rPr>
-              <w:t>sid</w:t>
-            </w:r>
-            <w:r>
-              <w:rPr>
-                <w:rFonts w:eastAsia="Arial" w:cs="Arial"/>
-                <w:sz w:val="18"/>
-                <w:szCs w:val="18"/>
-              </w:rPr>
-              <w:t>o</w:t>
-            </w:r>
-            <w:r>
-              <w:rPr>
-                <w:rFonts w:eastAsia="Arial" w:cs="Arial"/>
-                <w:spacing w:val="20"/>
+              <w:t>cons</w:t>
+            </w:r>
+            <w:r>
+              <w:rPr>
+                <w:rFonts w:eastAsia="Arial" w:cs="Arial"/>
+                <w:sz w:val="18"/>
+                <w:szCs w:val="18"/>
+              </w:rPr>
+              <w:t>t</w:t>
+            </w:r>
+            <w:r>
+              <w:rPr>
+                <w:rFonts w:eastAsia="Arial" w:cs="Arial"/>
+                <w:spacing w:val="1"/>
+                <w:sz w:val="18"/>
+                <w:szCs w:val="18"/>
+              </w:rPr>
+              <w:t>anci</w:t>
+            </w:r>
+            <w:r>
+              <w:rPr>
+                <w:rFonts w:eastAsia="Arial" w:cs="Arial"/>
+                <w:sz w:val="18"/>
+                <w:szCs w:val="18"/>
+              </w:rPr>
+              <w:t>a</w:t>
+            </w:r>
+            <w:r>
+              <w:rPr>
+                <w:rFonts w:eastAsia="Arial" w:cs="Arial"/>
+                <w:spacing w:val="-8"/>
                 <w:sz w:val="18"/>
                 <w:szCs w:val="18"/>
               </w:rPr>
@@ -1997,37 +2223,20 @@
                 <w:sz w:val="18"/>
                 <w:szCs w:val="18"/>
               </w:rPr>
-              <w:t>acep</w:t>
-            </w:r>
-            <w:r>
-              <w:rPr>
-                <w:rFonts w:eastAsia="Arial" w:cs="Arial"/>
-                <w:sz w:val="18"/>
-                <w:szCs w:val="18"/>
-              </w:rPr>
-              <w:t>t</w:t>
-            </w:r>
-            <w:r>
-              <w:rPr>
-                <w:rFonts w:eastAsia="Arial" w:cs="Arial"/>
-                <w:spacing w:val="1"/>
-                <w:sz w:val="18"/>
-                <w:szCs w:val="18"/>
-              </w:rPr>
-              <w:t>ad</w:t>
-            </w:r>
-            <w:r>
-              <w:rPr>
-                <w:rFonts w:eastAsia="Arial" w:cs="Arial"/>
-                <w:sz w:val="18"/>
-                <w:szCs w:val="18"/>
-              </w:rPr>
-              <w:t>o</w:t>
-            </w:r>
-            <w:r>
-              <w:rPr>
-                <w:rFonts w:eastAsia="Arial" w:cs="Arial"/>
-                <w:spacing w:val="16"/>
+              <w:t>po</w:t>
+            </w:r>
+            <w:r>
+              <w:rPr>
+                <w:rFonts w:eastAsia="Arial" w:cs="Arial"/>
+                <w:sz w:val="18"/>
+                <w:szCs w:val="18"/>
+              </w:rPr>
+              <w:t>r</w:t>
+            </w:r>
+            <w:r>
+              <w:rPr>
+                <w:rFonts w:eastAsia="Arial" w:cs="Arial"/>
+                <w:spacing w:val="-3"/>
                 <w:sz w:val="18"/>
                 <w:szCs w:val="18"/>
               </w:rPr>
@@ -2036,15 +2245,58 @@
             <w:r>
               <w:rPr>
                 <w:rFonts w:eastAsia="Arial" w:cs="Arial"/>
-                <w:sz w:val="18"/>
-                <w:szCs w:val="18"/>
-              </w:rPr>
-              <w:t>y</w:t>
-            </w:r>
-            <w:r>
-              <w:rPr>
-                <w:rFonts w:eastAsia="Arial" w:cs="Arial"/>
-                <w:spacing w:val="20"/>
+                <w:spacing w:val="1"/>
+                <w:sz w:val="18"/>
+                <w:szCs w:val="18"/>
+              </w:rPr>
+              <w:t>l</w:t>
+            </w:r>
+            <w:r>
+              <w:rPr>
+                <w:rFonts w:eastAsia="Arial" w:cs="Arial"/>
+                <w:sz w:val="18"/>
+                <w:szCs w:val="18"/>
+              </w:rPr>
+              <w:t xml:space="preserve">a </w:t>
+            </w:r>
+            <w:r>
+              <w:rPr>
+                <w:rFonts w:eastAsia="Arial" w:cs="Arial"/>
+                <w:spacing w:val="1"/>
+                <w:sz w:val="18"/>
+                <w:szCs w:val="18"/>
+              </w:rPr>
+              <w:t>p</w:t>
+            </w:r>
+            <w:r>
+              <w:rPr>
+                <w:rFonts w:eastAsia="Arial" w:cs="Arial"/>
+                <w:sz w:val="18"/>
+                <w:szCs w:val="18"/>
+              </w:rPr>
+              <w:t>r</w:t>
+            </w:r>
+            <w:r>
+              <w:rPr>
+                <w:rFonts w:eastAsia="Arial" w:cs="Arial"/>
+                <w:spacing w:val="1"/>
+                <w:sz w:val="18"/>
+                <w:szCs w:val="18"/>
+              </w:rPr>
+              <w:t>esen</w:t>
+            </w:r>
+            <w:r>
+              <w:rPr>
+                <w:rFonts w:eastAsia="Arial" w:cs="Arial"/>
+                <w:sz w:val="18"/>
+                <w:szCs w:val="18"/>
+              </w:rPr>
+              <w:t>te</w:t>
+            </w:r>
+            <w:r>
+              <w:rPr>
+                <w:rFonts w:eastAsia="Arial" w:cs="Arial"/>
+                <w:spacing w:val="-6"/>
                 <w:sz w:val="18"/>
                 <w:szCs w:val="18"/>
               </w:rPr>
@@ -2057,266 +2309,10 @@
                 <w:sz w:val="18"/>
                 <w:szCs w:val="18"/>
               </w:rPr>
-              <w:t>ap</w:t>
-            </w:r>
-            <w:r>
-              <w:rPr>
-                <w:rFonts w:eastAsia="Arial" w:cs="Arial"/>
-                <w:sz w:val="18"/>
-                <w:szCs w:val="18"/>
-              </w:rPr>
-              <w:t>r</w:t>
-            </w:r>
-            <w:r>
-              <w:rPr>
-                <w:rFonts w:eastAsia="Arial" w:cs="Arial"/>
-                <w:spacing w:val="1"/>
-                <w:sz w:val="18"/>
-                <w:szCs w:val="18"/>
-              </w:rPr>
-              <w:t>obad</w:t>
-            </w:r>
-            <w:r>
-              <w:rPr>
-                <w:rFonts w:eastAsia="Arial" w:cs="Arial"/>
-                <w:sz w:val="18"/>
-                <w:szCs w:val="18"/>
-              </w:rPr>
-              <w:t>o</w:t>
-            </w:r>
-            <w:r>
-              <w:rPr>
-                <w:rFonts w:eastAsia="Arial" w:cs="Arial"/>
-                <w:spacing w:val="15"/>
-                <w:sz w:val="18"/>
-                <w:szCs w:val="18"/>
-              </w:rPr>
-              <w:t xml:space="preserve"> </w:t>
-            </w:r>
-            <w:r>
-              <w:rPr>
-                <w:rFonts w:eastAsia="Arial" w:cs="Arial"/>
-                <w:spacing w:val="1"/>
-                <w:sz w:val="18"/>
-                <w:szCs w:val="18"/>
-              </w:rPr>
-              <w:t>po</w:t>
-            </w:r>
-            <w:r>
-              <w:rPr>
-                <w:rFonts w:eastAsia="Arial" w:cs="Arial"/>
-                <w:sz w:val="18"/>
-                <w:szCs w:val="18"/>
-              </w:rPr>
-              <w:t>r</w:t>
-            </w:r>
-            <w:r>
-              <w:rPr>
-                <w:rFonts w:eastAsia="Arial" w:cs="Arial"/>
-                <w:spacing w:val="19"/>
-                <w:sz w:val="18"/>
-                <w:szCs w:val="18"/>
-              </w:rPr>
-              <w:t xml:space="preserve"> </w:t>
-            </w:r>
-            <w:r>
-              <w:rPr>
-                <w:rFonts w:eastAsia="Arial" w:cs="Arial"/>
-                <w:spacing w:val="1"/>
-                <w:sz w:val="18"/>
-                <w:szCs w:val="18"/>
-              </w:rPr>
-              <w:t>l</w:t>
-            </w:r>
-            <w:r>
-              <w:rPr>
-                <w:rFonts w:eastAsia="Arial" w:cs="Arial"/>
-                <w:sz w:val="18"/>
-                <w:szCs w:val="18"/>
-              </w:rPr>
-              <w:t>a</w:t>
-            </w:r>
-            <w:r>
-              <w:rPr>
-                <w:rFonts w:eastAsia="Arial" w:cs="Arial"/>
-                <w:spacing w:val="-1"/>
-                <w:sz w:val="18"/>
-                <w:szCs w:val="18"/>
-              </w:rPr>
-              <w:t xml:space="preserve"> Panadería San Pedro</w:t>
-            </w:r>
-            <w:r>
-              <w:rPr>
-                <w:rFonts w:eastAsia="Arial" w:cs="Arial"/>
-                <w:sz w:val="18"/>
-                <w:szCs w:val="18"/>
-              </w:rPr>
-              <w:t xml:space="preserve">., </w:t>
-            </w:r>
-            <w:r>
-              <w:rPr>
-                <w:rFonts w:eastAsia="Arial" w:cs="Arial"/>
-                <w:spacing w:val="1"/>
-                <w:sz w:val="18"/>
-                <w:szCs w:val="18"/>
-              </w:rPr>
-              <w:t>damo</w:t>
-            </w:r>
-            <w:r>
-              <w:rPr>
-                <w:rFonts w:eastAsia="Arial" w:cs="Arial"/>
-                <w:sz w:val="18"/>
-                <w:szCs w:val="18"/>
-              </w:rPr>
-              <w:t>s</w:t>
-            </w:r>
-            <w:r>
-              <w:rPr>
-                <w:rFonts w:eastAsia="Arial" w:cs="Arial"/>
-                <w:spacing w:val="-3"/>
-                <w:sz w:val="18"/>
-                <w:szCs w:val="18"/>
-              </w:rPr>
-              <w:t xml:space="preserve"> </w:t>
-            </w:r>
-            <w:r>
-              <w:rPr>
-                <w:rFonts w:eastAsia="Arial" w:cs="Arial"/>
-                <w:spacing w:val="1"/>
-                <w:sz w:val="18"/>
-                <w:szCs w:val="18"/>
-              </w:rPr>
-              <w:t>cons</w:t>
-            </w:r>
-            <w:r>
-              <w:rPr>
-                <w:rFonts w:eastAsia="Arial" w:cs="Arial"/>
-                <w:sz w:val="18"/>
-                <w:szCs w:val="18"/>
-              </w:rPr>
-              <w:t>t</w:t>
-            </w:r>
-            <w:r>
-              <w:rPr>
-                <w:rFonts w:eastAsia="Arial" w:cs="Arial"/>
-                <w:spacing w:val="1"/>
-                <w:sz w:val="18"/>
-                <w:szCs w:val="18"/>
-              </w:rPr>
-              <w:t>anci</w:t>
-            </w:r>
-            <w:r>
-              <w:rPr>
-                <w:rFonts w:eastAsia="Arial" w:cs="Arial"/>
-                <w:sz w:val="18"/>
-                <w:szCs w:val="18"/>
-              </w:rPr>
-              <w:t>a</w:t>
-            </w:r>
-            <w:r>
-              <w:rPr>
-                <w:rFonts w:eastAsia="Arial" w:cs="Arial"/>
-                <w:spacing w:val="-8"/>
-                <w:sz w:val="18"/>
-                <w:szCs w:val="18"/>
-              </w:rPr>
-              <w:t xml:space="preserve"> </w:t>
-            </w:r>
-            <w:r>
-              <w:rPr>
-                <w:rFonts w:eastAsia="Arial" w:cs="Arial"/>
-                <w:spacing w:val="1"/>
-                <w:sz w:val="18"/>
-                <w:szCs w:val="18"/>
-              </w:rPr>
-              <w:t>po</w:t>
-            </w:r>
-            <w:r>
-              <w:rPr>
-                <w:rFonts w:eastAsia="Arial" w:cs="Arial"/>
-                <w:sz w:val="18"/>
-                <w:szCs w:val="18"/>
-              </w:rPr>
-              <w:t>r</w:t>
-            </w:r>
-            <w:r>
-              <w:rPr>
-                <w:rFonts w:eastAsia="Arial" w:cs="Arial"/>
-                <w:spacing w:val="-3"/>
-                <w:sz w:val="18"/>
-                <w:szCs w:val="18"/>
-              </w:rPr>
-              <w:t xml:space="preserve"> </w:t>
-            </w:r>
-            <w:r>
-              <w:rPr>
-                <w:rFonts w:eastAsia="Arial" w:cs="Arial"/>
-                <w:spacing w:val="1"/>
-                <w:sz w:val="18"/>
-                <w:szCs w:val="18"/>
-              </w:rPr>
-              <w:t>l</w:t>
-            </w:r>
-            <w:r>
-              <w:rPr>
-                <w:rFonts w:eastAsia="Arial" w:cs="Arial"/>
-                <w:sz w:val="18"/>
-                <w:szCs w:val="18"/>
-              </w:rPr>
-              <w:t xml:space="preserve">a </w:t>
-            </w:r>
-            <w:r>
-              <w:rPr>
-                <w:rFonts w:eastAsia="Arial" w:cs="Arial"/>
-                <w:spacing w:val="1"/>
-                <w:sz w:val="18"/>
-                <w:szCs w:val="18"/>
-              </w:rPr>
-              <w:t>p</w:t>
-            </w:r>
-            <w:r>
-              <w:rPr>
-                <w:rFonts w:eastAsia="Arial" w:cs="Arial"/>
-                <w:sz w:val="18"/>
-                <w:szCs w:val="18"/>
-              </w:rPr>
-              <w:t>r</w:t>
-            </w:r>
-            <w:r>
-              <w:rPr>
-                <w:rFonts w:eastAsia="Arial" w:cs="Arial"/>
-                <w:spacing w:val="1"/>
-                <w:sz w:val="18"/>
-                <w:szCs w:val="18"/>
-              </w:rPr>
-              <w:t>esen</w:t>
-            </w:r>
-            <w:r>
-              <w:rPr>
-                <w:rFonts w:eastAsia="Arial" w:cs="Arial"/>
-                <w:sz w:val="18"/>
-                <w:szCs w:val="18"/>
-              </w:rPr>
-              <w:t>te</w:t>
-            </w:r>
-            <w:r>
-              <w:rPr>
-                <w:rFonts w:eastAsia="Arial" w:cs="Arial"/>
-                <w:spacing w:val="-6"/>
-                <w:sz w:val="18"/>
-                <w:szCs w:val="18"/>
-              </w:rPr>
-              <w:t xml:space="preserve"> </w:t>
-            </w:r>
-            <w:r>
-              <w:rPr>
-                <w:rFonts w:eastAsia="Arial" w:cs="Arial"/>
-                <w:spacing w:val="1"/>
-                <w:sz w:val="18"/>
-                <w:szCs w:val="18"/>
-              </w:rPr>
               <w:t>qu</w:t>
             </w:r>
+            <w:bookmarkStart w:id="0" w:name="_GoBack"/>
+            <w:bookmarkEnd w:id="0"/>
             <w:r>
               <w:rPr>
                 <w:rFonts w:eastAsia="Arial" w:cs="Arial"/>
@@ -2564,12 +2560,11 @@
       </w:tr>
       <w:tr>
         <w:trPr>
-          <w:trHeight w:hRule="exact" w:val="12352"/>
+          <w:trHeight w:hRule="exact" w:val="6115"/>
         </w:trPr>
         <w:tc>
           <w:tcPr>
-            <w:tcW w:w="9360" w:type="dxa"/>
-            <w:gridSpan w:val="2"/>
+            <w:tcW w:w="4680" w:type="dxa"/>
             <w:tcBorders>
               <w:top w:val="single" w:sz="4" w:space="0" w:color="000000"/>
               <w:left w:val="single" w:sz="4" w:space="0" w:color="000000"/>
@@ -2593,7 +2588,6 @@
                 <w:sz w:val="18"/>
                 <w:szCs w:val="18"/>
               </w:rPr>
-              <w:lastRenderedPageBreak/>
               <w:t>El</w:t>
             </w:r>
             <w:r>
@@ -2926,10 +2920,20 @@
                 <w:sz w:val="18"/>
                 <w:szCs w:val="18"/>
               </w:rPr>
-              <w:t>Gestión del Proyecto</w:t>
-            </w:r>
-            <w:bookmarkStart w:id="0" w:name="_GoBack"/>
-            <w:bookmarkEnd w:id="0"/>
+              <w:t xml:space="preserve">Gestión del </w:t>
+            </w:r>
+            <w:proofErr w:type="spellStart"/>
+            <w:r>
+              <w:rPr>
+                <w:rFonts w:eastAsia="Arial" w:cs="Arial"/>
+                <w:b/>
+                <w:i/>
+                <w:sz w:val="18"/>
+                <w:szCs w:val="18"/>
+              </w:rPr>
+              <w:t>Proyect</w:t>
+            </w:r>
+            <w:proofErr w:type="spellEnd"/>
           </w:p>
           <w:p>
             <w:pPr>
@@ -3067,15 +3071,7 @@
                 <w:sz w:val="18"/>
                 <w:szCs w:val="18"/>
               </w:rPr>
-              <w:t xml:space="preserve">1.3.2.1 </w:t>
-            </w:r>
-            <w:r>
-              <w:rPr>
-                <w:rFonts w:eastAsia="Arial" w:cs="Arial"/>
-                <w:sz w:val="18"/>
-                <w:szCs w:val="18"/>
-              </w:rPr>
-              <w:t>Diccionarios</w:t>
+              <w:t>1.3.2.1 Diccionarios</w:t>
             </w:r>
           </w:p>
           <w:p>
@@ -3271,6 +3267,18 @@
               <w:t>1.5.5 Matriz RACI</w:t>
             </w:r>
           </w:p>
+        </w:tc>
+        <w:tc>
+          <w:tcPr>
+            <w:tcW w:w="4680" w:type="dxa"/>
+            <w:gridSpan w:val="2"/>
+            <w:tcBorders>
+              <w:top w:val="single" w:sz="4" w:space="0" w:color="000000"/>
+              <w:left w:val="single" w:sz="4" w:space="0" w:color="000000"/>
+              <w:bottom w:val="single" w:sz="4" w:space="0" w:color="000000"/>
+              <w:right w:val="single" w:sz="4" w:space="0" w:color="000000"/>
+            </w:tcBorders>
+          </w:tcPr>
           <w:p>
             <w:pPr>
               <w:pStyle w:val="Prrafodelista"/>
@@ -3488,15 +3496,7 @@
                 <w:sz w:val="18"/>
                 <w:szCs w:val="18"/>
               </w:rPr>
-              <w:t>1.7.2</w:t>
-            </w:r>
-            <w:r>
-              <w:rPr>
-                <w:rFonts w:eastAsia="Arial" w:cs="Arial"/>
-                <w:sz w:val="18"/>
-                <w:szCs w:val="18"/>
-              </w:rPr>
-              <w:t xml:space="preserve"> Análisis Cualitativo</w:t>
+              <w:t>1.7.2 Análisis Cualitativo</w:t>
             </w:r>
           </w:p>
           <w:p>
@@ -3559,15 +3559,7 @@
                 <w:sz w:val="18"/>
                 <w:szCs w:val="18"/>
               </w:rPr>
-              <w:t xml:space="preserve">1.8.1 </w:t>
-            </w:r>
-            <w:r>
-              <w:rPr>
-                <w:rFonts w:eastAsia="Arial" w:cs="Arial"/>
-                <w:sz w:val="18"/>
-                <w:szCs w:val="18"/>
-              </w:rPr>
-              <w:t>Acta de liberación</w:t>
+              <w:t>1.8.1 Acta de liberación</w:t>
             </w:r>
           </w:p>
           <w:p>
@@ -3654,7 +3646,7 @@
         <w:tc>
           <w:tcPr>
             <w:tcW w:w="9360" w:type="dxa"/>
-            <w:gridSpan w:val="2"/>
+            <w:gridSpan w:val="3"/>
             <w:tcBorders>
               <w:top w:val="single" w:sz="4" w:space="0" w:color="000000"/>
               <w:left w:val="single" w:sz="4" w:space="0" w:color="000000"/>
@@ -3678,6 +3670,7 @@
                 <w:sz w:val="18"/>
                 <w:szCs w:val="18"/>
               </w:rPr>
+              <w:lastRenderedPageBreak/>
               <w:t>El</w:t>
             </w:r>
             <w:r>
@@ -4169,7 +4162,7 @@
         <w:tc>
           <w:tcPr>
             <w:tcW w:w="9360" w:type="dxa"/>
-            <w:gridSpan w:val="2"/>
+            <w:gridSpan w:val="3"/>
             <w:tcBorders>
               <w:top w:val="single" w:sz="4" w:space="0" w:color="000000"/>
               <w:left w:val="single" w:sz="4" w:space="0" w:color="000000"/>
@@ -4199,7 +4192,6 @@
                 <w:sz w:val="20"/>
                 <w:szCs w:val="20"/>
               </w:rPr>
-              <w:lastRenderedPageBreak/>
               <w:t>O</w:t>
             </w:r>
             <w:r>
@@ -4457,7 +4449,7 @@
         <w:tc>
           <w:tcPr>
             <w:tcW w:w="9360" w:type="dxa"/>
-            <w:gridSpan w:val="2"/>
+            <w:gridSpan w:val="3"/>
             <w:tcBorders>
               <w:top w:val="single" w:sz="4" w:space="0" w:color="000000"/>
               <w:left w:val="single" w:sz="4" w:space="0" w:color="000000"/>
@@ -4485,7 +4477,7 @@
         <w:tc>
           <w:tcPr>
             <w:tcW w:w="9360" w:type="dxa"/>
-            <w:gridSpan w:val="2"/>
+            <w:gridSpan w:val="3"/>
             <w:tcBorders>
               <w:top w:val="single" w:sz="4" w:space="0" w:color="000000"/>
               <w:left w:val="single" w:sz="4" w:space="0" w:color="000000"/>
@@ -4653,6 +4645,7 @@
         <w:tc>
           <w:tcPr>
             <w:tcW w:w="5760" w:type="dxa"/>
+            <w:gridSpan w:val="2"/>
             <w:tcBorders>
               <w:top w:val="single" w:sz="4" w:space="0" w:color="000000"/>
               <w:left w:val="single" w:sz="4" w:space="0" w:color="000000"/>
@@ -4850,6 +4843,7 @@
         <w:tc>
           <w:tcPr>
             <w:tcW w:w="5760" w:type="dxa"/>
+            <w:gridSpan w:val="2"/>
             <w:tcBorders>
               <w:top w:val="single" w:sz="4" w:space="0" w:color="000000"/>
               <w:left w:val="single" w:sz="4" w:space="0" w:color="000000"/>
@@ -4875,6 +4869,442 @@
               </w:rPr>
               <w:t xml:space="preserve">Jorge Arturo Molina </w:t>
             </w:r>
+            <w:r>
+              <w:rPr>
+                <w:rFonts w:eastAsia="Arial" w:cs="Arial"/>
+                <w:sz w:val="18"/>
+                <w:szCs w:val="18"/>
+              </w:rPr>
+              <w:t>Román</w:t>
+            </w:r>
+          </w:p>
+        </w:tc>
+        <w:tc>
+          <w:tcPr>
+            <w:tcW w:w="3600" w:type="dxa"/>
+            <w:tcBorders>
+              <w:top w:val="single" w:sz="4" w:space="0" w:color="000000"/>
+              <w:left w:val="single" w:sz="4" w:space="0" w:color="000000"/>
+              <w:bottom w:val="single" w:sz="4" w:space="0" w:color="000000"/>
+              <w:right w:val="single" w:sz="4" w:space="0" w:color="000000"/>
+            </w:tcBorders>
+          </w:tcPr>
+          <w:p>
+            <w:pPr>
+              <w:spacing w:after="0" w:line="203" w:lineRule="exact"/>
+              <w:ind w:left="102" w:right="-20"/>
+              <w:rPr>
+                <w:rFonts w:eastAsia="Arial" w:cs="Arial"/>
+                <w:sz w:val="18"/>
+                <w:szCs w:val="18"/>
+              </w:rPr>
+            </w:pPr>
+            <w:r>
+              <w:rPr>
+                <w:rFonts w:eastAsia="Arial" w:cs="Arial"/>
+                <w:spacing w:val="1"/>
+                <w:sz w:val="18"/>
+                <w:szCs w:val="18"/>
+              </w:rPr>
+              <w:t>0</w:t>
+            </w:r>
+            <w:r>
+              <w:rPr>
+                <w:rFonts w:eastAsia="Arial" w:cs="Arial"/>
+                <w:sz w:val="18"/>
+                <w:szCs w:val="18"/>
+              </w:rPr>
+              <w:t>7</w:t>
+            </w:r>
+            <w:r>
+              <w:rPr>
+                <w:rFonts w:eastAsia="Arial" w:cs="Arial"/>
+                <w:spacing w:val="-1"/>
+                <w:sz w:val="18"/>
+                <w:szCs w:val="18"/>
+              </w:rPr>
+              <w:t xml:space="preserve"> </w:t>
+            </w:r>
+            <w:r>
+              <w:rPr>
+                <w:rFonts w:eastAsia="Arial" w:cs="Arial"/>
+                <w:sz w:val="18"/>
+                <w:szCs w:val="18"/>
+              </w:rPr>
+              <w:t>– 01</w:t>
+            </w:r>
+            <w:r>
+              <w:rPr>
+                <w:rFonts w:eastAsia="Arial" w:cs="Arial"/>
+                <w:spacing w:val="-1"/>
+                <w:sz w:val="18"/>
+                <w:szCs w:val="18"/>
+              </w:rPr>
+              <w:t xml:space="preserve"> </w:t>
+            </w:r>
+            <w:r>
+              <w:rPr>
+                <w:rFonts w:eastAsia="Arial" w:cs="Arial"/>
+                <w:sz w:val="18"/>
+                <w:szCs w:val="18"/>
+              </w:rPr>
+              <w:t>–</w:t>
+            </w:r>
+            <w:r>
+              <w:rPr>
+                <w:rFonts w:eastAsia="Arial" w:cs="Arial"/>
+                <w:spacing w:val="-1"/>
+                <w:sz w:val="18"/>
+                <w:szCs w:val="18"/>
+              </w:rPr>
+              <w:t xml:space="preserve"> </w:t>
+            </w:r>
+            <w:r>
+              <w:rPr>
+                <w:rFonts w:eastAsia="Arial" w:cs="Arial"/>
+                <w:spacing w:val="1"/>
+                <w:sz w:val="18"/>
+                <w:szCs w:val="18"/>
+              </w:rPr>
+              <w:t>19</w:t>
+            </w:r>
+          </w:p>
+        </w:tc>
+      </w:tr>
+      <w:tr>
+        <w:trPr>
+          <w:trHeight w:hRule="exact" w:val="250"/>
+        </w:trPr>
+        <w:tc>
+          <w:tcPr>
+            <w:tcW w:w="9360" w:type="dxa"/>
+            <w:gridSpan w:val="3"/>
+            <w:tcBorders>
+              <w:top w:val="single" w:sz="4" w:space="0" w:color="000000"/>
+              <w:left w:val="single" w:sz="4" w:space="0" w:color="000000"/>
+              <w:bottom w:val="single" w:sz="4" w:space="0" w:color="000000"/>
+              <w:right w:val="single" w:sz="4" w:space="0" w:color="000000"/>
+            </w:tcBorders>
+            <w:shd w:val="clear" w:color="auto" w:fill="F4B083" w:themeFill="accent2" w:themeFillTint="99"/>
+          </w:tcPr>
+          <w:p>
+            <w:pPr>
+              <w:spacing w:after="0" w:line="238" w:lineRule="exact"/>
+              <w:ind w:left="102" w:right="-20"/>
+              <w:rPr>
+                <w:rFonts w:ascii="Verdana" w:eastAsia="Verdana" w:hAnsi="Verdana" w:cs="Verdana"/>
+                <w:color w:val="auto"/>
+                <w:sz w:val="16"/>
+                <w:szCs w:val="16"/>
+              </w:rPr>
+            </w:pPr>
+            <w:r>
+              <w:rPr>
+                <w:rFonts w:ascii="Verdana" w:eastAsia="Verdana" w:hAnsi="Verdana" w:cs="Verdana"/>
+                <w:color w:val="auto"/>
+                <w:w w:val="112"/>
+                <w:position w:val="-1"/>
+                <w:sz w:val="20"/>
+                <w:szCs w:val="20"/>
+              </w:rPr>
+              <w:t>D</w:t>
+            </w:r>
+            <w:r>
+              <w:rPr>
+                <w:rFonts w:ascii="Verdana" w:eastAsia="Verdana" w:hAnsi="Verdana" w:cs="Verdana"/>
+                <w:color w:val="auto"/>
+                <w:spacing w:val="1"/>
+                <w:w w:val="112"/>
+                <w:position w:val="-1"/>
+                <w:sz w:val="16"/>
+                <w:szCs w:val="16"/>
+              </w:rPr>
+              <w:t>IST</w:t>
+            </w:r>
+            <w:r>
+              <w:rPr>
+                <w:rFonts w:ascii="Verdana" w:eastAsia="Verdana" w:hAnsi="Verdana" w:cs="Verdana"/>
+                <w:color w:val="auto"/>
+                <w:spacing w:val="-1"/>
+                <w:w w:val="112"/>
+                <w:position w:val="-1"/>
+                <w:sz w:val="16"/>
+                <w:szCs w:val="16"/>
+              </w:rPr>
+              <w:t>R</w:t>
+            </w:r>
+            <w:r>
+              <w:rPr>
+                <w:rFonts w:ascii="Verdana" w:eastAsia="Verdana" w:hAnsi="Verdana" w:cs="Verdana"/>
+                <w:color w:val="auto"/>
+                <w:spacing w:val="1"/>
+                <w:w w:val="112"/>
+                <w:position w:val="-1"/>
+                <w:sz w:val="16"/>
+                <w:szCs w:val="16"/>
+              </w:rPr>
+              <w:t>I</w:t>
+            </w:r>
+            <w:r>
+              <w:rPr>
+                <w:rFonts w:ascii="Verdana" w:eastAsia="Verdana" w:hAnsi="Verdana" w:cs="Verdana"/>
+                <w:color w:val="auto"/>
+                <w:w w:val="112"/>
+                <w:position w:val="-1"/>
+                <w:sz w:val="16"/>
+                <w:szCs w:val="16"/>
+              </w:rPr>
+              <w:t>B</w:t>
+            </w:r>
+            <w:r>
+              <w:rPr>
+                <w:rFonts w:ascii="Verdana" w:eastAsia="Verdana" w:hAnsi="Verdana" w:cs="Verdana"/>
+                <w:color w:val="auto"/>
+                <w:spacing w:val="-1"/>
+                <w:w w:val="112"/>
+                <w:position w:val="-1"/>
+                <w:sz w:val="16"/>
+                <w:szCs w:val="16"/>
+              </w:rPr>
+              <w:t>U</w:t>
+            </w:r>
+            <w:r>
+              <w:rPr>
+                <w:rFonts w:ascii="Verdana" w:eastAsia="Verdana" w:hAnsi="Verdana" w:cs="Verdana"/>
+                <w:color w:val="auto"/>
+                <w:spacing w:val="1"/>
+                <w:w w:val="112"/>
+                <w:position w:val="-1"/>
+                <w:sz w:val="16"/>
+                <w:szCs w:val="16"/>
+              </w:rPr>
+              <w:t>ID</w:t>
+            </w:r>
+            <w:r>
+              <w:rPr>
+                <w:rFonts w:ascii="Verdana" w:eastAsia="Verdana" w:hAnsi="Verdana" w:cs="Verdana"/>
+                <w:color w:val="auto"/>
+                <w:w w:val="112"/>
+                <w:position w:val="-1"/>
+                <w:sz w:val="16"/>
+                <w:szCs w:val="16"/>
+              </w:rPr>
+              <w:t xml:space="preserve">O </w:t>
+            </w:r>
+            <w:r>
+              <w:rPr>
+                <w:rFonts w:ascii="Verdana" w:eastAsia="Verdana" w:hAnsi="Verdana" w:cs="Verdana"/>
+                <w:color w:val="auto"/>
+                <w:position w:val="-1"/>
+                <w:sz w:val="16"/>
+                <w:szCs w:val="16"/>
+              </w:rPr>
+              <w:t>Y</w:t>
+            </w:r>
+            <w:r>
+              <w:rPr>
+                <w:rFonts w:ascii="Verdana" w:eastAsia="Verdana" w:hAnsi="Verdana" w:cs="Verdana"/>
+                <w:color w:val="auto"/>
+                <w:spacing w:val="18"/>
+                <w:position w:val="-1"/>
+                <w:sz w:val="16"/>
+                <w:szCs w:val="16"/>
+              </w:rPr>
+              <w:t xml:space="preserve"> </w:t>
+            </w:r>
+            <w:r>
+              <w:rPr>
+                <w:rFonts w:ascii="Verdana" w:eastAsia="Verdana" w:hAnsi="Verdana" w:cs="Verdana"/>
+                <w:color w:val="auto"/>
+                <w:spacing w:val="-1"/>
+                <w:w w:val="112"/>
+                <w:position w:val="-1"/>
+                <w:sz w:val="20"/>
+                <w:szCs w:val="20"/>
+              </w:rPr>
+              <w:t>A</w:t>
+            </w:r>
+            <w:r>
+              <w:rPr>
+                <w:rFonts w:ascii="Verdana" w:eastAsia="Verdana" w:hAnsi="Verdana" w:cs="Verdana"/>
+                <w:color w:val="auto"/>
+                <w:spacing w:val="-1"/>
+                <w:w w:val="104"/>
+                <w:position w:val="-1"/>
+                <w:sz w:val="16"/>
+                <w:szCs w:val="16"/>
+              </w:rPr>
+              <w:t>C</w:t>
+            </w:r>
+            <w:r>
+              <w:rPr>
+                <w:rFonts w:ascii="Verdana" w:eastAsia="Verdana" w:hAnsi="Verdana" w:cs="Verdana"/>
+                <w:color w:val="auto"/>
+                <w:spacing w:val="1"/>
+                <w:w w:val="108"/>
+                <w:position w:val="-1"/>
+                <w:sz w:val="16"/>
+                <w:szCs w:val="16"/>
+              </w:rPr>
+              <w:t>E</w:t>
+            </w:r>
+            <w:r>
+              <w:rPr>
+                <w:rFonts w:ascii="Verdana" w:eastAsia="Verdana" w:hAnsi="Verdana" w:cs="Verdana"/>
+                <w:color w:val="auto"/>
+                <w:w w:val="122"/>
+                <w:position w:val="-1"/>
+                <w:sz w:val="16"/>
+                <w:szCs w:val="16"/>
+              </w:rPr>
+              <w:t>P</w:t>
+            </w:r>
+            <w:r>
+              <w:rPr>
+                <w:rFonts w:ascii="Verdana" w:eastAsia="Verdana" w:hAnsi="Verdana" w:cs="Verdana"/>
+                <w:color w:val="auto"/>
+                <w:spacing w:val="1"/>
+                <w:w w:val="111"/>
+                <w:position w:val="-1"/>
+                <w:sz w:val="16"/>
+                <w:szCs w:val="16"/>
+              </w:rPr>
+              <w:t>T</w:t>
+            </w:r>
+            <w:r>
+              <w:rPr>
+                <w:rFonts w:ascii="Verdana" w:eastAsia="Verdana" w:hAnsi="Verdana" w:cs="Verdana"/>
+                <w:color w:val="auto"/>
+                <w:w w:val="114"/>
+                <w:position w:val="-1"/>
+                <w:sz w:val="16"/>
+                <w:szCs w:val="16"/>
+              </w:rPr>
+              <w:t>A</w:t>
+            </w:r>
+            <w:r>
+              <w:rPr>
+                <w:rFonts w:ascii="Verdana" w:eastAsia="Verdana" w:hAnsi="Verdana" w:cs="Verdana"/>
+                <w:color w:val="auto"/>
+                <w:spacing w:val="1"/>
+                <w:w w:val="108"/>
+                <w:position w:val="-1"/>
+                <w:sz w:val="16"/>
+                <w:szCs w:val="16"/>
+              </w:rPr>
+              <w:t>D</w:t>
+            </w:r>
+            <w:r>
+              <w:rPr>
+                <w:rFonts w:ascii="Verdana" w:eastAsia="Verdana" w:hAnsi="Verdana" w:cs="Verdana"/>
+                <w:color w:val="auto"/>
+                <w:w w:val="108"/>
+                <w:position w:val="-1"/>
+                <w:sz w:val="16"/>
+                <w:szCs w:val="16"/>
+              </w:rPr>
+              <w:t>O</w:t>
+            </w:r>
+          </w:p>
+        </w:tc>
+      </w:tr>
+      <w:tr>
+        <w:trPr>
+          <w:trHeight w:hRule="exact" w:val="238"/>
+        </w:trPr>
+        <w:tc>
+          <w:tcPr>
+            <w:tcW w:w="5760" w:type="dxa"/>
+            <w:gridSpan w:val="2"/>
+            <w:tcBorders>
+              <w:top w:val="single" w:sz="4" w:space="0" w:color="000000"/>
+              <w:left w:val="single" w:sz="4" w:space="0" w:color="000000"/>
+              <w:bottom w:val="single" w:sz="4" w:space="0" w:color="000000"/>
+              <w:right w:val="single" w:sz="4" w:space="0" w:color="000000"/>
+            </w:tcBorders>
+            <w:shd w:val="clear" w:color="auto" w:fill="FBE4D5" w:themeFill="accent2" w:themeFillTint="33"/>
+          </w:tcPr>
+          <w:p>
+            <w:pPr>
+              <w:rPr>
+                <w:rFonts w:ascii="Verdana" w:hAnsi="Verdana"/>
+                <w:sz w:val="14"/>
+                <w:szCs w:val="14"/>
+              </w:rPr>
+            </w:pPr>
+            <w:r>
+              <w:rPr>
+                <w:rFonts w:ascii="Verdana" w:hAnsi="Verdana"/>
+                <w:sz w:val="14"/>
+                <w:szCs w:val="14"/>
+              </w:rPr>
+              <w:t>NOMBRE DEL STAKEHOLDER</w:t>
+            </w:r>
+          </w:p>
+        </w:tc>
+        <w:tc>
+          <w:tcPr>
+            <w:tcW w:w="3600" w:type="dxa"/>
+            <w:tcBorders>
+              <w:top w:val="single" w:sz="4" w:space="0" w:color="000000"/>
+              <w:left w:val="single" w:sz="4" w:space="0" w:color="000000"/>
+              <w:bottom w:val="single" w:sz="4" w:space="0" w:color="000000"/>
+              <w:right w:val="single" w:sz="4" w:space="0" w:color="000000"/>
+            </w:tcBorders>
+            <w:shd w:val="clear" w:color="auto" w:fill="FBE4D5" w:themeFill="accent2" w:themeFillTint="33"/>
+          </w:tcPr>
+          <w:p>
+            <w:pPr>
+              <w:rPr>
+                <w:rFonts w:ascii="Verdana" w:hAnsi="Verdana"/>
+                <w:sz w:val="14"/>
+                <w:szCs w:val="14"/>
+              </w:rPr>
+            </w:pPr>
+            <w:r>
+              <w:rPr>
+                <w:rFonts w:ascii="Verdana" w:hAnsi="Verdana"/>
+                <w:sz w:val="14"/>
+                <w:szCs w:val="14"/>
+              </w:rPr>
+              <w:t xml:space="preserve"> FECHA</w:t>
+            </w:r>
+          </w:p>
+        </w:tc>
+      </w:tr>
+      <w:tr>
+        <w:trPr>
+          <w:trHeight w:hRule="exact" w:val="238"/>
+        </w:trPr>
+        <w:tc>
+          <w:tcPr>
+            <w:tcW w:w="5760" w:type="dxa"/>
+            <w:gridSpan w:val="2"/>
+            <w:tcBorders>
+              <w:top w:val="single" w:sz="4" w:space="0" w:color="000000"/>
+              <w:left w:val="single" w:sz="4" w:space="0" w:color="000000"/>
+              <w:bottom w:val="single" w:sz="4" w:space="0" w:color="000000"/>
+              <w:right w:val="single" w:sz="4" w:space="0" w:color="000000"/>
+            </w:tcBorders>
+          </w:tcPr>
+          <w:p>
+            <w:pPr>
+              <w:spacing w:after="0" w:line="203" w:lineRule="exact"/>
+              <w:ind w:left="102" w:right="-20"/>
+              <w:rPr>
+                <w:rFonts w:eastAsia="Arial" w:cs="Arial"/>
+                <w:sz w:val="18"/>
+                <w:szCs w:val="18"/>
+              </w:rPr>
+            </w:pPr>
+            <w:r>
+              <w:rPr>
+                <w:rFonts w:eastAsia="Arial" w:cs="Arial"/>
+                <w:sz w:val="18"/>
+                <w:szCs w:val="18"/>
+              </w:rPr>
+              <w:t xml:space="preserve">Francisco Javier Hernández </w:t>
+            </w:r>
             <w:proofErr w:type="spellStart"/>
             <w:r>
               <w:rPr>
@@ -4882,7 +5312,7 @@
                 <w:sz w:val="18"/>
                 <w:szCs w:val="18"/>
               </w:rPr>
-              <w:t>Roman</w:t>
+              <w:t>Hernández</w:t>
             </w:r>
             <w:proofErr w:type="spellEnd"/>
           </w:p>
@@ -4981,311 +5411,12 @@
       </w:tr>
       <w:tr>
         <w:trPr>
-          <w:trHeight w:hRule="exact" w:val="250"/>
-        </w:trPr>
-        <w:tc>
-          <w:tcPr>
-            <w:tcW w:w="9360" w:type="dxa"/>
-            <w:gridSpan w:val="2"/>
-            <w:tcBorders>
-              <w:top w:val="single" w:sz="4" w:space="0" w:color="000000"/>
-              <w:left w:val="single" w:sz="4" w:space="0" w:color="000000"/>
-              <w:bottom w:val="single" w:sz="4" w:space="0" w:color="000000"/>
-              <w:right w:val="single" w:sz="4" w:space="0" w:color="000000"/>
-            </w:tcBorders>
-            <w:shd w:val="clear" w:color="auto" w:fill="F4B083" w:themeFill="accent2" w:themeFillTint="99"/>
-          </w:tcPr>
-          <w:p>
-            <w:pPr>
-              <w:spacing w:after="0" w:line="238" w:lineRule="exact"/>
-              <w:ind w:left="102" w:right="-20"/>
-              <w:rPr>
-                <w:rFonts w:ascii="Verdana" w:eastAsia="Verdana" w:hAnsi="Verdana" w:cs="Verdana"/>
-                <w:color w:val="auto"/>
-                <w:sz w:val="16"/>
-                <w:szCs w:val="16"/>
-              </w:rPr>
-            </w:pPr>
-            <w:r>
-              <w:rPr>
-                <w:rFonts w:ascii="Verdana" w:eastAsia="Verdana" w:hAnsi="Verdana" w:cs="Verdana"/>
-                <w:color w:val="auto"/>
-                <w:w w:val="112"/>
-                <w:position w:val="-1"/>
-                <w:sz w:val="20"/>
-                <w:szCs w:val="20"/>
-              </w:rPr>
-              <w:t>D</w:t>
-            </w:r>
-            <w:r>
-              <w:rPr>
-                <w:rFonts w:ascii="Verdana" w:eastAsia="Verdana" w:hAnsi="Verdana" w:cs="Verdana"/>
-                <w:color w:val="auto"/>
-                <w:spacing w:val="1"/>
-                <w:w w:val="112"/>
-                <w:position w:val="-1"/>
-                <w:sz w:val="16"/>
-                <w:szCs w:val="16"/>
-              </w:rPr>
-              <w:t>IST</w:t>
-            </w:r>
-            <w:r>
-              <w:rPr>
-                <w:rFonts w:ascii="Verdana" w:eastAsia="Verdana" w:hAnsi="Verdana" w:cs="Verdana"/>
-                <w:color w:val="auto"/>
-                <w:spacing w:val="-1"/>
-                <w:w w:val="112"/>
-                <w:position w:val="-1"/>
-                <w:sz w:val="16"/>
-                <w:szCs w:val="16"/>
-              </w:rPr>
-              <w:t>R</w:t>
-            </w:r>
-            <w:r>
-              <w:rPr>
-                <w:rFonts w:ascii="Verdana" w:eastAsia="Verdana" w:hAnsi="Verdana" w:cs="Verdana"/>
-                <w:color w:val="auto"/>
-                <w:spacing w:val="1"/>
-                <w:w w:val="112"/>
-                <w:position w:val="-1"/>
-                <w:sz w:val="16"/>
-                <w:szCs w:val="16"/>
-              </w:rPr>
-              <w:t>I</w:t>
-            </w:r>
-            <w:r>
-              <w:rPr>
-                <w:rFonts w:ascii="Verdana" w:eastAsia="Verdana" w:hAnsi="Verdana" w:cs="Verdana"/>
-                <w:color w:val="auto"/>
-                <w:w w:val="112"/>
-                <w:position w:val="-1"/>
-                <w:sz w:val="16"/>
-                <w:szCs w:val="16"/>
-              </w:rPr>
-              <w:t>B</w:t>
-            </w:r>
-            <w:r>
-              <w:rPr>
-                <w:rFonts w:ascii="Verdana" w:eastAsia="Verdana" w:hAnsi="Verdana" w:cs="Verdana"/>
-                <w:color w:val="auto"/>
-                <w:spacing w:val="-1"/>
-                <w:w w:val="112"/>
-                <w:position w:val="-1"/>
-                <w:sz w:val="16"/>
-                <w:szCs w:val="16"/>
-              </w:rPr>
-              <w:t>U</w:t>
-            </w:r>
-            <w:r>
-              <w:rPr>
-                <w:rFonts w:ascii="Verdana" w:eastAsia="Verdana" w:hAnsi="Verdana" w:cs="Verdana"/>
-                <w:color w:val="auto"/>
-                <w:spacing w:val="1"/>
-                <w:w w:val="112"/>
-                <w:position w:val="-1"/>
-                <w:sz w:val="16"/>
-                <w:szCs w:val="16"/>
-              </w:rPr>
-              <w:t>ID</w:t>
-            </w:r>
-            <w:r>
-              <w:rPr>
-                <w:rFonts w:ascii="Verdana" w:eastAsia="Verdana" w:hAnsi="Verdana" w:cs="Verdana"/>
-                <w:color w:val="auto"/>
-                <w:w w:val="112"/>
-                <w:position w:val="-1"/>
-                <w:sz w:val="16"/>
-                <w:szCs w:val="16"/>
-              </w:rPr>
-              <w:t xml:space="preserve">O </w:t>
-            </w:r>
-            <w:r>
-              <w:rPr>
-                <w:rFonts w:ascii="Verdana" w:eastAsia="Verdana" w:hAnsi="Verdana" w:cs="Verdana"/>
-                <w:color w:val="auto"/>
-                <w:position w:val="-1"/>
-                <w:sz w:val="16"/>
-                <w:szCs w:val="16"/>
-              </w:rPr>
-              <w:t>Y</w:t>
-            </w:r>
-            <w:r>
-              <w:rPr>
-                <w:rFonts w:ascii="Verdana" w:eastAsia="Verdana" w:hAnsi="Verdana" w:cs="Verdana"/>
-                <w:color w:val="auto"/>
-                <w:spacing w:val="18"/>
-                <w:position w:val="-1"/>
-                <w:sz w:val="16"/>
-                <w:szCs w:val="16"/>
-              </w:rPr>
-              <w:t xml:space="preserve"> </w:t>
-            </w:r>
-            <w:r>
-              <w:rPr>
-                <w:rFonts w:ascii="Verdana" w:eastAsia="Verdana" w:hAnsi="Verdana" w:cs="Verdana"/>
-                <w:color w:val="auto"/>
-                <w:spacing w:val="-1"/>
-                <w:w w:val="112"/>
-                <w:position w:val="-1"/>
-                <w:sz w:val="20"/>
-                <w:szCs w:val="20"/>
-              </w:rPr>
-              <w:t>A</w:t>
-            </w:r>
-            <w:r>
-              <w:rPr>
-                <w:rFonts w:ascii="Verdana" w:eastAsia="Verdana" w:hAnsi="Verdana" w:cs="Verdana"/>
-                <w:color w:val="auto"/>
-                <w:spacing w:val="-1"/>
-                <w:w w:val="104"/>
-                <w:position w:val="-1"/>
-                <w:sz w:val="16"/>
-                <w:szCs w:val="16"/>
-              </w:rPr>
-              <w:t>C</w:t>
-            </w:r>
-            <w:r>
-              <w:rPr>
-                <w:rFonts w:ascii="Verdana" w:eastAsia="Verdana" w:hAnsi="Verdana" w:cs="Verdana"/>
-                <w:color w:val="auto"/>
-                <w:spacing w:val="1"/>
-                <w:w w:val="108"/>
-                <w:position w:val="-1"/>
-                <w:sz w:val="16"/>
-                <w:szCs w:val="16"/>
-              </w:rPr>
-              <w:t>E</w:t>
-            </w:r>
-            <w:r>
-              <w:rPr>
-                <w:rFonts w:ascii="Verdana" w:eastAsia="Verdana" w:hAnsi="Verdana" w:cs="Verdana"/>
-                <w:color w:val="auto"/>
-                <w:w w:val="122"/>
-                <w:position w:val="-1"/>
-                <w:sz w:val="16"/>
-                <w:szCs w:val="16"/>
-              </w:rPr>
-              <w:t>P</w:t>
-            </w:r>
-            <w:r>
-              <w:rPr>
-                <w:rFonts w:ascii="Verdana" w:eastAsia="Verdana" w:hAnsi="Verdana" w:cs="Verdana"/>
-                <w:color w:val="auto"/>
-                <w:spacing w:val="1"/>
-                <w:w w:val="111"/>
-                <w:position w:val="-1"/>
-                <w:sz w:val="16"/>
-                <w:szCs w:val="16"/>
-              </w:rPr>
-              <w:t>T</w:t>
-            </w:r>
-            <w:r>
-              <w:rPr>
-                <w:rFonts w:ascii="Verdana" w:eastAsia="Verdana" w:hAnsi="Verdana" w:cs="Verdana"/>
-                <w:color w:val="auto"/>
-                <w:w w:val="114"/>
-                <w:position w:val="-1"/>
-                <w:sz w:val="16"/>
-                <w:szCs w:val="16"/>
-              </w:rPr>
-              <w:t>A</w:t>
-            </w:r>
-            <w:r>
-              <w:rPr>
-                <w:rFonts w:ascii="Verdana" w:eastAsia="Verdana" w:hAnsi="Verdana" w:cs="Verdana"/>
-                <w:color w:val="auto"/>
-                <w:spacing w:val="1"/>
-                <w:w w:val="108"/>
-                <w:position w:val="-1"/>
-                <w:sz w:val="16"/>
-                <w:szCs w:val="16"/>
-              </w:rPr>
-              <w:t>D</w:t>
-            </w:r>
-            <w:r>
-              <w:rPr>
-                <w:rFonts w:ascii="Verdana" w:eastAsia="Verdana" w:hAnsi="Verdana" w:cs="Verdana"/>
-                <w:color w:val="auto"/>
-                <w:w w:val="108"/>
-                <w:position w:val="-1"/>
-                <w:sz w:val="16"/>
-                <w:szCs w:val="16"/>
-              </w:rPr>
-              <w:t>O</w:t>
-            </w:r>
-          </w:p>
-        </w:tc>
-      </w:tr>
-      <w:tr>
-        <w:trPr>
           <w:trHeight w:hRule="exact" w:val="238"/>
         </w:trPr>
         <w:tc>
           <w:tcPr>
             <w:tcW w:w="5760" w:type="dxa"/>
-            <w:tcBorders>
-              <w:top w:val="single" w:sz="4" w:space="0" w:color="000000"/>
-              <w:left w:val="single" w:sz="4" w:space="0" w:color="000000"/>
-              <w:bottom w:val="single" w:sz="4" w:space="0" w:color="000000"/>
-              <w:right w:val="single" w:sz="4" w:space="0" w:color="000000"/>
-            </w:tcBorders>
-            <w:shd w:val="clear" w:color="auto" w:fill="FBE4D5" w:themeFill="accent2" w:themeFillTint="33"/>
-          </w:tcPr>
-          <w:p>
-            <w:pPr>
-              <w:rPr>
-                <w:rFonts w:ascii="Verdana" w:hAnsi="Verdana"/>
-                <w:sz w:val="14"/>
-                <w:szCs w:val="14"/>
-              </w:rPr>
-            </w:pPr>
-            <w:r>
-              <w:rPr>
-                <w:rFonts w:ascii="Verdana" w:hAnsi="Verdana"/>
-                <w:sz w:val="14"/>
-                <w:szCs w:val="14"/>
-              </w:rPr>
-              <w:t>NOMBRE DEL STAKEHOLDER</w:t>
-            </w:r>
-          </w:p>
-        </w:tc>
-        <w:tc>
-          <w:tcPr>
-            <w:tcW w:w="3600" w:type="dxa"/>
-            <w:tcBorders>
-              <w:top w:val="single" w:sz="4" w:space="0" w:color="000000"/>
-              <w:left w:val="single" w:sz="4" w:space="0" w:color="000000"/>
-              <w:bottom w:val="single" w:sz="4" w:space="0" w:color="000000"/>
-              <w:right w:val="single" w:sz="4" w:space="0" w:color="000000"/>
-            </w:tcBorders>
-            <w:shd w:val="clear" w:color="auto" w:fill="FBE4D5" w:themeFill="accent2" w:themeFillTint="33"/>
-          </w:tcPr>
-          <w:p>
-            <w:pPr>
-              <w:rPr>
-                <w:rFonts w:ascii="Verdana" w:hAnsi="Verdana"/>
-                <w:sz w:val="14"/>
-                <w:szCs w:val="14"/>
-              </w:rPr>
-            </w:pPr>
-            <w:r>
-              <w:rPr>
-                <w:rFonts w:ascii="Verdana" w:hAnsi="Verdana"/>
-                <w:sz w:val="14"/>
-                <w:szCs w:val="14"/>
-              </w:rPr>
-              <w:t xml:space="preserve"> FECHA</w:t>
-            </w:r>
-          </w:p>
-        </w:tc>
-      </w:tr>
-      <w:tr>
-        <w:trPr>
-          <w:trHeight w:hRule="exact" w:val="238"/>
-        </w:trPr>
-        <w:tc>
-          <w:tcPr>
-            <w:tcW w:w="5760" w:type="dxa"/>
+            <w:gridSpan w:val="2"/>
             <w:tcBorders>
               <w:top w:val="single" w:sz="4" w:space="0" w:color="000000"/>
               <w:left w:val="single" w:sz="4" w:space="0" w:color="000000"/>
@@ -5301,6 +5432,7 @@
                 <w:rFonts w:eastAsia="Arial" w:cs="Arial"/>
                 <w:sz w:val="18"/>
                 <w:szCs w:val="18"/>
+                <w:highlight w:val="yellow"/>
               </w:rPr>
             </w:pPr>
             <w:r>
@@ -5309,18 +5441,16 @@
                 <w:sz w:val="18"/>
                 <w:szCs w:val="18"/>
               </w:rPr>
-              <w:t xml:space="preserve">Francisco Javier Hernández </w:t>
-            </w:r>
-            <w:proofErr w:type="spellStart"/>
-            <w:r>
-              <w:rPr>
-                <w:rFonts w:eastAsia="Arial" w:cs="Arial"/>
-                <w:sz w:val="18"/>
-                <w:szCs w:val="18"/>
-              </w:rPr>
-              <w:t>Hernández</w:t>
-            </w:r>
-            <w:proofErr w:type="spellEnd"/>
+              <w:t>V</w:t>
+            </w:r>
+            <w:r>
+              <w:rPr>
+                <w:rFonts w:eastAsia="Arial" w:cs="Arial"/>
+                <w:sz w:val="18"/>
+                <w:szCs w:val="18"/>
+              </w:rPr>
+              <w:t>íctor Hugo Méndez Martínez</w:t>
+            </w:r>
           </w:p>
         </w:tc>
         <w:tc>
@@ -5375,7 +5505,16 @@
                 <w:sz w:val="18"/>
                 <w:szCs w:val="18"/>
               </w:rPr>
-              <w:t>– 01</w:t>
+              <w:t xml:space="preserve">– </w:t>
+            </w:r>
+            <w:r>
+              <w:rPr>
+                <w:rFonts w:eastAsia="Arial" w:cs="Arial"/>
+                <w:spacing w:val="1"/>
+                <w:sz w:val="18"/>
+                <w:szCs w:val="18"/>
+              </w:rPr>
+              <w:t>01</w:t>
             </w:r>
             <w:r>
               <w:rPr>
@@ -5392,16 +5531,7 @@
                 <w:sz w:val="18"/>
                 <w:szCs w:val="18"/>
               </w:rPr>
-              <w:t>–</w:t>
-            </w:r>
-            <w:r>
-              <w:rPr>
-                <w:rFonts w:eastAsia="Arial" w:cs="Arial"/>
-                <w:spacing w:val="-1"/>
-                <w:sz w:val="18"/>
-                <w:szCs w:val="18"/>
-              </w:rPr>
-              <w:t xml:space="preserve"> </w:t>
+              <w:t xml:space="preserve">– </w:t>
             </w:r>
             <w:r>
               <w:rPr>
@@ -5422,6 +5552,7 @@
         <w:tc>
           <w:tcPr>
             <w:tcW w:w="5760" w:type="dxa"/>
+            <w:gridSpan w:val="2"/>
             <w:tcBorders>
               <w:top w:val="single" w:sz="4" w:space="0" w:color="000000"/>
               <w:left w:val="single" w:sz="4" w:space="0" w:color="000000"/>
@@ -5437,24 +5568,16 @@
                 <w:rFonts w:eastAsia="Arial" w:cs="Arial"/>
                 <w:sz w:val="18"/>
                 <w:szCs w:val="18"/>
-                <w:highlight w:val="yellow"/>
               </w:rPr>
             </w:pPr>
             <w:r>
               <w:rPr>
                 <w:rFonts w:eastAsia="Arial" w:cs="Arial"/>
-                <w:sz w:val="18"/>
-                <w:szCs w:val="18"/>
-              </w:rPr>
-              <w:t>V</w:t>
-            </w:r>
-            <w:r>
-              <w:rPr>
-                <w:rFonts w:eastAsia="Arial" w:cs="Arial"/>
-                <w:sz w:val="18"/>
-                <w:szCs w:val="18"/>
-              </w:rPr>
-              <w:t>íctor Hugo Méndez Martínez</w:t>
+                <w:spacing w:val="1"/>
+                <w:sz w:val="18"/>
+                <w:szCs w:val="18"/>
+              </w:rPr>
+              <w:t>Cecilia de Jesús Tapia Domínguez</w:t>
             </w:r>
           </w:p>
         </w:tc>
@@ -5557,133 +5680,7 @@
         <w:tc>
           <w:tcPr>
             <w:tcW w:w="5760" w:type="dxa"/>
-            <w:tcBorders>
-              <w:top w:val="single" w:sz="4" w:space="0" w:color="000000"/>
-              <w:left w:val="single" w:sz="4" w:space="0" w:color="000000"/>
-              <w:bottom w:val="single" w:sz="4" w:space="0" w:color="000000"/>
-              <w:right w:val="single" w:sz="4" w:space="0" w:color="000000"/>
-            </w:tcBorders>
-          </w:tcPr>
-          <w:p>
-            <w:pPr>
-              <w:spacing w:after="0" w:line="203" w:lineRule="exact"/>
-              <w:ind w:left="102" w:right="-20"/>
-              <w:rPr>
-                <w:rFonts w:eastAsia="Arial" w:cs="Arial"/>
-                <w:sz w:val="18"/>
-                <w:szCs w:val="18"/>
-              </w:rPr>
-            </w:pPr>
-            <w:r>
-              <w:rPr>
-                <w:rFonts w:eastAsia="Arial" w:cs="Arial"/>
-                <w:spacing w:val="1"/>
-                <w:sz w:val="18"/>
-                <w:szCs w:val="18"/>
-              </w:rPr>
-              <w:t>Cecilia de Jesús Tapia Domínguez</w:t>
-            </w:r>
-          </w:p>
-        </w:tc>
-        <w:tc>
-          <w:tcPr>
-            <w:tcW w:w="3600" w:type="dxa"/>
-            <w:tcBorders>
-              <w:top w:val="single" w:sz="4" w:space="0" w:color="000000"/>
-              <w:left w:val="single" w:sz="4" w:space="0" w:color="000000"/>
-              <w:bottom w:val="single" w:sz="4" w:space="0" w:color="000000"/>
-              <w:right w:val="single" w:sz="4" w:space="0" w:color="000000"/>
-            </w:tcBorders>
-          </w:tcPr>
-          <w:p>
-            <w:pPr>
-              <w:spacing w:after="0" w:line="203" w:lineRule="exact"/>
-              <w:ind w:left="102" w:right="-20"/>
-              <w:rPr>
-                <w:rFonts w:eastAsia="Arial" w:cs="Arial"/>
-                <w:sz w:val="18"/>
-                <w:szCs w:val="18"/>
-              </w:rPr>
-            </w:pPr>
-            <w:r>
-              <w:rPr>
-                <w:rFonts w:eastAsia="Arial" w:cs="Arial"/>
-                <w:spacing w:val="1"/>
-                <w:sz w:val="18"/>
-                <w:szCs w:val="18"/>
-              </w:rPr>
-              <w:t>0</w:t>
-            </w:r>
-            <w:r>
-              <w:rPr>
-                <w:rFonts w:eastAsia="Arial" w:cs="Arial"/>
-                <w:sz w:val="18"/>
-                <w:szCs w:val="18"/>
-              </w:rPr>
-              <w:t>7</w:t>
-            </w:r>
-            <w:r>
-              <w:rPr>
-                <w:rFonts w:eastAsia="Arial" w:cs="Arial"/>
-                <w:spacing w:val="-1"/>
-                <w:sz w:val="18"/>
-                <w:szCs w:val="18"/>
-              </w:rPr>
-              <w:t xml:space="preserve"> </w:t>
-            </w:r>
-            <w:r>
-              <w:rPr>
-                <w:rFonts w:eastAsia="Arial" w:cs="Arial"/>
-                <w:sz w:val="18"/>
-                <w:szCs w:val="18"/>
-              </w:rPr>
-              <w:t xml:space="preserve">– </w:t>
-            </w:r>
-            <w:r>
-              <w:rPr>
-                <w:rFonts w:eastAsia="Arial" w:cs="Arial"/>
-                <w:spacing w:val="1"/>
-                <w:sz w:val="18"/>
-                <w:szCs w:val="18"/>
-              </w:rPr>
-              <w:t>01</w:t>
-            </w:r>
-            <w:r>
-              <w:rPr>
-                <w:rFonts w:eastAsia="Arial" w:cs="Arial"/>
-                <w:spacing w:val="-1"/>
-                <w:sz w:val="18"/>
-                <w:szCs w:val="18"/>
-              </w:rPr>
-              <w:t xml:space="preserve"> </w:t>
-            </w:r>
-            <w:r>
-              <w:rPr>
-                <w:rFonts w:eastAsia="Arial" w:cs="Arial"/>
-                <w:sz w:val="18"/>
-                <w:szCs w:val="18"/>
-              </w:rPr>
-              <w:t xml:space="preserve">– </w:t>
-            </w:r>
-            <w:r>
-              <w:rPr>
-                <w:rFonts w:eastAsia="Arial" w:cs="Arial"/>
-                <w:spacing w:val="1"/>
-                <w:sz w:val="18"/>
-                <w:szCs w:val="18"/>
-              </w:rPr>
-              <w:t>19</w:t>
-            </w:r>
-          </w:p>
-        </w:tc>
-      </w:tr>
-      <w:tr>
-        <w:trPr>
-          <w:trHeight w:hRule="exact" w:val="238"/>
-        </w:trPr>
-        <w:tc>
-          <w:tcPr>
-            <w:tcW w:w="5760" w:type="dxa"/>
+            <w:gridSpan w:val="2"/>
             <w:tcBorders>
               <w:top w:val="single" w:sz="4" w:space="0" w:color="000000"/>
               <w:left w:val="single" w:sz="4" w:space="0" w:color="000000"/>
@@ -5827,7 +5824,7 @@
 </file>
 
 <file path=word/endnotes.xml><?xml version="1.0" encoding="utf-8"?>
-<w:endnotes xmlns:wpc="http://schemas.microsoft.com/office/word/2010/wordprocessingCanvas" xmlns:cx="http://schemas.microsoft.com/office/drawing/2014/chartex" xmlns:mc="http://schemas.openxmlformats.org/markup-compatibility/2006" xmlns:o="urn:schemas-microsoft-com:office:office" xmlns:r="http://schemas.openxmlformats.org/officeDocument/2006/relationships" xmlns:m="http://schemas.openxmlformats.org/officeDocument/2006/math" xmlns:v="urn:schemas-microsoft-com:vml" xmlns:wp14="http://schemas.microsoft.com/office/word/2010/wordprocessingDrawing" xmlns:wp="http://schemas.openxmlformats.org/drawingml/2006/wordprocessingDrawing" xmlns:w10="urn:schemas-microsoft-com:office:word" xmlns:w="http://schemas.openxmlformats.org/wordprocessingml/2006/main" xmlns:w14="http://schemas.microsoft.com/office/word/2010/wordml" xmlns:w15="http://schemas.microsoft.com/office/word/2012/wordml" xmlns:w16se="http://schemas.microsoft.com/office/word/2015/wordml/symex" xmlns:wpg="http://schemas.microsoft.com/office/word/2010/wordprocessingGroup" xmlns:wpi="http://schemas.microsoft.com/office/word/2010/wordprocessingInk" xmlns:wne="http://schemas.microsoft.com/office/word/2006/wordml" xmlns:wps="http://schemas.microsoft.com/office/word/2010/wordprocessingShape" mc:Ignorable="w14 w15 w16se wp14">
+<w:endnotes xmlns:wpc="http://schemas.microsoft.com/office/word/2010/wordprocessingCanvas" xmlns:mc="http://schemas.openxmlformats.org/markup-compatibility/2006" xmlns:o="urn:schemas-microsoft-com:office:office" xmlns:r="http://schemas.openxmlformats.org/officeDocument/2006/relationships" xmlns:m="http://schemas.openxmlformats.org/officeDocument/2006/math" xmlns:v="urn:schemas-microsoft-com:vml" xmlns:wp14="http://schemas.microsoft.com/office/word/2010/wordprocessingDrawing" xmlns:wp="http://schemas.openxmlformats.org/drawingml/2006/wordprocessingDrawing" xmlns:w10="urn:schemas-microsoft-com:office:word" xmlns:w="http://schemas.openxmlformats.org/wordprocessingml/2006/main" xmlns:w14="http://schemas.microsoft.com/office/word/2010/wordml" xmlns:w15="http://schemas.microsoft.com/office/word/2012/wordml" xmlns:wpg="http://schemas.microsoft.com/office/word/2010/wordprocessingGroup" xmlns:wpi="http://schemas.microsoft.com/office/word/2010/wordprocessingInk" xmlns:wne="http://schemas.microsoft.com/office/word/2006/wordml" xmlns:wps="http://schemas.microsoft.com/office/word/2010/wordprocessingShape" mc:Ignorable="w14 w15 wp14">
   <w:endnote w:type="separator" w:id="-1">
     <w:p>
       <w:pPr>
@@ -5852,7 +5849,7 @@
 </file>
 
 <file path=word/footer1.xml><?xml version="1.0" encoding="utf-8"?>
-<w:ftr xmlns:wpc="http://schemas.microsoft.com/office/word/2010/wordprocessingCanvas" xmlns:cx="http://schemas.microsoft.com/office/drawing/2014/chartex" xmlns:mc="http://schemas.openxmlformats.org/markup-compatibility/2006" xmlns:o="urn:schemas-microsoft-com:office:office" xmlns:r="http://schemas.openxmlformats.org/officeDocument/2006/relationships" xmlns:m="http://schemas.openxmlformats.org/officeDocument/2006/math" xmlns:v="urn:schemas-microsoft-com:vml" xmlns:wp14="http://schemas.microsoft.com/office/word/2010/wordprocessingDrawing" xmlns:wp="http://schemas.openxmlformats.org/drawingml/2006/wordprocessingDrawing" xmlns:w10="urn:schemas-microsoft-com:office:word" xmlns:w="http://schemas.openxmlformats.org/wordprocessingml/2006/main" xmlns:w14="http://schemas.microsoft.com/office/word/2010/wordml" xmlns:w15="http://schemas.microsoft.com/office/word/2012/wordml" xmlns:w16se="http://schemas.microsoft.com/office/word/2015/wordml/symex" xmlns:wpg="http://schemas.microsoft.com/office/word/2010/wordprocessingGroup" xmlns:wpi="http://schemas.microsoft.com/office/word/2010/wordprocessingInk" xmlns:wne="http://schemas.microsoft.com/office/word/2006/wordml" xmlns:wps="http://schemas.microsoft.com/office/word/2010/wordprocessingShape" mc:Ignorable="w14 w15 w16se wp14">
+<w:ftr xmlns:wpc="http://schemas.microsoft.com/office/word/2010/wordprocessingCanvas" xmlns:mc="http://schemas.openxmlformats.org/markup-compatibility/2006" xmlns:o="urn:schemas-microsoft-com:office:office" xmlns:r="http://schemas.openxmlformats.org/officeDocument/2006/relationships" xmlns:m="http://schemas.openxmlformats.org/officeDocument/2006/math" xmlns:v="urn:schemas-microsoft-com:vml" xmlns:wp14="http://schemas.microsoft.com/office/word/2010/wordprocessingDrawing" xmlns:wp="http://schemas.openxmlformats.org/drawingml/2006/wordprocessingDrawing" xmlns:w10="urn:schemas-microsoft-com:office:word" xmlns:w="http://schemas.openxmlformats.org/wordprocessingml/2006/main" xmlns:w14="http://schemas.microsoft.com/office/word/2010/wordml" xmlns:w15="http://schemas.microsoft.com/office/word/2012/wordml" xmlns:wpg="http://schemas.microsoft.com/office/word/2010/wordprocessingGroup" xmlns:wpi="http://schemas.microsoft.com/office/word/2010/wordprocessingInk" xmlns:wne="http://schemas.microsoft.com/office/word/2006/wordml" xmlns:wps="http://schemas.microsoft.com/office/word/2010/wordprocessingShape" mc:Ignorable="w14 w15 wp14">
   <w:p>
     <w:pPr>
       <w:pStyle w:val="Piedepgina"/>
@@ -5860,6 +5857,7 @@
     <w:r>
       <w:rPr>
         <w:noProof/>
+        <w:lang w:eastAsia="es-MX"/>
       </w:rPr>
       <mc:AlternateContent>
         <mc:Choice Requires="wps">
@@ -5919,7 +5917,7 @@
             </wp:anchor>
           </w:drawing>
         </mc:Choice>
-        <mc:Fallback xmlns:cx1="http://schemas.microsoft.com/office/drawing/2015/9/8/chartex">
+        <mc:Fallback xmlns:cx1="http://schemas.microsoft.com/office/drawing/2015/9/8/chartex" xmlns:w16se="http://schemas.microsoft.com/office/word/2015/wordml/symex" xmlns:cx="http://schemas.microsoft.com/office/drawing/2014/chartex">
           <w:pict>
             <v:shapetype w14:anchorId="3EEE60F5" id="_x0000_t114" coordsize="21600,21600" o:spt="114" path="m,20172v945,400,1887,628,2795,913c3587,21312,4342,21370,5060,21597v2037,,2567,-227,3095,-285c8722,21197,9325,20970,9855,20800v490,-228,945,-400,1472,-740c11817,19887,12347,19660,12875,19375v567,-228,1095,-513,1700,-740c15177,18462,15782,18122,16537,17950v718,-113,1398,-398,2228,-513c19635,17437,20577,17322,21597,17322l21597,,,xe">
               <v:stroke joinstyle="miter"/>
@@ -5940,7 +5938,7 @@
 </file>
 
 <file path=word/footer2.xml><?xml version="1.0" encoding="utf-8"?>
-<w:ftr xmlns:wpc="http://schemas.microsoft.com/office/word/2010/wordprocessingCanvas" xmlns:cx="http://schemas.microsoft.com/office/drawing/2014/chartex" xmlns:mc="http://schemas.openxmlformats.org/markup-compatibility/2006" xmlns:o="urn:schemas-microsoft-com:office:office" xmlns:r="http://schemas.openxmlformats.org/officeDocument/2006/relationships" xmlns:m="http://schemas.openxmlformats.org/officeDocument/2006/math" xmlns:v="urn:schemas-microsoft-com:vml" xmlns:wp14="http://schemas.microsoft.com/office/word/2010/wordprocessingDrawing" xmlns:wp="http://schemas.openxmlformats.org/drawingml/2006/wordprocessingDrawing" xmlns:w10="urn:schemas-microsoft-com:office:word" xmlns:w="http://schemas.openxmlformats.org/wordprocessingml/2006/main" xmlns:w14="http://schemas.microsoft.com/office/word/2010/wordml" xmlns:w15="http://schemas.microsoft.com/office/word/2012/wordml" xmlns:w16se="http://schemas.microsoft.com/office/word/2015/wordml/symex" xmlns:wpg="http://schemas.microsoft.com/office/word/2010/wordprocessingGroup" xmlns:wpi="http://schemas.microsoft.com/office/word/2010/wordprocessingInk" xmlns:wne="http://schemas.microsoft.com/office/word/2006/wordml" xmlns:wps="http://schemas.microsoft.com/office/word/2010/wordprocessingShape" mc:Ignorable="w14 w15 w16se wp14">
+<w:ftr xmlns:wpc="http://schemas.microsoft.com/office/word/2010/wordprocessingCanvas" xmlns:mc="http://schemas.openxmlformats.org/markup-compatibility/2006" xmlns:o="urn:schemas-microsoft-com:office:office" xmlns:r="http://schemas.openxmlformats.org/officeDocument/2006/relationships" xmlns:m="http://schemas.openxmlformats.org/officeDocument/2006/math" xmlns:v="urn:schemas-microsoft-com:vml" xmlns:wp14="http://schemas.microsoft.com/office/word/2010/wordprocessingDrawing" xmlns:wp="http://schemas.openxmlformats.org/drawingml/2006/wordprocessingDrawing" xmlns:w10="urn:schemas-microsoft-com:office:word" xmlns:w="http://schemas.openxmlformats.org/wordprocessingml/2006/main" xmlns:w14="http://schemas.microsoft.com/office/word/2010/wordml" xmlns:w15="http://schemas.microsoft.com/office/word/2012/wordml" xmlns:wpg="http://schemas.microsoft.com/office/word/2010/wordprocessingGroup" xmlns:wpi="http://schemas.microsoft.com/office/word/2010/wordprocessingInk" xmlns:wne="http://schemas.microsoft.com/office/word/2006/wordml" xmlns:wps="http://schemas.microsoft.com/office/word/2010/wordprocessingShape" mc:Ignorable="w14 w15 wp14">
   <w:p>
     <w:pPr>
       <w:pStyle w:val="Piedepgina"/>
@@ -5948,6 +5946,7 @@
     <w:r>
       <w:rPr>
         <w:noProof/>
+        <w:lang w:eastAsia="es-MX"/>
       </w:rPr>
       <mc:AlternateContent>
         <mc:Choice Requires="wps">
@@ -6007,7 +6006,7 @@
             </wp:anchor>
           </w:drawing>
         </mc:Choice>
-        <mc:Fallback>
+        <mc:Fallback xmlns:w16se="http://schemas.microsoft.com/office/word/2015/wordml/symex" xmlns:cx="http://schemas.microsoft.com/office/drawing/2014/chartex">
           <w:pict>
             <v:shapetype w14:anchorId="67609998" id="_x0000_t114" coordsize="21600,21600" o:spt="114" path="m,20172v945,400,1887,628,2795,913c3587,21312,4342,21370,5060,21597v2037,,2567,-227,3095,-285c8722,21197,9325,20970,9855,20800v490,-228,945,-400,1472,-740c11817,19887,12347,19660,12875,19375v567,-228,1095,-513,1700,-740c15177,18462,15782,18122,16537,17950v718,-113,1398,-398,2228,-513c19635,17437,20577,17322,21597,17322l21597,,,xe">
               <v:stroke joinstyle="miter"/>
@@ -6028,7 +6027,7 @@
 </file>
 
 <file path=word/footnotes.xml><?xml version="1.0" encoding="utf-8"?>
-<w:footnotes xmlns:wpc="http://schemas.microsoft.com/office/word/2010/wordprocessingCanvas" xmlns:cx="http://schemas.microsoft.com/office/drawing/2014/chartex" xmlns:mc="http://schemas.openxmlformats.org/markup-compatibility/2006" xmlns:o="urn:schemas-microsoft-com:office:office" xmlns:r="http://schemas.openxmlformats.org/officeDocument/2006/relationships" xmlns:m="http://schemas.openxmlformats.org/officeDocument/2006/math" xmlns:v="urn:schemas-microsoft-com:vml" xmlns:wp14="http://schemas.microsoft.com/office/word/2010/wordprocessingDrawing" xmlns:wp="http://schemas.openxmlformats.org/drawingml/2006/wordprocessingDrawing" xmlns:w10="urn:schemas-microsoft-com:office:word" xmlns:w="http://schemas.openxmlformats.org/wordprocessingml/2006/main" xmlns:w14="http://schemas.microsoft.com/office/word/2010/wordml" xmlns:w15="http://schemas.microsoft.com/office/word/2012/wordml" xmlns:w16se="http://schemas.microsoft.com/office/word/2015/wordml/symex" xmlns:wpg="http://schemas.microsoft.com/office/word/2010/wordprocessingGroup" xmlns:wpi="http://schemas.microsoft.com/office/word/2010/wordprocessingInk" xmlns:wne="http://schemas.microsoft.com/office/word/2006/wordml" xmlns:wps="http://schemas.microsoft.com/office/word/2010/wordprocessingShape" mc:Ignorable="w14 w15 w16se wp14">
+<w:footnotes xmlns:wpc="http://schemas.microsoft.com/office/word/2010/wordprocessingCanvas" xmlns:mc="http://schemas.openxmlformats.org/markup-compatibility/2006" xmlns:o="urn:schemas-microsoft-com:office:office" xmlns:r="http://schemas.openxmlformats.org/officeDocument/2006/relationships" xmlns:m="http://schemas.openxmlformats.org/officeDocument/2006/math" xmlns:v="urn:schemas-microsoft-com:vml" xmlns:wp14="http://schemas.microsoft.com/office/word/2010/wordprocessingDrawing" xmlns:wp="http://schemas.openxmlformats.org/drawingml/2006/wordprocessingDrawing" xmlns:w10="urn:schemas-microsoft-com:office:word" xmlns:w="http://schemas.openxmlformats.org/wordprocessingml/2006/main" xmlns:w14="http://schemas.microsoft.com/office/word/2010/wordml" xmlns:w15="http://schemas.microsoft.com/office/word/2012/wordml" xmlns:wpg="http://schemas.microsoft.com/office/word/2010/wordprocessingGroup" xmlns:wpi="http://schemas.microsoft.com/office/word/2010/wordprocessingInk" xmlns:wne="http://schemas.microsoft.com/office/word/2006/wordml" xmlns:wps="http://schemas.microsoft.com/office/word/2010/wordprocessingShape" mc:Ignorable="w14 w15 wp14">
   <w:footnote w:type="separator" w:id="-1">
     <w:p>
       <w:pPr>
@@ -6053,7 +6052,7 @@
 </file>
 
 <file path=word/header1.xml><?xml version="1.0" encoding="utf-8"?>
-<w:hdr xmlns:wpc="http://schemas.microsoft.com/office/word/2010/wordprocessingCanvas" xmlns:cx="http://schemas.microsoft.com/office/drawing/2014/chartex" xmlns:mc="http://schemas.openxmlformats.org/markup-compatibility/2006" xmlns:o="urn:schemas-microsoft-com:office:office" xmlns:r="http://schemas.openxmlformats.org/officeDocument/2006/relationships" xmlns:m="http://schemas.openxmlformats.org/officeDocument/2006/math" xmlns:v="urn:schemas-microsoft-com:vml" xmlns:wp14="http://schemas.microsoft.com/office/word/2010/wordprocessingDrawing" xmlns:wp="http://schemas.openxmlformats.org/drawingml/2006/wordprocessingDrawing" xmlns:w10="urn:schemas-microsoft-com:office:word" xmlns:w="http://schemas.openxmlformats.org/wordprocessingml/2006/main" xmlns:w14="http://schemas.microsoft.com/office/word/2010/wordml" xmlns:w15="http://schemas.microsoft.com/office/word/2012/wordml" xmlns:w16se="http://schemas.microsoft.com/office/word/2015/wordml/symex" xmlns:wpg="http://schemas.microsoft.com/office/word/2010/wordprocessingGroup" xmlns:wpi="http://schemas.microsoft.com/office/word/2010/wordprocessingInk" xmlns:wne="http://schemas.microsoft.com/office/word/2006/wordml" xmlns:wps="http://schemas.microsoft.com/office/word/2010/wordprocessingShape" mc:Ignorable="w14 w15 w16se wp14">
+<w:hdr xmlns:wpc="http://schemas.microsoft.com/office/word/2010/wordprocessingCanvas" xmlns:mc="http://schemas.openxmlformats.org/markup-compatibility/2006" xmlns:o="urn:schemas-microsoft-com:office:office" xmlns:r="http://schemas.openxmlformats.org/officeDocument/2006/relationships" xmlns:m="http://schemas.openxmlformats.org/officeDocument/2006/math" xmlns:v="urn:schemas-microsoft-com:vml" xmlns:wp14="http://schemas.microsoft.com/office/word/2010/wordprocessingDrawing" xmlns:wp="http://schemas.openxmlformats.org/drawingml/2006/wordprocessingDrawing" xmlns:w10="urn:schemas-microsoft-com:office:word" xmlns:w="http://schemas.openxmlformats.org/wordprocessingml/2006/main" xmlns:w14="http://schemas.microsoft.com/office/word/2010/wordml" xmlns:w15="http://schemas.microsoft.com/office/word/2012/wordml" xmlns:wpg="http://schemas.microsoft.com/office/word/2010/wordprocessingGroup" xmlns:wpi="http://schemas.microsoft.com/office/word/2010/wordprocessingInk" xmlns:wne="http://schemas.microsoft.com/office/word/2006/wordml" xmlns:wps="http://schemas.microsoft.com/office/word/2010/wordprocessingShape" mc:Ignorable="w14 w15 wp14">
   <w:p>
     <w:pPr>
       <w:pStyle w:val="Encabezado"/>
@@ -6065,6 +6064,7 @@
     <w:r>
       <w:rPr>
         <w:noProof/>
+        <w:lang w:eastAsia="es-MX"/>
       </w:rPr>
       <w:drawing>
         <wp:anchor distT="0" distB="0" distL="114300" distR="114300" simplePos="0" relativeHeight="251662336" behindDoc="0" locked="0" layoutInCell="1" allowOverlap="1" wp14:anchorId="3B57FDC0" wp14:editId="39AE794E">
@@ -6136,6 +6136,7 @@
     <w:r>
       <w:rPr>
         <w:noProof/>
+        <w:lang w:eastAsia="es-MX"/>
       </w:rPr>
       <w:drawing>
         <wp:anchor distT="0" distB="0" distL="114300" distR="114300" simplePos="0" relativeHeight="251661312" behindDoc="0" locked="0" layoutInCell="1" allowOverlap="1" wp14:anchorId="757074E8" wp14:editId="7641E4BC">
@@ -6206,6 +6207,7 @@
     <w:r>
       <w:rPr>
         <w:noProof/>
+        <w:lang w:eastAsia="es-MX"/>
       </w:rPr>
       <w:drawing>
         <wp:anchor distT="0" distB="0" distL="114300" distR="114300" simplePos="0" relativeHeight="251664384" behindDoc="0" locked="0" layoutInCell="1" allowOverlap="1" wp14:anchorId="58F0F542" wp14:editId="2EFDD3A6">
@@ -6273,6 +6275,7 @@
     <w:r>
       <w:rPr>
         <w:noProof/>
+        <w:lang w:eastAsia="es-MX"/>
       </w:rPr>
       <mc:AlternateContent>
         <mc:Choice Requires="wps">
@@ -6332,7 +6335,7 @@
             </wp:anchor>
           </w:drawing>
         </mc:Choice>
-        <mc:Fallback xmlns:cx1="http://schemas.microsoft.com/office/drawing/2015/9/8/chartex">
+        <mc:Fallback xmlns:cx1="http://schemas.microsoft.com/office/drawing/2015/9/8/chartex" xmlns:w16se="http://schemas.microsoft.com/office/word/2015/wordml/symex" xmlns:cx="http://schemas.microsoft.com/office/drawing/2014/chartex">
           <w:pict>
             <v:shapetype w14:anchorId="742CC998" id="_x0000_t114" coordsize="21600,21600" o:spt="114" path="m,20172v945,400,1887,628,2795,913c3587,21312,4342,21370,5060,21597v2037,,2567,-227,3095,-285c8722,21197,9325,20970,9855,20800v490,-228,945,-400,1472,-740c11817,19887,12347,19660,12875,19375v567,-228,1095,-513,1700,-740c15177,18462,15782,18122,16537,17950v718,-113,1398,-398,2228,-513c19635,17437,20577,17322,21597,17322l21597,,,xe">
               <v:stroke joinstyle="miter"/>
@@ -6358,7 +6361,7 @@
 </file>
 
 <file path=word/numbering.xml><?xml version="1.0" encoding="utf-8"?>
-<w:numbering xmlns:wpc="http://schemas.microsoft.com/office/word/2010/wordprocessingCanvas" xmlns:cx="http://schemas.microsoft.com/office/drawing/2014/chartex" xmlns:mc="http://schemas.openxmlformats.org/markup-compatibility/2006" xmlns:o="urn:schemas-microsoft-com:office:office" xmlns:r="http://schemas.openxmlformats.org/officeDocument/2006/relationships" xmlns:m="http://schemas.openxmlformats.org/officeDocument/2006/math" xmlns:v="urn:schemas-microsoft-com:vml" xmlns:wp14="http://schemas.microsoft.com/office/word/2010/wordprocessingDrawing" xmlns:wp="http://schemas.openxmlformats.org/drawingml/2006/wordprocessingDrawing" xmlns:w10="urn:schemas-microsoft-com:office:word" xmlns:w="http://schemas.openxmlformats.org/wordprocessingml/2006/main" xmlns:w14="http://schemas.microsoft.com/office/word/2010/wordml" xmlns:w15="http://schemas.microsoft.com/office/word/2012/wordml" xmlns:w16se="http://schemas.microsoft.com/office/word/2015/wordml/symex" xmlns:wpg="http://schemas.microsoft.com/office/word/2010/wordprocessingGroup" xmlns:wpi="http://schemas.microsoft.com/office/word/2010/wordprocessingInk" xmlns:wne="http://schemas.microsoft.com/office/word/2006/wordml" xmlns:wps="http://schemas.microsoft.com/office/word/2010/wordprocessingShape" mc:Ignorable="w14 w15 w16se wp14">
+<w:numbering xmlns:wpc="http://schemas.microsoft.com/office/word/2010/wordprocessingCanvas" xmlns:mc="http://schemas.openxmlformats.org/markup-compatibility/2006" xmlns:o="urn:schemas-microsoft-com:office:office" xmlns:r="http://schemas.openxmlformats.org/officeDocument/2006/relationships" xmlns:m="http://schemas.openxmlformats.org/officeDocument/2006/math" xmlns:v="urn:schemas-microsoft-com:vml" xmlns:wp14="http://schemas.microsoft.com/office/word/2010/wordprocessingDrawing" xmlns:wp="http://schemas.openxmlformats.org/drawingml/2006/wordprocessingDrawing" xmlns:w10="urn:schemas-microsoft-com:office:word" xmlns:w="http://schemas.openxmlformats.org/wordprocessingml/2006/main" xmlns:w14="http://schemas.microsoft.com/office/word/2010/wordml" xmlns:w15="http://schemas.microsoft.com/office/word/2012/wordml" xmlns:wpg="http://schemas.microsoft.com/office/word/2010/wordprocessingGroup" xmlns:wpi="http://schemas.microsoft.com/office/word/2010/wordprocessingInk" xmlns:wne="http://schemas.microsoft.com/office/word/2006/wordml" xmlns:wps="http://schemas.microsoft.com/office/word/2010/wordprocessingShape" mc:Ignorable="w14 w15 wp14">
   <w:abstractNum w:abstractNumId="0" w15:restartNumberingAfterBreak="0">
     <w:nsid w:val="0B2D709E"/>
     <w:multiLevelType w:val="hybridMultilevel"/>
@@ -7200,7 +7203,7 @@
 </file>
 
 <file path=word/styles.xml><?xml version="1.0" encoding="utf-8"?>
-<w:styles xmlns:mc="http://schemas.openxmlformats.org/markup-compatibility/2006" xmlns:r="http://schemas.openxmlformats.org/officeDocument/2006/relationships" xmlns:w="http://schemas.openxmlformats.org/wordprocessingml/2006/main" xmlns:w14="http://schemas.microsoft.com/office/word/2010/wordml" xmlns:w15="http://schemas.microsoft.com/office/word/2012/wordml" xmlns:w16se="http://schemas.microsoft.com/office/word/2015/wordml/symex" mc:Ignorable="w14 w15 w16se">
+<w:styles xmlns:mc="http://schemas.openxmlformats.org/markup-compatibility/2006" xmlns:r="http://schemas.openxmlformats.org/officeDocument/2006/relationships" xmlns:w="http://schemas.openxmlformats.org/wordprocessingml/2006/main" xmlns:w14="http://schemas.microsoft.com/office/word/2010/wordml" xmlns:w15="http://schemas.microsoft.com/office/word/2012/wordml" mc:Ignorable="w14 w15">
   <w:docDefaults>
     <w:rPrDefault>
       <w:rPr>
@@ -8156,7 +8159,7 @@
 </file>
 
 <file path=customXml/itemProps1.xml><?xml version="1.0" encoding="utf-8"?>
-<ds:datastoreItem xmlns:ds="http://schemas.openxmlformats.org/officeDocument/2006/customXml" ds:itemID="{FA9152C0-DE3D-4148-91DA-B964051BC5DC}">
+<ds:datastoreItem xmlns:ds="http://schemas.openxmlformats.org/officeDocument/2006/customXml" ds:itemID="{D935BE71-0990-454D-8DB3-86E32A7F93FF}">
   <ds:schemaRefs>
     <ds:schemaRef ds:uri="http://schemas.openxmlformats.org/officeDocument/2006/bibliography"/>
   </ds:schemaRefs>

--- a/Administración del sistema APPMO-SP/1.0 Gestión de proyectos/1.8 Cierre de proyecto/1.8.1 Acta de Liberación/APPMO-SP_ACL_v1.0/APPMO-SP_ALI_v1.0.docx
+++ b/Administración del sistema APPMO-SP/1.0 Gestión de proyectos/1.8 Cierre de proyecto/1.8.1 Acta de Liberación/APPMO-SP_ACL_v1.0/APPMO-SP_ALI_v1.0.docx
@@ -437,7 +437,16 @@
                 <w:szCs w:val="24"/>
                 <w:lang w:eastAsia="es-MX"/>
               </w:rPr>
-              <w:t>08/Agosto/2019</w:t>
+              <w:t>15</w:t>
+            </w:r>
+            <w:r>
+              <w:rPr>
+                <w:rFonts w:eastAsia="Times New Roman" w:cs="Arial"/>
+                <w:color w:val="000000"/>
+                <w:szCs w:val="24"/>
+                <w:lang w:eastAsia="es-MX"/>
+              </w:rPr>
+              <w:t>/Agosto/2019</w:t>
             </w:r>
           </w:p>
         </w:tc>
@@ -475,7 +484,12 @@
         <w:pStyle w:val="Ttulo1"/>
       </w:pPr>
       <w:r>
-        <w:t>CARTA DE LIBERACIÓN DEL PROYECTO</w:t>
+        <w:t>ACTA</w:t>
+      </w:r>
+      <w:bookmarkStart w:id="0" w:name="_GoBack"/>
+      <w:bookmarkEnd w:id="0"/>
+      <w:r>
+        <w:t xml:space="preserve"> DE LIBERACIÓN DEL PROYECTO</w:t>
       </w:r>
     </w:p>
     <w:tbl>
@@ -632,12 +646,6 @@
         <w:jc w:val="left"/>
       </w:pPr>
     </w:p>
-    <w:p>
-      <w:pPr>
-        <w:spacing w:line="259" w:lineRule="auto"/>
-        <w:jc w:val="left"/>
-      </w:pPr>
-    </w:p>
     <w:tbl>
       <w:tblPr>
         <w:tblW w:w="9360" w:type="dxa"/>
@@ -650,7 +658,8 @@
         <w:tblLook w:val="01E0" w:firstRow="1" w:lastRow="1" w:firstColumn="1" w:lastColumn="1" w:noHBand="0" w:noVBand="0"/>
       </w:tblPr>
       <w:tblGrid>
-        <w:gridCol w:w="5760"/>
+        <w:gridCol w:w="4680"/>
+        <w:gridCol w:w="1080"/>
         <w:gridCol w:w="3600"/>
       </w:tblGrid>
       <w:tr>
@@ -660,7 +669,7 @@
         <w:tc>
           <w:tcPr>
             <w:tcW w:w="9360" w:type="dxa"/>
-            <w:gridSpan w:val="2"/>
+            <w:gridSpan w:val="3"/>
             <w:tcBorders>
               <w:top w:val="single" w:sz="4" w:space="0" w:color="000000"/>
               <w:left w:val="single" w:sz="4" w:space="0" w:color="000000"/>
@@ -937,7 +946,7 @@
         <w:tc>
           <w:tcPr>
             <w:tcW w:w="9360" w:type="dxa"/>
-            <w:gridSpan w:val="2"/>
+            <w:gridSpan w:val="3"/>
             <w:tcBorders>
               <w:top w:val="single" w:sz="4" w:space="0" w:color="000000"/>
               <w:left w:val="single" w:sz="4" w:space="0" w:color="000000"/>
@@ -1033,7 +1042,7 @@
         <w:tc>
           <w:tcPr>
             <w:tcW w:w="9360" w:type="dxa"/>
-            <w:gridSpan w:val="2"/>
+            <w:gridSpan w:val="3"/>
             <w:tcBorders>
               <w:top w:val="single" w:sz="4" w:space="0" w:color="000000"/>
               <w:left w:val="single" w:sz="4" w:space="0" w:color="000000"/>
@@ -1429,7 +1438,7 @@
         <w:tc>
           <w:tcPr>
             <w:tcW w:w="9360" w:type="dxa"/>
-            <w:gridSpan w:val="2"/>
+            <w:gridSpan w:val="3"/>
             <w:tcBorders>
               <w:top w:val="single" w:sz="4" w:space="0" w:color="000000"/>
               <w:left w:val="single" w:sz="4" w:space="0" w:color="000000"/>
@@ -2564,12 +2573,11 @@
       </w:tr>
       <w:tr>
         <w:trPr>
-          <w:trHeight w:hRule="exact" w:val="12352"/>
+          <w:trHeight w:hRule="exact" w:val="6101"/>
         </w:trPr>
         <w:tc>
           <w:tcPr>
-            <w:tcW w:w="9360" w:type="dxa"/>
-            <w:gridSpan w:val="2"/>
+            <w:tcW w:w="4680" w:type="dxa"/>
             <w:tcBorders>
               <w:top w:val="single" w:sz="4" w:space="0" w:color="000000"/>
               <w:left w:val="single" w:sz="4" w:space="0" w:color="000000"/>
@@ -2593,7 +2601,6 @@
                 <w:sz w:val="18"/>
                 <w:szCs w:val="18"/>
               </w:rPr>
-              <w:lastRenderedPageBreak/>
               <w:t>El</w:t>
             </w:r>
             <w:r>
@@ -2928,8 +2935,6 @@
               </w:rPr>
               <w:t>Gestión del Proyecto</w:t>
             </w:r>
-            <w:bookmarkStart w:id="0" w:name="_GoBack"/>
-            <w:bookmarkEnd w:id="0"/>
           </w:p>
           <w:p>
             <w:pPr>
@@ -3067,15 +3072,7 @@
                 <w:sz w:val="18"/>
                 <w:szCs w:val="18"/>
               </w:rPr>
-              <w:t xml:space="preserve">1.3.2.1 </w:t>
-            </w:r>
-            <w:r>
-              <w:rPr>
-                <w:rFonts w:eastAsia="Arial" w:cs="Arial"/>
-                <w:sz w:val="18"/>
-                <w:szCs w:val="18"/>
-              </w:rPr>
-              <w:t>Diccionarios</w:t>
+              <w:t>1.3.2.1 Diccionarios</w:t>
             </w:r>
           </w:p>
           <w:p>
@@ -3271,6 +3268,18 @@
               <w:t>1.5.5 Matriz RACI</w:t>
             </w:r>
           </w:p>
+        </w:tc>
+        <w:tc>
+          <w:tcPr>
+            <w:tcW w:w="4680" w:type="dxa"/>
+            <w:gridSpan w:val="2"/>
+            <w:tcBorders>
+              <w:top w:val="single" w:sz="4" w:space="0" w:color="000000"/>
+              <w:left w:val="single" w:sz="4" w:space="0" w:color="000000"/>
+              <w:bottom w:val="single" w:sz="4" w:space="0" w:color="000000"/>
+              <w:right w:val="single" w:sz="4" w:space="0" w:color="000000"/>
+            </w:tcBorders>
+          </w:tcPr>
           <w:p>
             <w:pPr>
               <w:pStyle w:val="Prrafodelista"/>
@@ -3488,15 +3497,7 @@
                 <w:sz w:val="18"/>
                 <w:szCs w:val="18"/>
               </w:rPr>
-              <w:t>1.7.2</w:t>
-            </w:r>
-            <w:r>
-              <w:rPr>
-                <w:rFonts w:eastAsia="Arial" w:cs="Arial"/>
-                <w:sz w:val="18"/>
-                <w:szCs w:val="18"/>
-              </w:rPr>
-              <w:t xml:space="preserve"> Análisis Cualitativo</w:t>
+              <w:t>1.7.2 Análisis Cualitativo</w:t>
             </w:r>
           </w:p>
           <w:p>
@@ -3559,15 +3560,7 @@
                 <w:sz w:val="18"/>
                 <w:szCs w:val="18"/>
               </w:rPr>
-              <w:t xml:space="preserve">1.8.1 </w:t>
-            </w:r>
-            <w:r>
-              <w:rPr>
-                <w:rFonts w:eastAsia="Arial" w:cs="Arial"/>
-                <w:sz w:val="18"/>
-                <w:szCs w:val="18"/>
-              </w:rPr>
-              <w:t>Acta de liberación</w:t>
+              <w:t>1.8.1 Acta de liberación</w:t>
             </w:r>
           </w:p>
           <w:p>
@@ -3654,7 +3647,7 @@
         <w:tc>
           <w:tcPr>
             <w:tcW w:w="9360" w:type="dxa"/>
-            <w:gridSpan w:val="2"/>
+            <w:gridSpan w:val="3"/>
             <w:tcBorders>
               <w:top w:val="single" w:sz="4" w:space="0" w:color="000000"/>
               <w:left w:val="single" w:sz="4" w:space="0" w:color="000000"/>
@@ -3678,6 +3671,7 @@
                 <w:sz w:val="18"/>
                 <w:szCs w:val="18"/>
               </w:rPr>
+              <w:lastRenderedPageBreak/>
               <w:t>El</w:t>
             </w:r>
             <w:r>
@@ -4169,7 +4163,7 @@
         <w:tc>
           <w:tcPr>
             <w:tcW w:w="9360" w:type="dxa"/>
-            <w:gridSpan w:val="2"/>
+            <w:gridSpan w:val="3"/>
             <w:tcBorders>
               <w:top w:val="single" w:sz="4" w:space="0" w:color="000000"/>
               <w:left w:val="single" w:sz="4" w:space="0" w:color="000000"/>
@@ -4199,7 +4193,6 @@
                 <w:sz w:val="20"/>
                 <w:szCs w:val="20"/>
               </w:rPr>
-              <w:lastRenderedPageBreak/>
               <w:t>O</w:t>
             </w:r>
             <w:r>
@@ -4457,7 +4450,7 @@
         <w:tc>
           <w:tcPr>
             <w:tcW w:w="9360" w:type="dxa"/>
-            <w:gridSpan w:val="2"/>
+            <w:gridSpan w:val="3"/>
             <w:tcBorders>
               <w:top w:val="single" w:sz="4" w:space="0" w:color="000000"/>
               <w:left w:val="single" w:sz="4" w:space="0" w:color="000000"/>
@@ -4485,7 +4478,7 @@
         <w:tc>
           <w:tcPr>
             <w:tcW w:w="9360" w:type="dxa"/>
-            <w:gridSpan w:val="2"/>
+            <w:gridSpan w:val="3"/>
             <w:tcBorders>
               <w:top w:val="single" w:sz="4" w:space="0" w:color="000000"/>
               <w:left w:val="single" w:sz="4" w:space="0" w:color="000000"/>
@@ -4653,6 +4646,7 @@
         <w:tc>
           <w:tcPr>
             <w:tcW w:w="5760" w:type="dxa"/>
+            <w:gridSpan w:val="2"/>
             <w:tcBorders>
               <w:top w:val="single" w:sz="4" w:space="0" w:color="000000"/>
               <w:left w:val="single" w:sz="4" w:space="0" w:color="000000"/>
@@ -4850,6 +4844,7 @@
         <w:tc>
           <w:tcPr>
             <w:tcW w:w="5760" w:type="dxa"/>
+            <w:gridSpan w:val="2"/>
             <w:tcBorders>
               <w:top w:val="single" w:sz="4" w:space="0" w:color="000000"/>
               <w:left w:val="single" w:sz="4" w:space="0" w:color="000000"/>
@@ -4875,6 +4870,434 @@
               </w:rPr>
               <w:t xml:space="preserve">Jorge Arturo Molina </w:t>
             </w:r>
+            <w:r>
+              <w:rPr>
+                <w:rFonts w:eastAsia="Arial" w:cs="Arial"/>
+                <w:sz w:val="18"/>
+                <w:szCs w:val="18"/>
+              </w:rPr>
+              <w:t>Román</w:t>
+            </w:r>
+          </w:p>
+        </w:tc>
+        <w:tc>
+          <w:tcPr>
+            <w:tcW w:w="3600" w:type="dxa"/>
+            <w:tcBorders>
+              <w:top w:val="single" w:sz="4" w:space="0" w:color="000000"/>
+              <w:left w:val="single" w:sz="4" w:space="0" w:color="000000"/>
+              <w:bottom w:val="single" w:sz="4" w:space="0" w:color="000000"/>
+              <w:right w:val="single" w:sz="4" w:space="0" w:color="000000"/>
+            </w:tcBorders>
+          </w:tcPr>
+          <w:p>
+            <w:pPr>
+              <w:spacing w:after="0" w:line="203" w:lineRule="exact"/>
+              <w:ind w:left="102" w:right="-20"/>
+              <w:rPr>
+                <w:rFonts w:eastAsia="Arial" w:cs="Arial"/>
+                <w:sz w:val="18"/>
+                <w:szCs w:val="18"/>
+              </w:rPr>
+            </w:pPr>
+            <w:r>
+              <w:rPr>
+                <w:rFonts w:eastAsia="Arial" w:cs="Arial"/>
+                <w:spacing w:val="1"/>
+                <w:sz w:val="18"/>
+                <w:szCs w:val="18"/>
+              </w:rPr>
+              <w:t>16</w:t>
+            </w:r>
+            <w:r>
+              <w:rPr>
+                <w:rFonts w:eastAsia="Arial" w:cs="Arial"/>
+                <w:spacing w:val="-1"/>
+                <w:sz w:val="18"/>
+                <w:szCs w:val="18"/>
+              </w:rPr>
+              <w:t xml:space="preserve"> </w:t>
+            </w:r>
+            <w:r>
+              <w:rPr>
+                <w:rFonts w:eastAsia="Arial" w:cs="Arial"/>
+                <w:sz w:val="18"/>
+                <w:szCs w:val="18"/>
+              </w:rPr>
+              <w:t>– 08</w:t>
+            </w:r>
+            <w:r>
+              <w:rPr>
+                <w:rFonts w:eastAsia="Arial" w:cs="Arial"/>
+                <w:spacing w:val="-1"/>
+                <w:sz w:val="18"/>
+                <w:szCs w:val="18"/>
+              </w:rPr>
+              <w:t xml:space="preserve"> </w:t>
+            </w:r>
+            <w:r>
+              <w:rPr>
+                <w:rFonts w:eastAsia="Arial" w:cs="Arial"/>
+                <w:sz w:val="18"/>
+                <w:szCs w:val="18"/>
+              </w:rPr>
+              <w:t>–</w:t>
+            </w:r>
+            <w:r>
+              <w:rPr>
+                <w:rFonts w:eastAsia="Arial" w:cs="Arial"/>
+                <w:spacing w:val="-1"/>
+                <w:sz w:val="18"/>
+                <w:szCs w:val="18"/>
+              </w:rPr>
+              <w:t xml:space="preserve"> </w:t>
+            </w:r>
+            <w:r>
+              <w:rPr>
+                <w:rFonts w:eastAsia="Arial" w:cs="Arial"/>
+                <w:spacing w:val="1"/>
+                <w:sz w:val="18"/>
+                <w:szCs w:val="18"/>
+              </w:rPr>
+              <w:t>19</w:t>
+            </w:r>
+          </w:p>
+        </w:tc>
+      </w:tr>
+      <w:tr>
+        <w:trPr>
+          <w:trHeight w:hRule="exact" w:val="250"/>
+        </w:trPr>
+        <w:tc>
+          <w:tcPr>
+            <w:tcW w:w="9360" w:type="dxa"/>
+            <w:gridSpan w:val="3"/>
+            <w:tcBorders>
+              <w:top w:val="single" w:sz="4" w:space="0" w:color="000000"/>
+              <w:left w:val="single" w:sz="4" w:space="0" w:color="000000"/>
+              <w:bottom w:val="single" w:sz="4" w:space="0" w:color="000000"/>
+              <w:right w:val="single" w:sz="4" w:space="0" w:color="000000"/>
+            </w:tcBorders>
+            <w:shd w:val="clear" w:color="auto" w:fill="F4B083" w:themeFill="accent2" w:themeFillTint="99"/>
+          </w:tcPr>
+          <w:p>
+            <w:pPr>
+              <w:spacing w:after="0" w:line="238" w:lineRule="exact"/>
+              <w:ind w:left="102" w:right="-20"/>
+              <w:rPr>
+                <w:rFonts w:ascii="Verdana" w:eastAsia="Verdana" w:hAnsi="Verdana" w:cs="Verdana"/>
+                <w:color w:val="auto"/>
+                <w:sz w:val="16"/>
+                <w:szCs w:val="16"/>
+              </w:rPr>
+            </w:pPr>
+            <w:r>
+              <w:rPr>
+                <w:rFonts w:ascii="Verdana" w:eastAsia="Verdana" w:hAnsi="Verdana" w:cs="Verdana"/>
+                <w:color w:val="auto"/>
+                <w:w w:val="112"/>
+                <w:position w:val="-1"/>
+                <w:sz w:val="20"/>
+                <w:szCs w:val="20"/>
+              </w:rPr>
+              <w:t>D</w:t>
+            </w:r>
+            <w:r>
+              <w:rPr>
+                <w:rFonts w:ascii="Verdana" w:eastAsia="Verdana" w:hAnsi="Verdana" w:cs="Verdana"/>
+                <w:color w:val="auto"/>
+                <w:spacing w:val="1"/>
+                <w:w w:val="112"/>
+                <w:position w:val="-1"/>
+                <w:sz w:val="16"/>
+                <w:szCs w:val="16"/>
+              </w:rPr>
+              <w:t>IST</w:t>
+            </w:r>
+            <w:r>
+              <w:rPr>
+                <w:rFonts w:ascii="Verdana" w:eastAsia="Verdana" w:hAnsi="Verdana" w:cs="Verdana"/>
+                <w:color w:val="auto"/>
+                <w:spacing w:val="-1"/>
+                <w:w w:val="112"/>
+                <w:position w:val="-1"/>
+                <w:sz w:val="16"/>
+                <w:szCs w:val="16"/>
+              </w:rPr>
+              <w:t>R</w:t>
+            </w:r>
+            <w:r>
+              <w:rPr>
+                <w:rFonts w:ascii="Verdana" w:eastAsia="Verdana" w:hAnsi="Verdana" w:cs="Verdana"/>
+                <w:color w:val="auto"/>
+                <w:spacing w:val="1"/>
+                <w:w w:val="112"/>
+                <w:position w:val="-1"/>
+                <w:sz w:val="16"/>
+                <w:szCs w:val="16"/>
+              </w:rPr>
+              <w:t>I</w:t>
+            </w:r>
+            <w:r>
+              <w:rPr>
+                <w:rFonts w:ascii="Verdana" w:eastAsia="Verdana" w:hAnsi="Verdana" w:cs="Verdana"/>
+                <w:color w:val="auto"/>
+                <w:w w:val="112"/>
+                <w:position w:val="-1"/>
+                <w:sz w:val="16"/>
+                <w:szCs w:val="16"/>
+              </w:rPr>
+              <w:t>B</w:t>
+            </w:r>
+            <w:r>
+              <w:rPr>
+                <w:rFonts w:ascii="Verdana" w:eastAsia="Verdana" w:hAnsi="Verdana" w:cs="Verdana"/>
+                <w:color w:val="auto"/>
+                <w:spacing w:val="-1"/>
+                <w:w w:val="112"/>
+                <w:position w:val="-1"/>
+                <w:sz w:val="16"/>
+                <w:szCs w:val="16"/>
+              </w:rPr>
+              <w:t>U</w:t>
+            </w:r>
+            <w:r>
+              <w:rPr>
+                <w:rFonts w:ascii="Verdana" w:eastAsia="Verdana" w:hAnsi="Verdana" w:cs="Verdana"/>
+                <w:color w:val="auto"/>
+                <w:spacing w:val="1"/>
+                <w:w w:val="112"/>
+                <w:position w:val="-1"/>
+                <w:sz w:val="16"/>
+                <w:szCs w:val="16"/>
+              </w:rPr>
+              <w:t>ID</w:t>
+            </w:r>
+            <w:r>
+              <w:rPr>
+                <w:rFonts w:ascii="Verdana" w:eastAsia="Verdana" w:hAnsi="Verdana" w:cs="Verdana"/>
+                <w:color w:val="auto"/>
+                <w:w w:val="112"/>
+                <w:position w:val="-1"/>
+                <w:sz w:val="16"/>
+                <w:szCs w:val="16"/>
+              </w:rPr>
+              <w:t xml:space="preserve">O </w:t>
+            </w:r>
+            <w:r>
+              <w:rPr>
+                <w:rFonts w:ascii="Verdana" w:eastAsia="Verdana" w:hAnsi="Verdana" w:cs="Verdana"/>
+                <w:color w:val="auto"/>
+                <w:position w:val="-1"/>
+                <w:sz w:val="16"/>
+                <w:szCs w:val="16"/>
+              </w:rPr>
+              <w:t>Y</w:t>
+            </w:r>
+            <w:r>
+              <w:rPr>
+                <w:rFonts w:ascii="Verdana" w:eastAsia="Verdana" w:hAnsi="Verdana" w:cs="Verdana"/>
+                <w:color w:val="auto"/>
+                <w:spacing w:val="18"/>
+                <w:position w:val="-1"/>
+                <w:sz w:val="16"/>
+                <w:szCs w:val="16"/>
+              </w:rPr>
+              <w:t xml:space="preserve"> </w:t>
+            </w:r>
+            <w:r>
+              <w:rPr>
+                <w:rFonts w:ascii="Verdana" w:eastAsia="Verdana" w:hAnsi="Verdana" w:cs="Verdana"/>
+                <w:color w:val="auto"/>
+                <w:spacing w:val="-1"/>
+                <w:w w:val="112"/>
+                <w:position w:val="-1"/>
+                <w:sz w:val="20"/>
+                <w:szCs w:val="20"/>
+              </w:rPr>
+              <w:t>A</w:t>
+            </w:r>
+            <w:r>
+              <w:rPr>
+                <w:rFonts w:ascii="Verdana" w:eastAsia="Verdana" w:hAnsi="Verdana" w:cs="Verdana"/>
+                <w:color w:val="auto"/>
+                <w:spacing w:val="-1"/>
+                <w:w w:val="104"/>
+                <w:position w:val="-1"/>
+                <w:sz w:val="16"/>
+                <w:szCs w:val="16"/>
+              </w:rPr>
+              <w:t>C</w:t>
+            </w:r>
+            <w:r>
+              <w:rPr>
+                <w:rFonts w:ascii="Verdana" w:eastAsia="Verdana" w:hAnsi="Verdana" w:cs="Verdana"/>
+                <w:color w:val="auto"/>
+                <w:spacing w:val="1"/>
+                <w:w w:val="108"/>
+                <w:position w:val="-1"/>
+                <w:sz w:val="16"/>
+                <w:szCs w:val="16"/>
+              </w:rPr>
+              <w:t>E</w:t>
+            </w:r>
+            <w:r>
+              <w:rPr>
+                <w:rFonts w:ascii="Verdana" w:eastAsia="Verdana" w:hAnsi="Verdana" w:cs="Verdana"/>
+                <w:color w:val="auto"/>
+                <w:w w:val="122"/>
+                <w:position w:val="-1"/>
+                <w:sz w:val="16"/>
+                <w:szCs w:val="16"/>
+              </w:rPr>
+              <w:t>P</w:t>
+            </w:r>
+            <w:r>
+              <w:rPr>
+                <w:rFonts w:ascii="Verdana" w:eastAsia="Verdana" w:hAnsi="Verdana" w:cs="Verdana"/>
+                <w:color w:val="auto"/>
+                <w:spacing w:val="1"/>
+                <w:w w:val="111"/>
+                <w:position w:val="-1"/>
+                <w:sz w:val="16"/>
+                <w:szCs w:val="16"/>
+              </w:rPr>
+              <w:t>T</w:t>
+            </w:r>
+            <w:r>
+              <w:rPr>
+                <w:rFonts w:ascii="Verdana" w:eastAsia="Verdana" w:hAnsi="Verdana" w:cs="Verdana"/>
+                <w:color w:val="auto"/>
+                <w:w w:val="114"/>
+                <w:position w:val="-1"/>
+                <w:sz w:val="16"/>
+                <w:szCs w:val="16"/>
+              </w:rPr>
+              <w:t>A</w:t>
+            </w:r>
+            <w:r>
+              <w:rPr>
+                <w:rFonts w:ascii="Verdana" w:eastAsia="Verdana" w:hAnsi="Verdana" w:cs="Verdana"/>
+                <w:color w:val="auto"/>
+                <w:spacing w:val="1"/>
+                <w:w w:val="108"/>
+                <w:position w:val="-1"/>
+                <w:sz w:val="16"/>
+                <w:szCs w:val="16"/>
+              </w:rPr>
+              <w:t>D</w:t>
+            </w:r>
+            <w:r>
+              <w:rPr>
+                <w:rFonts w:ascii="Verdana" w:eastAsia="Verdana" w:hAnsi="Verdana" w:cs="Verdana"/>
+                <w:color w:val="auto"/>
+                <w:w w:val="108"/>
+                <w:position w:val="-1"/>
+                <w:sz w:val="16"/>
+                <w:szCs w:val="16"/>
+              </w:rPr>
+              <w:t>O</w:t>
+            </w:r>
+          </w:p>
+        </w:tc>
+      </w:tr>
+      <w:tr>
+        <w:trPr>
+          <w:trHeight w:hRule="exact" w:val="238"/>
+        </w:trPr>
+        <w:tc>
+          <w:tcPr>
+            <w:tcW w:w="5760" w:type="dxa"/>
+            <w:gridSpan w:val="2"/>
+            <w:tcBorders>
+              <w:top w:val="single" w:sz="4" w:space="0" w:color="000000"/>
+              <w:left w:val="single" w:sz="4" w:space="0" w:color="000000"/>
+              <w:bottom w:val="single" w:sz="4" w:space="0" w:color="000000"/>
+              <w:right w:val="single" w:sz="4" w:space="0" w:color="000000"/>
+            </w:tcBorders>
+            <w:shd w:val="clear" w:color="auto" w:fill="FBE4D5" w:themeFill="accent2" w:themeFillTint="33"/>
+          </w:tcPr>
+          <w:p>
+            <w:pPr>
+              <w:rPr>
+                <w:rFonts w:ascii="Verdana" w:hAnsi="Verdana"/>
+                <w:sz w:val="14"/>
+                <w:szCs w:val="14"/>
+              </w:rPr>
+            </w:pPr>
+            <w:r>
+              <w:rPr>
+                <w:rFonts w:ascii="Verdana" w:hAnsi="Verdana"/>
+                <w:sz w:val="14"/>
+                <w:szCs w:val="14"/>
+              </w:rPr>
+              <w:t>NOMBRE DEL STAKEHOLDER</w:t>
+            </w:r>
+          </w:p>
+        </w:tc>
+        <w:tc>
+          <w:tcPr>
+            <w:tcW w:w="3600" w:type="dxa"/>
+            <w:tcBorders>
+              <w:top w:val="single" w:sz="4" w:space="0" w:color="000000"/>
+              <w:left w:val="single" w:sz="4" w:space="0" w:color="000000"/>
+              <w:bottom w:val="single" w:sz="4" w:space="0" w:color="000000"/>
+              <w:right w:val="single" w:sz="4" w:space="0" w:color="000000"/>
+            </w:tcBorders>
+            <w:shd w:val="clear" w:color="auto" w:fill="FBE4D5" w:themeFill="accent2" w:themeFillTint="33"/>
+          </w:tcPr>
+          <w:p>
+            <w:pPr>
+              <w:rPr>
+                <w:rFonts w:ascii="Verdana" w:hAnsi="Verdana"/>
+                <w:sz w:val="14"/>
+                <w:szCs w:val="14"/>
+              </w:rPr>
+            </w:pPr>
+            <w:r>
+              <w:rPr>
+                <w:rFonts w:ascii="Verdana" w:hAnsi="Verdana"/>
+                <w:sz w:val="14"/>
+                <w:szCs w:val="14"/>
+              </w:rPr>
+              <w:t xml:space="preserve"> FECHA</w:t>
+            </w:r>
+          </w:p>
+        </w:tc>
+      </w:tr>
+      <w:tr>
+        <w:trPr>
+          <w:trHeight w:hRule="exact" w:val="238"/>
+        </w:trPr>
+        <w:tc>
+          <w:tcPr>
+            <w:tcW w:w="5760" w:type="dxa"/>
+            <w:gridSpan w:val="2"/>
+            <w:tcBorders>
+              <w:top w:val="single" w:sz="4" w:space="0" w:color="000000"/>
+              <w:left w:val="single" w:sz="4" w:space="0" w:color="000000"/>
+              <w:bottom w:val="single" w:sz="4" w:space="0" w:color="000000"/>
+              <w:right w:val="single" w:sz="4" w:space="0" w:color="000000"/>
+            </w:tcBorders>
+          </w:tcPr>
+          <w:p>
+            <w:pPr>
+              <w:spacing w:after="0" w:line="203" w:lineRule="exact"/>
+              <w:ind w:left="102" w:right="-20"/>
+              <w:rPr>
+                <w:rFonts w:eastAsia="Arial" w:cs="Arial"/>
+                <w:sz w:val="18"/>
+                <w:szCs w:val="18"/>
+              </w:rPr>
+            </w:pPr>
+            <w:r>
+              <w:rPr>
+                <w:rFonts w:eastAsia="Arial" w:cs="Arial"/>
+                <w:sz w:val="18"/>
+                <w:szCs w:val="18"/>
+              </w:rPr>
+              <w:t xml:space="preserve">Francisco Javier Hernández </w:t>
+            </w:r>
             <w:proofErr w:type="spellStart"/>
             <w:r>
               <w:rPr>
@@ -4882,7 +5305,7 @@
                 <w:sz w:val="18"/>
                 <w:szCs w:val="18"/>
               </w:rPr>
-              <w:t>Roman</w:t>
+              <w:t>Hernández</w:t>
             </w:r>
             <w:proofErr w:type="spellEnd"/>
           </w:p>
@@ -4910,27 +5333,19 @@
             <w:r>
               <w:rPr>
                 <w:rFonts w:eastAsia="Arial" w:cs="Arial"/>
-                <w:spacing w:val="1"/>
-                <w:sz w:val="18"/>
-                <w:szCs w:val="18"/>
-              </w:rPr>
-              <w:t>0</w:t>
-            </w:r>
-            <w:r>
-              <w:rPr>
-                <w:rFonts w:eastAsia="Arial" w:cs="Arial"/>
-                <w:sz w:val="18"/>
-                <w:szCs w:val="18"/>
-              </w:rPr>
-              <w:t>7</w:t>
-            </w:r>
-            <w:r>
-              <w:rPr>
-                <w:rFonts w:eastAsia="Arial" w:cs="Arial"/>
                 <w:spacing w:val="-1"/>
                 <w:sz w:val="18"/>
                 <w:szCs w:val="18"/>
               </w:rPr>
+              <w:t>16</w:t>
+            </w:r>
+            <w:r>
+              <w:rPr>
+                <w:rFonts w:eastAsia="Arial" w:cs="Arial"/>
+                <w:spacing w:val="-1"/>
+                <w:sz w:val="18"/>
+                <w:szCs w:val="18"/>
+              </w:rPr>
               <w:t xml:space="preserve"> </w:t>
             </w:r>
             <w:r>
@@ -4939,7 +5354,7 @@
                 <w:sz w:val="18"/>
                 <w:szCs w:val="18"/>
               </w:rPr>
-              <w:t>– 01</w:t>
+              <w:t>– 08</w:t>
             </w:r>
             <w:r>
               <w:rPr>
@@ -4975,243 +5390,6 @@
                 <w:szCs w:val="18"/>
               </w:rPr>
               <w:t>19</w:t>
-            </w:r>
-          </w:p>
-        </w:tc>
-      </w:tr>
-      <w:tr>
-        <w:trPr>
-          <w:trHeight w:hRule="exact" w:val="250"/>
-        </w:trPr>
-        <w:tc>
-          <w:tcPr>
-            <w:tcW w:w="9360" w:type="dxa"/>
-            <w:gridSpan w:val="2"/>
-            <w:tcBorders>
-              <w:top w:val="single" w:sz="4" w:space="0" w:color="000000"/>
-              <w:left w:val="single" w:sz="4" w:space="0" w:color="000000"/>
-              <w:bottom w:val="single" w:sz="4" w:space="0" w:color="000000"/>
-              <w:right w:val="single" w:sz="4" w:space="0" w:color="000000"/>
-            </w:tcBorders>
-            <w:shd w:val="clear" w:color="auto" w:fill="F4B083" w:themeFill="accent2" w:themeFillTint="99"/>
-          </w:tcPr>
-          <w:p>
-            <w:pPr>
-              <w:spacing w:after="0" w:line="238" w:lineRule="exact"/>
-              <w:ind w:left="102" w:right="-20"/>
-              <w:rPr>
-                <w:rFonts w:ascii="Verdana" w:eastAsia="Verdana" w:hAnsi="Verdana" w:cs="Verdana"/>
-                <w:color w:val="auto"/>
-                <w:sz w:val="16"/>
-                <w:szCs w:val="16"/>
-              </w:rPr>
-            </w:pPr>
-            <w:r>
-              <w:rPr>
-                <w:rFonts w:ascii="Verdana" w:eastAsia="Verdana" w:hAnsi="Verdana" w:cs="Verdana"/>
-                <w:color w:val="auto"/>
-                <w:w w:val="112"/>
-                <w:position w:val="-1"/>
-                <w:sz w:val="20"/>
-                <w:szCs w:val="20"/>
-              </w:rPr>
-              <w:t>D</w:t>
-            </w:r>
-            <w:r>
-              <w:rPr>
-                <w:rFonts w:ascii="Verdana" w:eastAsia="Verdana" w:hAnsi="Verdana" w:cs="Verdana"/>
-                <w:color w:val="auto"/>
-                <w:spacing w:val="1"/>
-                <w:w w:val="112"/>
-                <w:position w:val="-1"/>
-                <w:sz w:val="16"/>
-                <w:szCs w:val="16"/>
-              </w:rPr>
-              <w:t>IST</w:t>
-            </w:r>
-            <w:r>
-              <w:rPr>
-                <w:rFonts w:ascii="Verdana" w:eastAsia="Verdana" w:hAnsi="Verdana" w:cs="Verdana"/>
-                <w:color w:val="auto"/>
-                <w:spacing w:val="-1"/>
-                <w:w w:val="112"/>
-                <w:position w:val="-1"/>
-                <w:sz w:val="16"/>
-                <w:szCs w:val="16"/>
-              </w:rPr>
-              <w:t>R</w:t>
-            </w:r>
-            <w:r>
-              <w:rPr>
-                <w:rFonts w:ascii="Verdana" w:eastAsia="Verdana" w:hAnsi="Verdana" w:cs="Verdana"/>
-                <w:color w:val="auto"/>
-                <w:spacing w:val="1"/>
-                <w:w w:val="112"/>
-                <w:position w:val="-1"/>
-                <w:sz w:val="16"/>
-                <w:szCs w:val="16"/>
-              </w:rPr>
-              <w:t>I</w:t>
-            </w:r>
-            <w:r>
-              <w:rPr>
-                <w:rFonts w:ascii="Verdana" w:eastAsia="Verdana" w:hAnsi="Verdana" w:cs="Verdana"/>
-                <w:color w:val="auto"/>
-                <w:w w:val="112"/>
-                <w:position w:val="-1"/>
-                <w:sz w:val="16"/>
-                <w:szCs w:val="16"/>
-              </w:rPr>
-              <w:t>B</w:t>
-            </w:r>
-            <w:r>
-              <w:rPr>
-                <w:rFonts w:ascii="Verdana" w:eastAsia="Verdana" w:hAnsi="Verdana" w:cs="Verdana"/>
-                <w:color w:val="auto"/>
-                <w:spacing w:val="-1"/>
-                <w:w w:val="112"/>
-                <w:position w:val="-1"/>
-                <w:sz w:val="16"/>
-                <w:szCs w:val="16"/>
-              </w:rPr>
-              <w:t>U</w:t>
-            </w:r>
-            <w:r>
-              <w:rPr>
-                <w:rFonts w:ascii="Verdana" w:eastAsia="Verdana" w:hAnsi="Verdana" w:cs="Verdana"/>
-                <w:color w:val="auto"/>
-                <w:spacing w:val="1"/>
-                <w:w w:val="112"/>
-                <w:position w:val="-1"/>
-                <w:sz w:val="16"/>
-                <w:szCs w:val="16"/>
-              </w:rPr>
-              <w:t>ID</w:t>
-            </w:r>
-            <w:r>
-              <w:rPr>
-                <w:rFonts w:ascii="Verdana" w:eastAsia="Verdana" w:hAnsi="Verdana" w:cs="Verdana"/>
-                <w:color w:val="auto"/>
-                <w:w w:val="112"/>
-                <w:position w:val="-1"/>
-                <w:sz w:val="16"/>
-                <w:szCs w:val="16"/>
-              </w:rPr>
-              <w:t xml:space="preserve">O </w:t>
-            </w:r>
-            <w:r>
-              <w:rPr>
-                <w:rFonts w:ascii="Verdana" w:eastAsia="Verdana" w:hAnsi="Verdana" w:cs="Verdana"/>
-                <w:color w:val="auto"/>
-                <w:position w:val="-1"/>
-                <w:sz w:val="16"/>
-                <w:szCs w:val="16"/>
-              </w:rPr>
-              <w:t>Y</w:t>
-            </w:r>
-            <w:r>
-              <w:rPr>
-                <w:rFonts w:ascii="Verdana" w:eastAsia="Verdana" w:hAnsi="Verdana" w:cs="Verdana"/>
-                <w:color w:val="auto"/>
-                <w:spacing w:val="18"/>
-                <w:position w:val="-1"/>
-                <w:sz w:val="16"/>
-                <w:szCs w:val="16"/>
-              </w:rPr>
-              <w:t xml:space="preserve"> </w:t>
-            </w:r>
-            <w:r>
-              <w:rPr>
-                <w:rFonts w:ascii="Verdana" w:eastAsia="Verdana" w:hAnsi="Verdana" w:cs="Verdana"/>
-                <w:color w:val="auto"/>
-                <w:spacing w:val="-1"/>
-                <w:w w:val="112"/>
-                <w:position w:val="-1"/>
-                <w:sz w:val="20"/>
-                <w:szCs w:val="20"/>
-              </w:rPr>
-              <w:t>A</w:t>
-            </w:r>
-            <w:r>
-              <w:rPr>
-                <w:rFonts w:ascii="Verdana" w:eastAsia="Verdana" w:hAnsi="Verdana" w:cs="Verdana"/>
-                <w:color w:val="auto"/>
-                <w:spacing w:val="-1"/>
-                <w:w w:val="104"/>
-                <w:position w:val="-1"/>
-                <w:sz w:val="16"/>
-                <w:szCs w:val="16"/>
-              </w:rPr>
-              <w:t>C</w:t>
-            </w:r>
-            <w:r>
-              <w:rPr>
-                <w:rFonts w:ascii="Verdana" w:eastAsia="Verdana" w:hAnsi="Verdana" w:cs="Verdana"/>
-                <w:color w:val="auto"/>
-                <w:spacing w:val="1"/>
-                <w:w w:val="108"/>
-                <w:position w:val="-1"/>
-                <w:sz w:val="16"/>
-                <w:szCs w:val="16"/>
-              </w:rPr>
-              <w:t>E</w:t>
-            </w:r>
-            <w:r>
-              <w:rPr>
-                <w:rFonts w:ascii="Verdana" w:eastAsia="Verdana" w:hAnsi="Verdana" w:cs="Verdana"/>
-                <w:color w:val="auto"/>
-                <w:w w:val="122"/>
-                <w:position w:val="-1"/>
-                <w:sz w:val="16"/>
-                <w:szCs w:val="16"/>
-              </w:rPr>
-              <w:t>P</w:t>
-            </w:r>
-            <w:r>
-              <w:rPr>
-                <w:rFonts w:ascii="Verdana" w:eastAsia="Verdana" w:hAnsi="Verdana" w:cs="Verdana"/>
-                <w:color w:val="auto"/>
-                <w:spacing w:val="1"/>
-                <w:w w:val="111"/>
-                <w:position w:val="-1"/>
-                <w:sz w:val="16"/>
-                <w:szCs w:val="16"/>
-              </w:rPr>
-              <w:t>T</w:t>
-            </w:r>
-            <w:r>
-              <w:rPr>
-                <w:rFonts w:ascii="Verdana" w:eastAsia="Verdana" w:hAnsi="Verdana" w:cs="Verdana"/>
-                <w:color w:val="auto"/>
-                <w:w w:val="114"/>
-                <w:position w:val="-1"/>
-                <w:sz w:val="16"/>
-                <w:szCs w:val="16"/>
-              </w:rPr>
-              <w:t>A</w:t>
-            </w:r>
-            <w:r>
-              <w:rPr>
-                <w:rFonts w:ascii="Verdana" w:eastAsia="Verdana" w:hAnsi="Verdana" w:cs="Verdana"/>
-                <w:color w:val="auto"/>
-                <w:spacing w:val="1"/>
-                <w:w w:val="108"/>
-                <w:position w:val="-1"/>
-                <w:sz w:val="16"/>
-                <w:szCs w:val="16"/>
-              </w:rPr>
-              <w:t>D</w:t>
-            </w:r>
-            <w:r>
-              <w:rPr>
-                <w:rFonts w:ascii="Verdana" w:eastAsia="Verdana" w:hAnsi="Verdana" w:cs="Verdana"/>
-                <w:color w:val="auto"/>
-                <w:w w:val="108"/>
-                <w:position w:val="-1"/>
-                <w:sz w:val="16"/>
-                <w:szCs w:val="16"/>
-              </w:rPr>
-              <w:t>O</w:t>
             </w:r>
           </w:p>
         </w:tc>
@@ -5223,69 +5401,7 @@
         <w:tc>
           <w:tcPr>
             <w:tcW w:w="5760" w:type="dxa"/>
-            <w:tcBorders>
-              <w:top w:val="single" w:sz="4" w:space="0" w:color="000000"/>
-              <w:left w:val="single" w:sz="4" w:space="0" w:color="000000"/>
-              <w:bottom w:val="single" w:sz="4" w:space="0" w:color="000000"/>
-              <w:right w:val="single" w:sz="4" w:space="0" w:color="000000"/>
-            </w:tcBorders>
-            <w:shd w:val="clear" w:color="auto" w:fill="FBE4D5" w:themeFill="accent2" w:themeFillTint="33"/>
-          </w:tcPr>
-          <w:p>
-            <w:pPr>
-              <w:rPr>
-                <w:rFonts w:ascii="Verdana" w:hAnsi="Verdana"/>
-                <w:sz w:val="14"/>
-                <w:szCs w:val="14"/>
-              </w:rPr>
-            </w:pPr>
-            <w:r>
-              <w:rPr>
-                <w:rFonts w:ascii="Verdana" w:hAnsi="Verdana"/>
-                <w:sz w:val="14"/>
-                <w:szCs w:val="14"/>
-              </w:rPr>
-              <w:t>NOMBRE DEL STAKEHOLDER</w:t>
-            </w:r>
-          </w:p>
-        </w:tc>
-        <w:tc>
-          <w:tcPr>
-            <w:tcW w:w="3600" w:type="dxa"/>
-            <w:tcBorders>
-              <w:top w:val="single" w:sz="4" w:space="0" w:color="000000"/>
-              <w:left w:val="single" w:sz="4" w:space="0" w:color="000000"/>
-              <w:bottom w:val="single" w:sz="4" w:space="0" w:color="000000"/>
-              <w:right w:val="single" w:sz="4" w:space="0" w:color="000000"/>
-            </w:tcBorders>
-            <w:shd w:val="clear" w:color="auto" w:fill="FBE4D5" w:themeFill="accent2" w:themeFillTint="33"/>
-          </w:tcPr>
-          <w:p>
-            <w:pPr>
-              <w:rPr>
-                <w:rFonts w:ascii="Verdana" w:hAnsi="Verdana"/>
-                <w:sz w:val="14"/>
-                <w:szCs w:val="14"/>
-              </w:rPr>
-            </w:pPr>
-            <w:r>
-              <w:rPr>
-                <w:rFonts w:ascii="Verdana" w:hAnsi="Verdana"/>
-                <w:sz w:val="14"/>
-                <w:szCs w:val="14"/>
-              </w:rPr>
-              <w:t xml:space="preserve"> FECHA</w:t>
-            </w:r>
-          </w:p>
-        </w:tc>
-      </w:tr>
-      <w:tr>
-        <w:trPr>
-          <w:trHeight w:hRule="exact" w:val="238"/>
-        </w:trPr>
-        <w:tc>
-          <w:tcPr>
-            <w:tcW w:w="5760" w:type="dxa"/>
+            <w:gridSpan w:val="2"/>
             <w:tcBorders>
               <w:top w:val="single" w:sz="4" w:space="0" w:color="000000"/>
               <w:left w:val="single" w:sz="4" w:space="0" w:color="000000"/>
@@ -5301,6 +5417,7 @@
                 <w:rFonts w:eastAsia="Arial" w:cs="Arial"/>
                 <w:sz w:val="18"/>
                 <w:szCs w:val="18"/>
+                <w:highlight w:val="yellow"/>
               </w:rPr>
             </w:pPr>
             <w:r>
@@ -5309,18 +5426,16 @@
                 <w:sz w:val="18"/>
                 <w:szCs w:val="18"/>
               </w:rPr>
-              <w:t xml:space="preserve">Francisco Javier Hernández </w:t>
-            </w:r>
-            <w:proofErr w:type="spellStart"/>
-            <w:r>
-              <w:rPr>
-                <w:rFonts w:eastAsia="Arial" w:cs="Arial"/>
-                <w:sz w:val="18"/>
-                <w:szCs w:val="18"/>
-              </w:rPr>
-              <w:t>Hernández</w:t>
-            </w:r>
-            <w:proofErr w:type="spellEnd"/>
+              <w:t>V</w:t>
+            </w:r>
+            <w:r>
+              <w:rPr>
+                <w:rFonts w:eastAsia="Arial" w:cs="Arial"/>
+                <w:sz w:val="18"/>
+                <w:szCs w:val="18"/>
+              </w:rPr>
+              <w:t>íctor Hugo Méndez Martínez</w:t>
+            </w:r>
           </w:p>
         </w:tc>
         <w:tc>
@@ -5346,27 +5461,19 @@
             <w:r>
               <w:rPr>
                 <w:rFonts w:eastAsia="Arial" w:cs="Arial"/>
-                <w:spacing w:val="1"/>
-                <w:sz w:val="18"/>
-                <w:szCs w:val="18"/>
-              </w:rPr>
-              <w:t>0</w:t>
-            </w:r>
-            <w:r>
-              <w:rPr>
-                <w:rFonts w:eastAsia="Arial" w:cs="Arial"/>
-                <w:sz w:val="18"/>
-                <w:szCs w:val="18"/>
-              </w:rPr>
-              <w:t>7</w:t>
-            </w:r>
-            <w:r>
-              <w:rPr>
-                <w:rFonts w:eastAsia="Arial" w:cs="Arial"/>
                 <w:spacing w:val="-1"/>
                 <w:sz w:val="18"/>
                 <w:szCs w:val="18"/>
               </w:rPr>
+              <w:t>16</w:t>
+            </w:r>
+            <w:r>
+              <w:rPr>
+                <w:rFonts w:eastAsia="Arial" w:cs="Arial"/>
+                <w:spacing w:val="-1"/>
+                <w:sz w:val="18"/>
+                <w:szCs w:val="18"/>
+              </w:rPr>
               <w:t xml:space="preserve"> </w:t>
             </w:r>
             <w:r>
@@ -5375,7 +5482,7 @@
                 <w:sz w:val="18"/>
                 <w:szCs w:val="18"/>
               </w:rPr>
-              <w:t>– 01</w:t>
+              <w:t>– 08</w:t>
             </w:r>
             <w:r>
               <w:rPr>
@@ -5422,6 +5529,7 @@
         <w:tc>
           <w:tcPr>
             <w:tcW w:w="5760" w:type="dxa"/>
+            <w:gridSpan w:val="2"/>
             <w:tcBorders>
               <w:top w:val="single" w:sz="4" w:space="0" w:color="000000"/>
               <w:left w:val="single" w:sz="4" w:space="0" w:color="000000"/>
@@ -5437,24 +5545,16 @@
                 <w:rFonts w:eastAsia="Arial" w:cs="Arial"/>
                 <w:sz w:val="18"/>
                 <w:szCs w:val="18"/>
-                <w:highlight w:val="yellow"/>
               </w:rPr>
             </w:pPr>
             <w:r>
               <w:rPr>
                 <w:rFonts w:eastAsia="Arial" w:cs="Arial"/>
-                <w:sz w:val="18"/>
-                <w:szCs w:val="18"/>
-              </w:rPr>
-              <w:t>V</w:t>
-            </w:r>
-            <w:r>
-              <w:rPr>
-                <w:rFonts w:eastAsia="Arial" w:cs="Arial"/>
-                <w:sz w:val="18"/>
-                <w:szCs w:val="18"/>
-              </w:rPr>
-              <w:t>íctor Hugo Méndez Martínez</w:t>
+                <w:spacing w:val="1"/>
+                <w:sz w:val="18"/>
+                <w:szCs w:val="18"/>
+              </w:rPr>
+              <w:t>Cecilia de Jesús Tapia Domínguez</w:t>
             </w:r>
           </w:p>
         </w:tc>
@@ -5481,27 +5581,19 @@
             <w:r>
               <w:rPr>
                 <w:rFonts w:eastAsia="Arial" w:cs="Arial"/>
-                <w:spacing w:val="1"/>
-                <w:sz w:val="18"/>
-                <w:szCs w:val="18"/>
-              </w:rPr>
-              <w:t>0</w:t>
-            </w:r>
-            <w:r>
-              <w:rPr>
-                <w:rFonts w:eastAsia="Arial" w:cs="Arial"/>
-                <w:sz w:val="18"/>
-                <w:szCs w:val="18"/>
-              </w:rPr>
-              <w:t>7</w:t>
-            </w:r>
-            <w:r>
-              <w:rPr>
-                <w:rFonts w:eastAsia="Arial" w:cs="Arial"/>
                 <w:spacing w:val="-1"/>
                 <w:sz w:val="18"/>
                 <w:szCs w:val="18"/>
               </w:rPr>
+              <w:t>16</w:t>
+            </w:r>
+            <w:r>
+              <w:rPr>
+                <w:rFonts w:eastAsia="Arial" w:cs="Arial"/>
+                <w:spacing w:val="-1"/>
+                <w:sz w:val="18"/>
+                <w:szCs w:val="18"/>
+              </w:rPr>
               <w:t xml:space="preserve"> </w:t>
             </w:r>
             <w:r>
@@ -5510,16 +5602,7 @@
                 <w:sz w:val="18"/>
                 <w:szCs w:val="18"/>
               </w:rPr>
-              <w:t xml:space="preserve">– </w:t>
-            </w:r>
-            <w:r>
-              <w:rPr>
-                <w:rFonts w:eastAsia="Arial" w:cs="Arial"/>
-                <w:spacing w:val="1"/>
-                <w:sz w:val="18"/>
-                <w:szCs w:val="18"/>
-              </w:rPr>
-              <w:t>01</w:t>
+              <w:t>– 08</w:t>
             </w:r>
             <w:r>
               <w:rPr>
@@ -5536,7 +5619,16 @@
                 <w:sz w:val="18"/>
                 <w:szCs w:val="18"/>
               </w:rPr>
-              <w:t xml:space="preserve">– </w:t>
+              <w:t>–</w:t>
+            </w:r>
+            <w:r>
+              <w:rPr>
+                <w:rFonts w:eastAsia="Arial" w:cs="Arial"/>
+                <w:spacing w:val="-1"/>
+                <w:sz w:val="18"/>
+                <w:szCs w:val="18"/>
+              </w:rPr>
+              <w:t xml:space="preserve"> </w:t>
             </w:r>
             <w:r>
               <w:rPr>
@@ -5557,6 +5649,7 @@
         <w:tc>
           <w:tcPr>
             <w:tcW w:w="5760" w:type="dxa"/>
+            <w:gridSpan w:val="2"/>
             <w:tcBorders>
               <w:top w:val="single" w:sz="4" w:space="0" w:color="000000"/>
               <w:left w:val="single" w:sz="4" w:space="0" w:color="000000"/>
@@ -5577,11 +5670,10 @@
             <w:r>
               <w:rPr>
                 <w:rFonts w:eastAsia="Arial" w:cs="Arial"/>
-                <w:spacing w:val="1"/>
-                <w:sz w:val="18"/>
-                <w:szCs w:val="18"/>
-              </w:rPr>
-              <w:t>Cecilia de Jesús Tapia Domínguez</w:t>
+                <w:sz w:val="18"/>
+                <w:szCs w:val="18"/>
+              </w:rPr>
+              <w:t>Gerardo Eduardo Pérez Mayorga</w:t>
             </w:r>
           </w:p>
         </w:tc>
@@ -5608,27 +5700,19 @@
             <w:r>
               <w:rPr>
                 <w:rFonts w:eastAsia="Arial" w:cs="Arial"/>
-                <w:spacing w:val="1"/>
-                <w:sz w:val="18"/>
-                <w:szCs w:val="18"/>
-              </w:rPr>
-              <w:t>0</w:t>
-            </w:r>
-            <w:r>
-              <w:rPr>
-                <w:rFonts w:eastAsia="Arial" w:cs="Arial"/>
-                <w:sz w:val="18"/>
-                <w:szCs w:val="18"/>
-              </w:rPr>
-              <w:t>7</w:t>
-            </w:r>
-            <w:r>
-              <w:rPr>
-                <w:rFonts w:eastAsia="Arial" w:cs="Arial"/>
                 <w:spacing w:val="-1"/>
                 <w:sz w:val="18"/>
                 <w:szCs w:val="18"/>
               </w:rPr>
+              <w:t>16</w:t>
+            </w:r>
+            <w:r>
+              <w:rPr>
+                <w:rFonts w:eastAsia="Arial" w:cs="Arial"/>
+                <w:spacing w:val="-1"/>
+                <w:sz w:val="18"/>
+                <w:szCs w:val="18"/>
+              </w:rPr>
               <w:t xml:space="preserve"> </w:t>
             </w:r>
             <w:r>
@@ -5637,133 +5721,7 @@
                 <w:sz w:val="18"/>
                 <w:szCs w:val="18"/>
               </w:rPr>
-              <w:t xml:space="preserve">– </w:t>
-            </w:r>
-            <w:r>
-              <w:rPr>
-                <w:rFonts w:eastAsia="Arial" w:cs="Arial"/>
-                <w:spacing w:val="1"/>
-                <w:sz w:val="18"/>
-                <w:szCs w:val="18"/>
-              </w:rPr>
-              <w:t>01</w:t>
-            </w:r>
-            <w:r>
-              <w:rPr>
-                <w:rFonts w:eastAsia="Arial" w:cs="Arial"/>
-                <w:spacing w:val="-1"/>
-                <w:sz w:val="18"/>
-                <w:szCs w:val="18"/>
-              </w:rPr>
-              <w:t xml:space="preserve"> </w:t>
-            </w:r>
-            <w:r>
-              <w:rPr>
-                <w:rFonts w:eastAsia="Arial" w:cs="Arial"/>
-                <w:sz w:val="18"/>
-                <w:szCs w:val="18"/>
-              </w:rPr>
-              <w:t xml:space="preserve">– </w:t>
-            </w:r>
-            <w:r>
-              <w:rPr>
-                <w:rFonts w:eastAsia="Arial" w:cs="Arial"/>
-                <w:spacing w:val="1"/>
-                <w:sz w:val="18"/>
-                <w:szCs w:val="18"/>
-              </w:rPr>
-              <w:t>19</w:t>
-            </w:r>
-          </w:p>
-        </w:tc>
-      </w:tr>
-      <w:tr>
-        <w:trPr>
-          <w:trHeight w:hRule="exact" w:val="238"/>
-        </w:trPr>
-        <w:tc>
-          <w:tcPr>
-            <w:tcW w:w="5760" w:type="dxa"/>
-            <w:tcBorders>
-              <w:top w:val="single" w:sz="4" w:space="0" w:color="000000"/>
-              <w:left w:val="single" w:sz="4" w:space="0" w:color="000000"/>
-              <w:bottom w:val="single" w:sz="4" w:space="0" w:color="000000"/>
-              <w:right w:val="single" w:sz="4" w:space="0" w:color="000000"/>
-            </w:tcBorders>
-          </w:tcPr>
-          <w:p>
-            <w:pPr>
-              <w:spacing w:after="0" w:line="203" w:lineRule="exact"/>
-              <w:ind w:left="102" w:right="-20"/>
-              <w:rPr>
-                <w:rFonts w:eastAsia="Arial" w:cs="Arial"/>
-                <w:sz w:val="18"/>
-                <w:szCs w:val="18"/>
-              </w:rPr>
-            </w:pPr>
-            <w:r>
-              <w:rPr>
-                <w:rFonts w:eastAsia="Arial" w:cs="Arial"/>
-                <w:sz w:val="18"/>
-                <w:szCs w:val="18"/>
-              </w:rPr>
-              <w:t>Gerardo Eduardo Pérez Mayorga</w:t>
-            </w:r>
-          </w:p>
-        </w:tc>
-        <w:tc>
-          <w:tcPr>
-            <w:tcW w:w="3600" w:type="dxa"/>
-            <w:tcBorders>
-              <w:top w:val="single" w:sz="4" w:space="0" w:color="000000"/>
-              <w:left w:val="single" w:sz="4" w:space="0" w:color="000000"/>
-              <w:bottom w:val="single" w:sz="4" w:space="0" w:color="000000"/>
-              <w:right w:val="single" w:sz="4" w:space="0" w:color="000000"/>
-            </w:tcBorders>
-          </w:tcPr>
-          <w:p>
-            <w:pPr>
-              <w:spacing w:after="0" w:line="203" w:lineRule="exact"/>
-              <w:ind w:left="102" w:right="-20"/>
-              <w:rPr>
-                <w:rFonts w:eastAsia="Arial" w:cs="Arial"/>
-                <w:sz w:val="18"/>
-                <w:szCs w:val="18"/>
-              </w:rPr>
-            </w:pPr>
-            <w:r>
-              <w:rPr>
-                <w:rFonts w:eastAsia="Arial" w:cs="Arial"/>
-                <w:spacing w:val="1"/>
-                <w:sz w:val="18"/>
-                <w:szCs w:val="18"/>
-              </w:rPr>
-              <w:t>0</w:t>
-            </w:r>
-            <w:r>
-              <w:rPr>
-                <w:rFonts w:eastAsia="Arial" w:cs="Arial"/>
-                <w:sz w:val="18"/>
-                <w:szCs w:val="18"/>
-              </w:rPr>
-              <w:t>7</w:t>
-            </w:r>
-            <w:r>
-              <w:rPr>
-                <w:rFonts w:eastAsia="Arial" w:cs="Arial"/>
-                <w:spacing w:val="-1"/>
-                <w:sz w:val="18"/>
-                <w:szCs w:val="18"/>
-              </w:rPr>
-              <w:t xml:space="preserve"> </w:t>
-            </w:r>
-            <w:r>
-              <w:rPr>
-                <w:rFonts w:eastAsia="Arial" w:cs="Arial"/>
-                <w:sz w:val="18"/>
-                <w:szCs w:val="18"/>
-              </w:rPr>
-              <w:t>– 01</w:t>
+              <w:t>– 08</w:t>
             </w:r>
             <w:r>
               <w:rPr>
@@ -5813,7 +5771,8 @@
     <w:sectPr>
       <w:headerReference w:type="default" r:id="rId8"/>
       <w:footerReference w:type="default" r:id="rId9"/>
-      <w:footerReference w:type="first" r:id="rId10"/>
+      <w:headerReference w:type="first" r:id="rId10"/>
+      <w:footerReference w:type="first" r:id="rId11"/>
       <w:type w:val="continuous"/>
       <w:pgSz w:w="12240" w:h="15840"/>
       <w:pgMar w:top="1417" w:right="1701" w:bottom="1417" w:left="1701" w:header="708" w:footer="708" w:gutter="0"/>
@@ -6339,6 +6298,311 @@
               <v:path o:connecttype="custom" o:connectlocs="10800,0;0,10800;10800,20400;21600,10800" textboxrect="0,0,21600,17322"/>
             </v:shapetype>
             <v:shape id="Documento 51" o:spid="_x0000_s1026" type="#_x0000_t114" style="position:absolute;margin-left:-85.05pt;margin-top:-129.6pt;width:615pt;height:138.6pt;flip:x;z-index:-251653120;visibility:visible;mso-wrap-style:square;mso-width-percent:0;mso-wrap-distance-left:9pt;mso-wrap-distance-top:0;mso-wrap-distance-right:9pt;mso-wrap-distance-bottom:0;mso-position-horizontal:absolute;mso-position-horizontal-relative:text;mso-position-vertical:absolute;mso-position-vertical-relative:text;mso-width-percent:0;mso-width-relative:margin;v-text-anchor:middle" o:gfxdata="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" fillcolor="#ee853d [3029]" stroked="f">
+              <v:fill color2="#ec7a2d [3173]" rotate="t" colors="0 #f18c55;.5 #f67b28;1 #e56b17" focus="100%" type="gradient">
+                <o:fill v:ext="view" type="gradientUnscaled"/>
+              </v:fill>
+              <v:shadow on="t" color="black" opacity="41287f" offset="0,1.5pt"/>
+            </v:shape>
+          </w:pict>
+        </mc:Fallback>
+      </mc:AlternateContent>
+    </w:r>
+  </w:p>
+  <w:p>
+    <w:pPr>
+      <w:pStyle w:val="Encabezado"/>
+    </w:pPr>
+  </w:p>
+</w:hdr>
+</file>
+
+<file path=word/header2.xml><?xml version="1.0" encoding="utf-8"?>
+<w:hdr xmlns:wpc="http://schemas.microsoft.com/office/word/2010/wordprocessingCanvas" xmlns:cx="http://schemas.microsoft.com/office/drawing/2014/chartex" xmlns:mc="http://schemas.openxmlformats.org/markup-compatibility/2006" xmlns:o="urn:schemas-microsoft-com:office:office" xmlns:r="http://schemas.openxmlformats.org/officeDocument/2006/relationships" xmlns:m="http://schemas.openxmlformats.org/officeDocument/2006/math" xmlns:v="urn:schemas-microsoft-com:vml" xmlns:wp14="http://schemas.microsoft.com/office/word/2010/wordprocessingDrawing" xmlns:wp="http://schemas.openxmlformats.org/drawingml/2006/wordprocessingDrawing" xmlns:w10="urn:schemas-microsoft-com:office:word" xmlns:w="http://schemas.openxmlformats.org/wordprocessingml/2006/main" xmlns:w14="http://schemas.microsoft.com/office/word/2010/wordml" xmlns:w15="http://schemas.microsoft.com/office/word/2012/wordml" xmlns:w16se="http://schemas.microsoft.com/office/word/2015/wordml/symex" xmlns:wpg="http://schemas.microsoft.com/office/word/2010/wordprocessingGroup" xmlns:wpi="http://schemas.microsoft.com/office/word/2010/wordprocessingInk" xmlns:wne="http://schemas.microsoft.com/office/word/2006/wordml" xmlns:wps="http://schemas.microsoft.com/office/word/2010/wordprocessingShape" mc:Ignorable="w14 w15 w16se wp14">
+  <w:p>
+    <w:pPr>
+      <w:pStyle w:val="Encabezado"/>
+      <w:rPr>
+        <w:noProof/>
+        <w:lang w:eastAsia="es-MX"/>
+      </w:rPr>
+    </w:pPr>
+    <w:r>
+      <w:rPr>
+        <w:noProof/>
+      </w:rPr>
+      <w:drawing>
+        <wp:anchor distT="0" distB="0" distL="114300" distR="114300" simplePos="0" relativeHeight="251671552" behindDoc="0" locked="0" layoutInCell="1" allowOverlap="1" wp14:anchorId="11758D16" wp14:editId="65B22DFA">
+          <wp:simplePos x="0" y="0"/>
+          <wp:positionH relativeFrom="column">
+            <wp:posOffset>1390650</wp:posOffset>
+          </wp:positionH>
+          <wp:positionV relativeFrom="paragraph">
+            <wp:posOffset>-217170</wp:posOffset>
+          </wp:positionV>
+          <wp:extent cx="3040380" cy="329840"/>
+          <wp:effectExtent l="0" t="0" r="0" b="0"/>
+          <wp:wrapNone/>
+          <wp:docPr id="3" name="Imagen 3" descr="C:\Users\FRANC\Downloads\Logo_SM-ROOT.png"/>
+          <wp:cNvGraphicFramePr>
+            <a:graphicFrameLocks xmlns:a="http://schemas.openxmlformats.org/drawingml/2006/main" noChangeAspect="1"/>
+          </wp:cNvGraphicFramePr>
+          <a:graphic xmlns:a="http://schemas.openxmlformats.org/drawingml/2006/main">
+            <a:graphicData uri="http://schemas.openxmlformats.org/drawingml/2006/picture">
+              <pic:pic xmlns:pic="http://schemas.openxmlformats.org/drawingml/2006/picture">
+                <pic:nvPicPr>
+                  <pic:cNvPr id="0" name="Picture 4" descr="C:\Users\FRANC\Downloads\Logo_SM-ROOT.png"/>
+                  <pic:cNvPicPr>
+                    <a:picLocks noChangeAspect="1" noChangeArrowheads="1"/>
+                  </pic:cNvPicPr>
+                </pic:nvPicPr>
+                <pic:blipFill rotWithShape="1">
+                  <a:blip r:embed="rId1">
+                    <a:biLevel thresh="75000"/>
+                    <a:extLst>
+                      <a:ext uri="{28A0092B-C50C-407E-A947-70E740481C1C}">
+                        <a14:useLocalDpi xmlns:a14="http://schemas.microsoft.com/office/drawing/2010/main" val="0"/>
+                      </a:ext>
+                    </a:extLst>
+                  </a:blip>
+                  <a:srcRect t="84169"/>
+                  <a:stretch/>
+                </pic:blipFill>
+                <pic:spPr bwMode="auto">
+                  <a:xfrm>
+                    <a:off x="0" y="0"/>
+                    <a:ext cx="3040380" cy="329840"/>
+                  </a:xfrm>
+                  <a:prstGeom prst="rect">
+                    <a:avLst/>
+                  </a:prstGeom>
+                  <a:noFill/>
+                  <a:ln>
+                    <a:noFill/>
+                  </a:ln>
+                  <a:extLst>
+                    <a:ext uri="{53640926-AAD7-44D8-BBD7-CCE9431645EC}">
+                      <a14:shadowObscured xmlns:a14="http://schemas.microsoft.com/office/drawing/2010/main"/>
+                    </a:ext>
+                  </a:extLst>
+                </pic:spPr>
+              </pic:pic>
+            </a:graphicData>
+          </a:graphic>
+          <wp14:sizeRelH relativeFrom="page">
+            <wp14:pctWidth>0</wp14:pctWidth>
+          </wp14:sizeRelH>
+          <wp14:sizeRelV relativeFrom="page">
+            <wp14:pctHeight>0</wp14:pctHeight>
+          </wp14:sizeRelV>
+        </wp:anchor>
+      </w:drawing>
+    </w:r>
+    <w:r>
+      <w:rPr>
+        <w:noProof/>
+      </w:rPr>
+      <w:drawing>
+        <wp:anchor distT="0" distB="0" distL="114300" distR="114300" simplePos="0" relativeHeight="251670528" behindDoc="0" locked="0" layoutInCell="1" allowOverlap="1" wp14:anchorId="7F9AB75E" wp14:editId="6D799266">
+          <wp:simplePos x="0" y="0"/>
+          <wp:positionH relativeFrom="column">
+            <wp:posOffset>-828675</wp:posOffset>
+          </wp:positionH>
+          <wp:positionV relativeFrom="paragraph">
+            <wp:posOffset>-217805</wp:posOffset>
+          </wp:positionV>
+          <wp:extent cx="1149350" cy="662940"/>
+          <wp:effectExtent l="0" t="0" r="0" b="0"/>
+          <wp:wrapNone/>
+          <wp:docPr id="4" name="Imagen 4" descr="C:\Users\FRANC\Downloads\Logo_SM-ROOT.png"/>
+          <wp:cNvGraphicFramePr>
+            <a:graphicFrameLocks xmlns:a="http://schemas.openxmlformats.org/drawingml/2006/main" noChangeAspect="1"/>
+          </wp:cNvGraphicFramePr>
+          <a:graphic xmlns:a="http://schemas.openxmlformats.org/drawingml/2006/main">
+            <a:graphicData uri="http://schemas.openxmlformats.org/drawingml/2006/picture">
+              <pic:pic xmlns:pic="http://schemas.openxmlformats.org/drawingml/2006/picture">
+                <pic:nvPicPr>
+                  <pic:cNvPr id="0" name="Picture 4" descr="C:\Users\FRANC\Downloads\Logo_SM-ROOT.png"/>
+                  <pic:cNvPicPr>
+                    <a:picLocks noChangeAspect="1" noChangeArrowheads="1"/>
+                  </pic:cNvPicPr>
+                </pic:nvPicPr>
+                <pic:blipFill rotWithShape="1">
+                  <a:blip r:embed="rId1">
+                    <a:extLst>
+                      <a:ext uri="{28A0092B-C50C-407E-A947-70E740481C1C}">
+                        <a14:useLocalDpi xmlns:a14="http://schemas.microsoft.com/office/drawing/2010/main" val="0"/>
+                      </a:ext>
+                    </a:extLst>
+                  </a:blip>
+                  <a:srcRect b="15874"/>
+                  <a:stretch/>
+                </pic:blipFill>
+                <pic:spPr bwMode="auto">
+                  <a:xfrm>
+                    <a:off x="0" y="0"/>
+                    <a:ext cx="1149350" cy="662940"/>
+                  </a:xfrm>
+                  <a:prstGeom prst="rect">
+                    <a:avLst/>
+                  </a:prstGeom>
+                  <a:noFill/>
+                  <a:ln>
+                    <a:noFill/>
+                  </a:ln>
+                  <a:extLst>
+                    <a:ext uri="{53640926-AAD7-44D8-BBD7-CCE9431645EC}">
+                      <a14:shadowObscured xmlns:a14="http://schemas.microsoft.com/office/drawing/2010/main"/>
+                    </a:ext>
+                  </a:extLst>
+                </pic:spPr>
+              </pic:pic>
+            </a:graphicData>
+          </a:graphic>
+          <wp14:sizeRelH relativeFrom="page">
+            <wp14:pctWidth>0</wp14:pctWidth>
+          </wp14:sizeRelH>
+          <wp14:sizeRelV relativeFrom="page">
+            <wp14:pctHeight>0</wp14:pctHeight>
+          </wp14:sizeRelV>
+        </wp:anchor>
+      </w:drawing>
+    </w:r>
+    <w:r>
+      <w:rPr>
+        <w:noProof/>
+      </w:rPr>
+      <w:drawing>
+        <wp:anchor distT="0" distB="0" distL="114300" distR="114300" simplePos="0" relativeHeight="251673600" behindDoc="0" locked="0" layoutInCell="1" allowOverlap="1" wp14:anchorId="6BF239A1" wp14:editId="4699C8F4">
+          <wp:simplePos x="0" y="0"/>
+          <wp:positionH relativeFrom="column">
+            <wp:posOffset>5824757</wp:posOffset>
+          </wp:positionH>
+          <wp:positionV relativeFrom="paragraph">
+            <wp:posOffset>-277495</wp:posOffset>
+          </wp:positionV>
+          <wp:extent cx="631010" cy="720000"/>
+          <wp:effectExtent l="0" t="0" r="0" b="4445"/>
+          <wp:wrapSquare wrapText="bothSides"/>
+          <wp:docPr id="5" name="Imagen 5" descr="C:\Users\Gerardo  Eduardo\Pictures\Utselva\logo.png"/>
+          <wp:cNvGraphicFramePr>
+            <a:graphicFrameLocks xmlns:a="http://schemas.openxmlformats.org/drawingml/2006/main" noChangeAspect="1"/>
+          </wp:cNvGraphicFramePr>
+          <a:graphic xmlns:a="http://schemas.openxmlformats.org/drawingml/2006/main">
+            <a:graphicData uri="http://schemas.openxmlformats.org/drawingml/2006/picture">
+              <pic:pic xmlns:pic="http://schemas.openxmlformats.org/drawingml/2006/picture">
+                <pic:nvPicPr>
+                  <pic:cNvPr id="0" name="Picture 1" descr="C:\Users\Gerardo  Eduardo\Pictures\Utselva\logo.png"/>
+                  <pic:cNvPicPr>
+                    <a:picLocks noChangeAspect="1" noChangeArrowheads="1"/>
+                  </pic:cNvPicPr>
+                </pic:nvPicPr>
+                <pic:blipFill>
+                  <a:blip r:embed="rId2" cstate="print">
+                    <a:extLst>
+                      <a:ext uri="{28A0092B-C50C-407E-A947-70E740481C1C}">
+                        <a14:useLocalDpi xmlns:a14="http://schemas.microsoft.com/office/drawing/2010/main" val="0"/>
+                      </a:ext>
+                    </a:extLst>
+                  </a:blip>
+                  <a:srcRect/>
+                  <a:stretch>
+                    <a:fillRect/>
+                  </a:stretch>
+                </pic:blipFill>
+                <pic:spPr bwMode="auto">
+                  <a:xfrm>
+                    <a:off x="0" y="0"/>
+                    <a:ext cx="631010" cy="720000"/>
+                  </a:xfrm>
+                  <a:prstGeom prst="rect">
+                    <a:avLst/>
+                  </a:prstGeom>
+                  <a:noFill/>
+                  <a:ln>
+                    <a:noFill/>
+                  </a:ln>
+                </pic:spPr>
+              </pic:pic>
+            </a:graphicData>
+          </a:graphic>
+          <wp14:sizeRelH relativeFrom="page">
+            <wp14:pctWidth>0</wp14:pctWidth>
+          </wp14:sizeRelH>
+          <wp14:sizeRelV relativeFrom="page">
+            <wp14:pctHeight>0</wp14:pctHeight>
+          </wp14:sizeRelV>
+        </wp:anchor>
+      </w:drawing>
+    </w:r>
+    <w:r>
+      <w:rPr>
+        <w:noProof/>
+      </w:rPr>
+      <mc:AlternateContent>
+        <mc:Choice Requires="wps">
+          <w:drawing>
+            <wp:anchor distT="0" distB="0" distL="114300" distR="114300" simplePos="0" relativeHeight="251672576" behindDoc="1" locked="0" layoutInCell="1" allowOverlap="1" wp14:anchorId="14BF0F09" wp14:editId="00B0904F">
+              <wp:simplePos x="0" y="0"/>
+              <wp:positionH relativeFrom="column">
+                <wp:posOffset>-1080135</wp:posOffset>
+              </wp:positionH>
+              <wp:positionV relativeFrom="paragraph">
+                <wp:posOffset>-1645920</wp:posOffset>
+              </wp:positionV>
+              <wp:extent cx="7810500" cy="1760220"/>
+              <wp:effectExtent l="57150" t="38100" r="57150" b="49530"/>
+              <wp:wrapNone/>
+              <wp:docPr id="1" name="Documento 1"/>
+              <wp:cNvGraphicFramePr/>
+              <a:graphic xmlns:a="http://schemas.openxmlformats.org/drawingml/2006/main">
+                <a:graphicData uri="http://schemas.microsoft.com/office/word/2010/wordprocessingShape">
+                  <wps:wsp>
+                    <wps:cNvSpPr/>
+                    <wps:spPr>
+                      <a:xfrm flipH="1">
+                        <a:off x="0" y="0"/>
+                        <a:ext cx="7810500" cy="1760220"/>
+                      </a:xfrm>
+                      <a:prstGeom prst="flowChartDocument">
+                        <a:avLst/>
+                      </a:prstGeom>
+                    </wps:spPr>
+                    <wps:style>
+                      <a:lnRef idx="0">
+                        <a:schemeClr val="accent2"/>
+                      </a:lnRef>
+                      <a:fillRef idx="3">
+                        <a:schemeClr val="accent2"/>
+                      </a:fillRef>
+                      <a:effectRef idx="3">
+                        <a:schemeClr val="accent2"/>
+                      </a:effectRef>
+                      <a:fontRef idx="minor">
+                        <a:schemeClr val="lt1"/>
+                      </a:fontRef>
+                    </wps:style>
+                    <wps:bodyPr rot="0" spcFirstLastPara="0" vertOverflow="overflow" horzOverflow="overflow" vert="horz" wrap="square" lIns="91440" tIns="45720" rIns="91440" bIns="45720" numCol="1" spcCol="0" rtlCol="0" fromWordArt="0" anchor="ctr" anchorCtr="0" forceAA="0" compatLnSpc="1">
+                      <a:prstTxWarp prst="textNoShape">
+                        <a:avLst/>
+                      </a:prstTxWarp>
+                      <a:noAutofit/>
+                    </wps:bodyPr>
+                  </wps:wsp>
+                </a:graphicData>
+              </a:graphic>
+              <wp14:sizeRelH relativeFrom="margin">
+                <wp14:pctWidth>0</wp14:pctWidth>
+              </wp14:sizeRelH>
+            </wp:anchor>
+          </w:drawing>
+        </mc:Choice>
+        <mc:Fallback>
+          <w:pict>
+            <v:shapetype w14:anchorId="26725E08" id="_x0000_t114" coordsize="21600,21600" o:spt="114" path="m,20172v945,400,1887,628,2795,913c3587,21312,4342,21370,5060,21597v2037,,2567,-227,3095,-285c8722,21197,9325,20970,9855,20800v490,-228,945,-400,1472,-740c11817,19887,12347,19660,12875,19375v567,-228,1095,-513,1700,-740c15177,18462,15782,18122,16537,17950v718,-113,1398,-398,2228,-513c19635,17437,20577,17322,21597,17322l21597,,,xe">
+              <v:stroke joinstyle="miter"/>
+              <v:path o:connecttype="custom" o:connectlocs="10800,0;0,10800;10800,20400;21600,10800" textboxrect="0,0,21600,17322"/>
+            </v:shapetype>
+            <v:shape id="Documento 1" o:spid="_x0000_s1026" type="#_x0000_t114" style="position:absolute;margin-left:-85.05pt;margin-top:-129.6pt;width:615pt;height:138.6pt;flip:x;z-index:-251643904;visibility:visible;mso-wrap-style:square;mso-width-percent:0;mso-wrap-distance-left:9pt;mso-wrap-distance-top:0;mso-wrap-distance-right:9pt;mso-wrap-distance-bottom:0;mso-position-horizontal:absolute;mso-position-horizontal-relative:text;mso-position-vertical:absolute;mso-position-vertical-relative:text;mso-width-percent:0;mso-width-relative:margin;v-text-anchor:middle" o:gfxdata="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" fillcolor="#ee853d [3029]" stroked="f">
               <v:fill color2="#ec7a2d [3173]" rotate="t" colors="0 #f18c55;.5 #f67b28;1 #e56b17" focus="100%" type="gradient">
                 <o:fill v:ext="view" type="gradientUnscaled"/>
               </v:fill>
@@ -8156,7 +8420,7 @@
 </file>
 
 <file path=customXml/itemProps1.xml><?xml version="1.0" encoding="utf-8"?>
-<ds:datastoreItem xmlns:ds="http://schemas.openxmlformats.org/officeDocument/2006/customXml" ds:itemID="{FA9152C0-DE3D-4148-91DA-B964051BC5DC}">
+<ds:datastoreItem xmlns:ds="http://schemas.openxmlformats.org/officeDocument/2006/customXml" ds:itemID="{CB1C981F-1001-4A36-90FA-95FD16A22AA3}">
   <ds:schemaRefs>
     <ds:schemaRef ds:uri="http://schemas.openxmlformats.org/officeDocument/2006/bibliography"/>
   </ds:schemaRefs>

--- a/Administración del sistema APPMO-SP/1.0 Gestión de proyectos/1.8 Cierre de proyecto/1.8.1 Acta de Liberación/APPMO-SP_ACL_v1.0/APPMO-SP_ALI_v1.0.docx
+++ b/Administración del sistema APPMO-SP/1.0 Gestión de proyectos/1.8 Cierre de proyecto/1.8.1 Acta de Liberación/APPMO-SP_ACL_v1.0/APPMO-SP_ALI_v1.0.docx
@@ -1,6 +1,6 @@
 
 <file path=word/document.xml><?xml version="1.0" encoding="utf-8"?>
-<w:document xmlns:wpc="http://schemas.microsoft.com/office/word/2010/wordprocessingCanvas" xmlns:cx="http://schemas.microsoft.com/office/drawing/2014/chartex" xmlns:mc="http://schemas.openxmlformats.org/markup-compatibility/2006" xmlns:o="urn:schemas-microsoft-com:office:office" xmlns:r="http://schemas.openxmlformats.org/officeDocument/2006/relationships" xmlns:m="http://schemas.openxmlformats.org/officeDocument/2006/math" xmlns:v="urn:schemas-microsoft-com:vml" xmlns:wp14="http://schemas.microsoft.com/office/word/2010/wordprocessingDrawing" xmlns:wp="http://schemas.openxmlformats.org/drawingml/2006/wordprocessingDrawing" xmlns:w10="urn:schemas-microsoft-com:office:word" xmlns:w="http://schemas.openxmlformats.org/wordprocessingml/2006/main" xmlns:w14="http://schemas.microsoft.com/office/word/2010/wordml" xmlns:w15="http://schemas.microsoft.com/office/word/2012/wordml" xmlns:w16se="http://schemas.microsoft.com/office/word/2015/wordml/symex" xmlns:wpg="http://schemas.microsoft.com/office/word/2010/wordprocessingGroup" xmlns:wpi="http://schemas.microsoft.com/office/word/2010/wordprocessingInk" xmlns:wne="http://schemas.microsoft.com/office/word/2006/wordml" xmlns:wps="http://schemas.microsoft.com/office/word/2010/wordprocessingShape" mc:Ignorable="w14 w15 w16se wp14">
+<w:document xmlns:wpc="http://schemas.microsoft.com/office/word/2010/wordprocessingCanvas" xmlns:mc="http://schemas.openxmlformats.org/markup-compatibility/2006" xmlns:o="urn:schemas-microsoft-com:office:office" xmlns:r="http://schemas.openxmlformats.org/officeDocument/2006/relationships" xmlns:m="http://schemas.openxmlformats.org/officeDocument/2006/math" xmlns:v="urn:schemas-microsoft-com:vml" xmlns:wp14="http://schemas.microsoft.com/office/word/2010/wordprocessingDrawing" xmlns:wp="http://schemas.openxmlformats.org/drawingml/2006/wordprocessingDrawing" xmlns:w10="urn:schemas-microsoft-com:office:word" xmlns:w="http://schemas.openxmlformats.org/wordprocessingml/2006/main" xmlns:w14="http://schemas.microsoft.com/office/word/2010/wordml" xmlns:w15="http://schemas.microsoft.com/office/word/2012/wordml" xmlns:wpg="http://schemas.microsoft.com/office/word/2010/wordprocessingGroup" xmlns:wpi="http://schemas.microsoft.com/office/word/2010/wordprocessingInk" xmlns:wne="http://schemas.microsoft.com/office/word/2006/wordml" xmlns:wps="http://schemas.microsoft.com/office/word/2010/wordprocessingShape" mc:Ignorable="w14 w15 wp14">
   <w:body>
     <w:p>
       <w:pPr>
@@ -437,16 +437,7 @@
                 <w:szCs w:val="24"/>
                 <w:lang w:eastAsia="es-MX"/>
               </w:rPr>
-              <w:t>15</w:t>
-            </w:r>
-            <w:r>
-              <w:rPr>
-                <w:rFonts w:eastAsia="Times New Roman" w:cs="Arial"/>
-                <w:color w:val="000000"/>
-                <w:szCs w:val="24"/>
-                <w:lang w:eastAsia="es-MX"/>
-              </w:rPr>
-              <w:t>/Agosto/2019</w:t>
+              <w:t>08/Agosto/2019</w:t>
             </w:r>
           </w:p>
         </w:tc>
@@ -484,12 +475,7 @@
         <w:pStyle w:val="Ttulo1"/>
       </w:pPr>
       <w:r>
-        <w:t>ACTA</w:t>
-      </w:r>
-      <w:bookmarkStart w:id="0" w:name="_GoBack"/>
-      <w:bookmarkEnd w:id="0"/>
-      <w:r>
-        <w:t xml:space="preserve"> DE LIBERACIÓN DEL PROYECTO</w:t>
+        <w:t>CARTA DE LIBERACIÓN DEL PROYECTO</w:t>
       </w:r>
     </w:p>
     <w:tbl>
@@ -635,9 +621,8 @@
     </w:tbl>
     <w:p>
       <w:pPr>
-        <w:tabs>
-          <w:tab w:val="left" w:pos="5387"/>
-        </w:tabs>
+        <w:spacing w:line="259" w:lineRule="auto"/>
+        <w:jc w:val="left"/>
       </w:pPr>
     </w:p>
     <w:p>
@@ -1919,7 +1904,15 @@
                 <w:sz w:val="18"/>
                 <w:szCs w:val="18"/>
               </w:rPr>
-              <w:t xml:space="preserve">  SM-ROOT</w:t>
+              <w:t xml:space="preserve">  SM-</w:t>
+            </w:r>
+            <w:r>
+              <w:rPr>
+                <w:rFonts w:eastAsia="Arial" w:cs="Arial"/>
+                <w:sz w:val="18"/>
+                <w:szCs w:val="18"/>
+              </w:rPr>
+              <w:t>ROOT</w:t>
             </w:r>
             <w:r>
               <w:rPr>
@@ -1928,20 +1921,38 @@
                 <w:sz w:val="18"/>
                 <w:szCs w:val="18"/>
               </w:rPr>
+              <w:t>,</w:t>
+            </w:r>
+            <w:r>
+              <w:rPr>
+                <w:rFonts w:eastAsia="Arial" w:cs="Arial"/>
+                <w:spacing w:val="21"/>
+                <w:sz w:val="18"/>
+                <w:szCs w:val="18"/>
+              </w:rPr>
               <w:t xml:space="preserve"> </w:t>
             </w:r>
             <w:r>
               <w:rPr>
                 <w:rFonts w:eastAsia="Arial" w:cs="Arial"/>
-                <w:sz w:val="18"/>
-                <w:szCs w:val="18"/>
-              </w:rPr>
-              <w:t>,</w:t>
-            </w:r>
-            <w:r>
-              <w:rPr>
-                <w:rFonts w:eastAsia="Arial" w:cs="Arial"/>
-                <w:spacing w:val="21"/>
+                <w:spacing w:val="1"/>
+                <w:sz w:val="18"/>
+                <w:szCs w:val="18"/>
+              </w:rPr>
+              <w:t>h</w:t>
+            </w:r>
+            <w:r>
+              <w:rPr>
+                <w:rFonts w:eastAsia="Arial" w:cs="Arial"/>
+                <w:sz w:val="18"/>
+                <w:szCs w:val="18"/>
+              </w:rPr>
+              <w:t>a</w:t>
+            </w:r>
+            <w:r>
+              <w:rPr>
+                <w:rFonts w:eastAsia="Arial" w:cs="Arial"/>
+                <w:spacing w:val="23"/>
                 <w:sz w:val="18"/>
                 <w:szCs w:val="18"/>
               </w:rPr>
@@ -1954,7 +1965,162 @@
                 <w:sz w:val="18"/>
                 <w:szCs w:val="18"/>
               </w:rPr>
-              <w:t>h</w:t>
+              <w:t>sid</w:t>
+            </w:r>
+            <w:r>
+              <w:rPr>
+                <w:rFonts w:eastAsia="Arial" w:cs="Arial"/>
+                <w:sz w:val="18"/>
+                <w:szCs w:val="18"/>
+              </w:rPr>
+              <w:t>o</w:t>
+            </w:r>
+            <w:r>
+              <w:rPr>
+                <w:rFonts w:eastAsia="Arial" w:cs="Arial"/>
+                <w:spacing w:val="20"/>
+                <w:sz w:val="18"/>
+                <w:szCs w:val="18"/>
+              </w:rPr>
+              <w:t xml:space="preserve"> </w:t>
+            </w:r>
+            <w:r>
+              <w:rPr>
+                <w:rFonts w:eastAsia="Arial" w:cs="Arial"/>
+                <w:spacing w:val="1"/>
+                <w:sz w:val="18"/>
+                <w:szCs w:val="18"/>
+              </w:rPr>
+              <w:t>acep</w:t>
+            </w:r>
+            <w:r>
+              <w:rPr>
+                <w:rFonts w:eastAsia="Arial" w:cs="Arial"/>
+                <w:sz w:val="18"/>
+                <w:szCs w:val="18"/>
+              </w:rPr>
+              <w:t>t</w:t>
+            </w:r>
+            <w:r>
+              <w:rPr>
+                <w:rFonts w:eastAsia="Arial" w:cs="Arial"/>
+                <w:spacing w:val="1"/>
+                <w:sz w:val="18"/>
+                <w:szCs w:val="18"/>
+              </w:rPr>
+              <w:t>ad</w:t>
+            </w:r>
+            <w:r>
+              <w:rPr>
+                <w:rFonts w:eastAsia="Arial" w:cs="Arial"/>
+                <w:sz w:val="18"/>
+                <w:szCs w:val="18"/>
+              </w:rPr>
+              <w:t>o</w:t>
+            </w:r>
+            <w:r>
+              <w:rPr>
+                <w:rFonts w:eastAsia="Arial" w:cs="Arial"/>
+                <w:spacing w:val="16"/>
+                <w:sz w:val="18"/>
+                <w:szCs w:val="18"/>
+              </w:rPr>
+              <w:t xml:space="preserve"> </w:t>
+            </w:r>
+            <w:r>
+              <w:rPr>
+                <w:rFonts w:eastAsia="Arial" w:cs="Arial"/>
+                <w:sz w:val="18"/>
+                <w:szCs w:val="18"/>
+              </w:rPr>
+              <w:t>y</w:t>
+            </w:r>
+            <w:r>
+              <w:rPr>
+                <w:rFonts w:eastAsia="Arial" w:cs="Arial"/>
+                <w:spacing w:val="20"/>
+                <w:sz w:val="18"/>
+                <w:szCs w:val="18"/>
+              </w:rPr>
+              <w:t xml:space="preserve"> </w:t>
+            </w:r>
+            <w:r>
+              <w:rPr>
+                <w:rFonts w:eastAsia="Arial" w:cs="Arial"/>
+                <w:spacing w:val="1"/>
+                <w:sz w:val="18"/>
+                <w:szCs w:val="18"/>
+              </w:rPr>
+              <w:t>ap</w:t>
+            </w:r>
+            <w:r>
+              <w:rPr>
+                <w:rFonts w:eastAsia="Arial" w:cs="Arial"/>
+                <w:sz w:val="18"/>
+                <w:szCs w:val="18"/>
+              </w:rPr>
+              <w:t>r</w:t>
+            </w:r>
+            <w:r>
+              <w:rPr>
+                <w:rFonts w:eastAsia="Arial" w:cs="Arial"/>
+                <w:spacing w:val="1"/>
+                <w:sz w:val="18"/>
+                <w:szCs w:val="18"/>
+              </w:rPr>
+              <w:t>obad</w:t>
+            </w:r>
+            <w:r>
+              <w:rPr>
+                <w:rFonts w:eastAsia="Arial" w:cs="Arial"/>
+                <w:sz w:val="18"/>
+                <w:szCs w:val="18"/>
+              </w:rPr>
+              <w:t>o</w:t>
+            </w:r>
+            <w:r>
+              <w:rPr>
+                <w:rFonts w:eastAsia="Arial" w:cs="Arial"/>
+                <w:spacing w:val="15"/>
+                <w:sz w:val="18"/>
+                <w:szCs w:val="18"/>
+              </w:rPr>
+              <w:t xml:space="preserve"> </w:t>
+            </w:r>
+            <w:r>
+              <w:rPr>
+                <w:rFonts w:eastAsia="Arial" w:cs="Arial"/>
+                <w:spacing w:val="1"/>
+                <w:sz w:val="18"/>
+                <w:szCs w:val="18"/>
+              </w:rPr>
+              <w:t>po</w:t>
+            </w:r>
+            <w:r>
+              <w:rPr>
+                <w:rFonts w:eastAsia="Arial" w:cs="Arial"/>
+                <w:sz w:val="18"/>
+                <w:szCs w:val="18"/>
+              </w:rPr>
+              <w:t>r</w:t>
+            </w:r>
+            <w:r>
+              <w:rPr>
+                <w:rFonts w:eastAsia="Arial" w:cs="Arial"/>
+                <w:spacing w:val="19"/>
+                <w:sz w:val="18"/>
+                <w:szCs w:val="18"/>
+              </w:rPr>
+              <w:t xml:space="preserve"> </w:t>
+            </w:r>
+            <w:r>
+              <w:rPr>
+                <w:rFonts w:eastAsia="Arial" w:cs="Arial"/>
+                <w:spacing w:val="1"/>
+                <w:sz w:val="18"/>
+                <w:szCs w:val="18"/>
+              </w:rPr>
+              <w:t>l</w:t>
             </w:r>
             <w:r>
               <w:rPr>
@@ -1967,7 +2133,41 @@
             <w:r>
               <w:rPr>
                 <w:rFonts w:eastAsia="Arial" w:cs="Arial"/>
-                <w:spacing w:val="23"/>
+                <w:spacing w:val="-1"/>
+                <w:sz w:val="18"/>
+                <w:szCs w:val="18"/>
+              </w:rPr>
+              <w:t xml:space="preserve"> Panadería San Pedro</w:t>
+            </w:r>
+            <w:r>
+              <w:rPr>
+                <w:rFonts w:eastAsia="Arial" w:cs="Arial"/>
+                <w:sz w:val="18"/>
+                <w:szCs w:val="18"/>
+              </w:rPr>
+              <w:t xml:space="preserve">., </w:t>
+            </w:r>
+            <w:r>
+              <w:rPr>
+                <w:rFonts w:eastAsia="Arial" w:cs="Arial"/>
+                <w:spacing w:val="1"/>
+                <w:sz w:val="18"/>
+                <w:szCs w:val="18"/>
+              </w:rPr>
+              <w:t>damo</w:t>
+            </w:r>
+            <w:r>
+              <w:rPr>
+                <w:rFonts w:eastAsia="Arial" w:cs="Arial"/>
+                <w:sz w:val="18"/>
+                <w:szCs w:val="18"/>
+              </w:rPr>
+              <w:t>s</w:t>
+            </w:r>
+            <w:r>
+              <w:rPr>
+                <w:rFonts w:eastAsia="Arial" w:cs="Arial"/>
+                <w:spacing w:val="-3"/>
                 <w:sz w:val="18"/>
                 <w:szCs w:val="18"/>
               </w:rPr>
@@ -1980,20 +2180,37 @@
                 <w:sz w:val="18"/>
                 <w:szCs w:val="18"/>
               </w:rPr>
-              <w:t>sid</w:t>
-            </w:r>
-            <w:r>
-              <w:rPr>
-                <w:rFonts w:eastAsia="Arial" w:cs="Arial"/>
-                <w:sz w:val="18"/>
-                <w:szCs w:val="18"/>
-              </w:rPr>
-              <w:t>o</w:t>
-            </w:r>
-            <w:r>
-              <w:rPr>
-                <w:rFonts w:eastAsia="Arial" w:cs="Arial"/>
-                <w:spacing w:val="20"/>
+              <w:t>cons</w:t>
+            </w:r>
+            <w:r>
+              <w:rPr>
+                <w:rFonts w:eastAsia="Arial" w:cs="Arial"/>
+                <w:sz w:val="18"/>
+                <w:szCs w:val="18"/>
+              </w:rPr>
+              <w:t>t</w:t>
+            </w:r>
+            <w:r>
+              <w:rPr>
+                <w:rFonts w:eastAsia="Arial" w:cs="Arial"/>
+                <w:spacing w:val="1"/>
+                <w:sz w:val="18"/>
+                <w:szCs w:val="18"/>
+              </w:rPr>
+              <w:t>anci</w:t>
+            </w:r>
+            <w:r>
+              <w:rPr>
+                <w:rFonts w:eastAsia="Arial" w:cs="Arial"/>
+                <w:sz w:val="18"/>
+                <w:szCs w:val="18"/>
+              </w:rPr>
+              <w:t>a</w:t>
+            </w:r>
+            <w:r>
+              <w:rPr>
+                <w:rFonts w:eastAsia="Arial" w:cs="Arial"/>
+                <w:spacing w:val="-8"/>
                 <w:sz w:val="18"/>
                 <w:szCs w:val="18"/>
               </w:rPr>
@@ -2006,37 +2223,20 @@
                 <w:sz w:val="18"/>
                 <w:szCs w:val="18"/>
               </w:rPr>
-              <w:t>acep</w:t>
-            </w:r>
-            <w:r>
-              <w:rPr>
-                <w:rFonts w:eastAsia="Arial" w:cs="Arial"/>
-                <w:sz w:val="18"/>
-                <w:szCs w:val="18"/>
-              </w:rPr>
-              <w:t>t</w:t>
-            </w:r>
-            <w:r>
-              <w:rPr>
-                <w:rFonts w:eastAsia="Arial" w:cs="Arial"/>
-                <w:spacing w:val="1"/>
-                <w:sz w:val="18"/>
-                <w:szCs w:val="18"/>
-              </w:rPr>
-              <w:t>ad</w:t>
-            </w:r>
-            <w:r>
-              <w:rPr>
-                <w:rFonts w:eastAsia="Arial" w:cs="Arial"/>
-                <w:sz w:val="18"/>
-                <w:szCs w:val="18"/>
-              </w:rPr>
-              <w:t>o</w:t>
-            </w:r>
-            <w:r>
-              <w:rPr>
-                <w:rFonts w:eastAsia="Arial" w:cs="Arial"/>
-                <w:spacing w:val="16"/>
+              <w:t>po</w:t>
+            </w:r>
+            <w:r>
+              <w:rPr>
+                <w:rFonts w:eastAsia="Arial" w:cs="Arial"/>
+                <w:sz w:val="18"/>
+                <w:szCs w:val="18"/>
+              </w:rPr>
+              <w:t>r</w:t>
+            </w:r>
+            <w:r>
+              <w:rPr>
+                <w:rFonts w:eastAsia="Arial" w:cs="Arial"/>
+                <w:spacing w:val="-3"/>
                 <w:sz w:val="18"/>
                 <w:szCs w:val="18"/>
               </w:rPr>
@@ -2045,15 +2245,58 @@
             <w:r>
               <w:rPr>
                 <w:rFonts w:eastAsia="Arial" w:cs="Arial"/>
-                <w:sz w:val="18"/>
-                <w:szCs w:val="18"/>
-              </w:rPr>
-              <w:t>y</w:t>
-            </w:r>
-            <w:r>
-              <w:rPr>
-                <w:rFonts w:eastAsia="Arial" w:cs="Arial"/>
-                <w:spacing w:val="20"/>
+                <w:spacing w:val="1"/>
+                <w:sz w:val="18"/>
+                <w:szCs w:val="18"/>
+              </w:rPr>
+              <w:t>l</w:t>
+            </w:r>
+            <w:r>
+              <w:rPr>
+                <w:rFonts w:eastAsia="Arial" w:cs="Arial"/>
+                <w:sz w:val="18"/>
+                <w:szCs w:val="18"/>
+              </w:rPr>
+              <w:t xml:space="preserve">a </w:t>
+            </w:r>
+            <w:r>
+              <w:rPr>
+                <w:rFonts w:eastAsia="Arial" w:cs="Arial"/>
+                <w:spacing w:val="1"/>
+                <w:sz w:val="18"/>
+                <w:szCs w:val="18"/>
+              </w:rPr>
+              <w:t>p</w:t>
+            </w:r>
+            <w:r>
+              <w:rPr>
+                <w:rFonts w:eastAsia="Arial" w:cs="Arial"/>
+                <w:sz w:val="18"/>
+                <w:szCs w:val="18"/>
+              </w:rPr>
+              <w:t>r</w:t>
+            </w:r>
+            <w:r>
+              <w:rPr>
+                <w:rFonts w:eastAsia="Arial" w:cs="Arial"/>
+                <w:spacing w:val="1"/>
+                <w:sz w:val="18"/>
+                <w:szCs w:val="18"/>
+              </w:rPr>
+              <w:t>esen</w:t>
+            </w:r>
+            <w:r>
+              <w:rPr>
+                <w:rFonts w:eastAsia="Arial" w:cs="Arial"/>
+                <w:sz w:val="18"/>
+                <w:szCs w:val="18"/>
+              </w:rPr>
+              <w:t>te</w:t>
+            </w:r>
+            <w:r>
+              <w:rPr>
+                <w:rFonts w:eastAsia="Arial" w:cs="Arial"/>
+                <w:spacing w:val="-6"/>
                 <w:sz w:val="18"/>
                 <w:szCs w:val="18"/>
               </w:rPr>
@@ -2066,266 +2309,10 @@
                 <w:sz w:val="18"/>
                 <w:szCs w:val="18"/>
               </w:rPr>
-              <w:t>ap</w:t>
-            </w:r>
-            <w:r>
-              <w:rPr>
-                <w:rFonts w:eastAsia="Arial" w:cs="Arial"/>
-                <w:sz w:val="18"/>
-                <w:szCs w:val="18"/>
-              </w:rPr>
-              <w:t>r</w:t>
-            </w:r>
-            <w:r>
-              <w:rPr>
-                <w:rFonts w:eastAsia="Arial" w:cs="Arial"/>
-                <w:spacing w:val="1"/>
-                <w:sz w:val="18"/>
-                <w:szCs w:val="18"/>
-              </w:rPr>
-              <w:t>obad</w:t>
-            </w:r>
-            <w:r>
-              <w:rPr>
-                <w:rFonts w:eastAsia="Arial" w:cs="Arial"/>
-                <w:sz w:val="18"/>
-                <w:szCs w:val="18"/>
-              </w:rPr>
-              <w:t>o</w:t>
-            </w:r>
-            <w:r>
-              <w:rPr>
-                <w:rFonts w:eastAsia="Arial" w:cs="Arial"/>
-                <w:spacing w:val="15"/>
-                <w:sz w:val="18"/>
-                <w:szCs w:val="18"/>
-              </w:rPr>
-              <w:t xml:space="preserve"> </w:t>
-            </w:r>
-            <w:r>
-              <w:rPr>
-                <w:rFonts w:eastAsia="Arial" w:cs="Arial"/>
-                <w:spacing w:val="1"/>
-                <w:sz w:val="18"/>
-                <w:szCs w:val="18"/>
-              </w:rPr>
-              <w:t>po</w:t>
-            </w:r>
-            <w:r>
-              <w:rPr>
-                <w:rFonts w:eastAsia="Arial" w:cs="Arial"/>
-                <w:sz w:val="18"/>
-                <w:szCs w:val="18"/>
-              </w:rPr>
-              <w:t>r</w:t>
-            </w:r>
-            <w:r>
-              <w:rPr>
-                <w:rFonts w:eastAsia="Arial" w:cs="Arial"/>
-                <w:spacing w:val="19"/>
-                <w:sz w:val="18"/>
-                <w:szCs w:val="18"/>
-              </w:rPr>
-              <w:t xml:space="preserve"> </w:t>
-            </w:r>
-            <w:r>
-              <w:rPr>
-                <w:rFonts w:eastAsia="Arial" w:cs="Arial"/>
-                <w:spacing w:val="1"/>
-                <w:sz w:val="18"/>
-                <w:szCs w:val="18"/>
-              </w:rPr>
-              <w:t>l</w:t>
-            </w:r>
-            <w:r>
-              <w:rPr>
-                <w:rFonts w:eastAsia="Arial" w:cs="Arial"/>
-                <w:sz w:val="18"/>
-                <w:szCs w:val="18"/>
-              </w:rPr>
-              <w:t>a</w:t>
-            </w:r>
-            <w:r>
-              <w:rPr>
-                <w:rFonts w:eastAsia="Arial" w:cs="Arial"/>
-                <w:spacing w:val="-1"/>
-                <w:sz w:val="18"/>
-                <w:szCs w:val="18"/>
-              </w:rPr>
-              <w:t xml:space="preserve"> Panadería San Pedro</w:t>
-            </w:r>
-            <w:r>
-              <w:rPr>
-                <w:rFonts w:eastAsia="Arial" w:cs="Arial"/>
-                <w:sz w:val="18"/>
-                <w:szCs w:val="18"/>
-              </w:rPr>
-              <w:t xml:space="preserve">., </w:t>
-            </w:r>
-            <w:r>
-              <w:rPr>
-                <w:rFonts w:eastAsia="Arial" w:cs="Arial"/>
-                <w:spacing w:val="1"/>
-                <w:sz w:val="18"/>
-                <w:szCs w:val="18"/>
-              </w:rPr>
-              <w:t>damo</w:t>
-            </w:r>
-            <w:r>
-              <w:rPr>
-                <w:rFonts w:eastAsia="Arial" w:cs="Arial"/>
-                <w:sz w:val="18"/>
-                <w:szCs w:val="18"/>
-              </w:rPr>
-              <w:t>s</w:t>
-            </w:r>
-            <w:r>
-              <w:rPr>
-                <w:rFonts w:eastAsia="Arial" w:cs="Arial"/>
-                <w:spacing w:val="-3"/>
-                <w:sz w:val="18"/>
-                <w:szCs w:val="18"/>
-              </w:rPr>
-              <w:t xml:space="preserve"> </w:t>
-            </w:r>
-            <w:r>
-              <w:rPr>
-                <w:rFonts w:eastAsia="Arial" w:cs="Arial"/>
-                <w:spacing w:val="1"/>
-                <w:sz w:val="18"/>
-                <w:szCs w:val="18"/>
-              </w:rPr>
-              <w:t>cons</w:t>
-            </w:r>
-            <w:r>
-              <w:rPr>
-                <w:rFonts w:eastAsia="Arial" w:cs="Arial"/>
-                <w:sz w:val="18"/>
-                <w:szCs w:val="18"/>
-              </w:rPr>
-              <w:t>t</w:t>
-            </w:r>
-            <w:r>
-              <w:rPr>
-                <w:rFonts w:eastAsia="Arial" w:cs="Arial"/>
-                <w:spacing w:val="1"/>
-                <w:sz w:val="18"/>
-                <w:szCs w:val="18"/>
-              </w:rPr>
-              <w:t>anci</w:t>
-            </w:r>
-            <w:r>
-              <w:rPr>
-                <w:rFonts w:eastAsia="Arial" w:cs="Arial"/>
-                <w:sz w:val="18"/>
-                <w:szCs w:val="18"/>
-              </w:rPr>
-              <w:t>a</w:t>
-            </w:r>
-            <w:r>
-              <w:rPr>
-                <w:rFonts w:eastAsia="Arial" w:cs="Arial"/>
-                <w:spacing w:val="-8"/>
-                <w:sz w:val="18"/>
-                <w:szCs w:val="18"/>
-              </w:rPr>
-              <w:t xml:space="preserve"> </w:t>
-            </w:r>
-            <w:r>
-              <w:rPr>
-                <w:rFonts w:eastAsia="Arial" w:cs="Arial"/>
-                <w:spacing w:val="1"/>
-                <w:sz w:val="18"/>
-                <w:szCs w:val="18"/>
-              </w:rPr>
-              <w:t>po</w:t>
-            </w:r>
-            <w:r>
-              <w:rPr>
-                <w:rFonts w:eastAsia="Arial" w:cs="Arial"/>
-                <w:sz w:val="18"/>
-                <w:szCs w:val="18"/>
-              </w:rPr>
-              <w:t>r</w:t>
-            </w:r>
-            <w:r>
-              <w:rPr>
-                <w:rFonts w:eastAsia="Arial" w:cs="Arial"/>
-                <w:spacing w:val="-3"/>
-                <w:sz w:val="18"/>
-                <w:szCs w:val="18"/>
-              </w:rPr>
-              <w:t xml:space="preserve"> </w:t>
-            </w:r>
-            <w:r>
-              <w:rPr>
-                <w:rFonts w:eastAsia="Arial" w:cs="Arial"/>
-                <w:spacing w:val="1"/>
-                <w:sz w:val="18"/>
-                <w:szCs w:val="18"/>
-              </w:rPr>
-              <w:t>l</w:t>
-            </w:r>
-            <w:r>
-              <w:rPr>
-                <w:rFonts w:eastAsia="Arial" w:cs="Arial"/>
-                <w:sz w:val="18"/>
-                <w:szCs w:val="18"/>
-              </w:rPr>
-              <w:t xml:space="preserve">a </w:t>
-            </w:r>
-            <w:r>
-              <w:rPr>
-                <w:rFonts w:eastAsia="Arial" w:cs="Arial"/>
-                <w:spacing w:val="1"/>
-                <w:sz w:val="18"/>
-                <w:szCs w:val="18"/>
-              </w:rPr>
-              <w:t>p</w:t>
-            </w:r>
-            <w:r>
-              <w:rPr>
-                <w:rFonts w:eastAsia="Arial" w:cs="Arial"/>
-                <w:sz w:val="18"/>
-                <w:szCs w:val="18"/>
-              </w:rPr>
-              <w:t>r</w:t>
-            </w:r>
-            <w:r>
-              <w:rPr>
-                <w:rFonts w:eastAsia="Arial" w:cs="Arial"/>
-                <w:spacing w:val="1"/>
-                <w:sz w:val="18"/>
-                <w:szCs w:val="18"/>
-              </w:rPr>
-              <w:t>esen</w:t>
-            </w:r>
-            <w:r>
-              <w:rPr>
-                <w:rFonts w:eastAsia="Arial" w:cs="Arial"/>
-                <w:sz w:val="18"/>
-                <w:szCs w:val="18"/>
-              </w:rPr>
-              <w:t>te</w:t>
-            </w:r>
-            <w:r>
-              <w:rPr>
-                <w:rFonts w:eastAsia="Arial" w:cs="Arial"/>
-                <w:spacing w:val="-6"/>
-                <w:sz w:val="18"/>
-                <w:szCs w:val="18"/>
-              </w:rPr>
-              <w:t xml:space="preserve"> </w:t>
-            </w:r>
-            <w:r>
-              <w:rPr>
-                <w:rFonts w:eastAsia="Arial" w:cs="Arial"/>
-                <w:spacing w:val="1"/>
-                <w:sz w:val="18"/>
-                <w:szCs w:val="18"/>
-              </w:rPr>
               <w:t>qu</w:t>
             </w:r>
+            <w:bookmarkStart w:id="0" w:name="_GoBack"/>
+            <w:bookmarkEnd w:id="0"/>
             <w:r>
               <w:rPr>
                 <w:rFonts w:eastAsia="Arial" w:cs="Arial"/>
@@ -2573,7 +2560,7 @@
       </w:tr>
       <w:tr>
         <w:trPr>
-          <w:trHeight w:hRule="exact" w:val="6101"/>
+          <w:trHeight w:hRule="exact" w:val="6115"/>
         </w:trPr>
         <w:tc>
           <w:tcPr>
@@ -2933,8 +2920,20 @@
                 <w:sz w:val="18"/>
                 <w:szCs w:val="18"/>
               </w:rPr>
-              <w:t>Gestión del Proyecto</w:t>
-            </w:r>
+              <w:t xml:space="preserve">Gestión del </w:t>
+            </w:r>
+            <w:proofErr w:type="spellStart"/>
+            <w:r>
+              <w:rPr>
+                <w:rFonts w:eastAsia="Arial" w:cs="Arial"/>
+                <w:b/>
+                <w:i/>
+                <w:sz w:val="18"/>
+                <w:szCs w:val="18"/>
+              </w:rPr>
+              <w:t>Proyect</w:t>
+            </w:r>
+            <w:proofErr w:type="spellEnd"/>
           </w:p>
           <w:p>
             <w:pPr>
@@ -4907,7 +4906,15 @@
                 <w:sz w:val="18"/>
                 <w:szCs w:val="18"/>
               </w:rPr>
-              <w:t>16</w:t>
+              <w:t>0</w:t>
+            </w:r>
+            <w:r>
+              <w:rPr>
+                <w:rFonts w:eastAsia="Arial" w:cs="Arial"/>
+                <w:sz w:val="18"/>
+                <w:szCs w:val="18"/>
+              </w:rPr>
+              <w:t>7</w:t>
             </w:r>
             <w:r>
               <w:rPr>
@@ -4924,7 +4931,7 @@
                 <w:sz w:val="18"/>
                 <w:szCs w:val="18"/>
               </w:rPr>
-              <w:t>– 08</w:t>
+              <w:t>– 01</w:t>
             </w:r>
             <w:r>
               <w:rPr>
@@ -5333,19 +5340,27 @@
             <w:r>
               <w:rPr>
                 <w:rFonts w:eastAsia="Arial" w:cs="Arial"/>
+                <w:spacing w:val="1"/>
+                <w:sz w:val="18"/>
+                <w:szCs w:val="18"/>
+              </w:rPr>
+              <w:t>0</w:t>
+            </w:r>
+            <w:r>
+              <w:rPr>
+                <w:rFonts w:eastAsia="Arial" w:cs="Arial"/>
+                <w:sz w:val="18"/>
+                <w:szCs w:val="18"/>
+              </w:rPr>
+              <w:t>7</w:t>
+            </w:r>
+            <w:r>
+              <w:rPr>
+                <w:rFonts w:eastAsia="Arial" w:cs="Arial"/>
                 <w:spacing w:val="-1"/>
                 <w:sz w:val="18"/>
                 <w:szCs w:val="18"/>
               </w:rPr>
-              <w:t>16</w:t>
-            </w:r>
-            <w:r>
-              <w:rPr>
-                <w:rFonts w:eastAsia="Arial" w:cs="Arial"/>
-                <w:spacing w:val="-1"/>
-                <w:sz w:val="18"/>
-                <w:szCs w:val="18"/>
-              </w:rPr>
               <w:t xml:space="preserve"> </w:t>
             </w:r>
             <w:r>
@@ -5354,7 +5369,7 @@
                 <w:sz w:val="18"/>
                 <w:szCs w:val="18"/>
               </w:rPr>
-              <w:t>– 08</w:t>
+              <w:t>– 01</w:t>
             </w:r>
             <w:r>
               <w:rPr>
@@ -5461,11 +5476,45 @@
             <w:r>
               <w:rPr>
                 <w:rFonts w:eastAsia="Arial" w:cs="Arial"/>
+                <w:spacing w:val="1"/>
+                <w:sz w:val="18"/>
+                <w:szCs w:val="18"/>
+              </w:rPr>
+              <w:t>0</w:t>
+            </w:r>
+            <w:r>
+              <w:rPr>
+                <w:rFonts w:eastAsia="Arial" w:cs="Arial"/>
+                <w:sz w:val="18"/>
+                <w:szCs w:val="18"/>
+              </w:rPr>
+              <w:t>7</w:t>
+            </w:r>
+            <w:r>
+              <w:rPr>
+                <w:rFonts w:eastAsia="Arial" w:cs="Arial"/>
                 <w:spacing w:val="-1"/>
                 <w:sz w:val="18"/>
                 <w:szCs w:val="18"/>
               </w:rPr>
-              <w:t>16</w:t>
+              <w:t xml:space="preserve"> </w:t>
+            </w:r>
+            <w:r>
+              <w:rPr>
+                <w:rFonts w:eastAsia="Arial" w:cs="Arial"/>
+                <w:sz w:val="18"/>
+                <w:szCs w:val="18"/>
+              </w:rPr>
+              <w:t xml:space="preserve">– </w:t>
+            </w:r>
+            <w:r>
+              <w:rPr>
+                <w:rFonts w:eastAsia="Arial" w:cs="Arial"/>
+                <w:spacing w:val="1"/>
+                <w:sz w:val="18"/>
+                <w:szCs w:val="18"/>
+              </w:rPr>
+              <w:t>01</w:t>
             </w:r>
             <w:r>
               <w:rPr>
@@ -5482,33 +5531,7 @@
                 <w:sz w:val="18"/>
                 <w:szCs w:val="18"/>
               </w:rPr>
-              <w:t>– 08</w:t>
-            </w:r>
-            <w:r>
-              <w:rPr>
-                <w:rFonts w:eastAsia="Arial" w:cs="Arial"/>
-                <w:spacing w:val="-1"/>
-                <w:sz w:val="18"/>
-                <w:szCs w:val="18"/>
-              </w:rPr>
-              <w:t xml:space="preserve"> </w:t>
-            </w:r>
-            <w:r>
-              <w:rPr>
-                <w:rFonts w:eastAsia="Arial" w:cs="Arial"/>
-                <w:sz w:val="18"/>
-                <w:szCs w:val="18"/>
-              </w:rPr>
-              <w:t>–</w:t>
-            </w:r>
-            <w:r>
-              <w:rPr>
-                <w:rFonts w:eastAsia="Arial" w:cs="Arial"/>
-                <w:spacing w:val="-1"/>
-                <w:sz w:val="18"/>
-                <w:szCs w:val="18"/>
-              </w:rPr>
-              <w:t xml:space="preserve"> </w:t>
+              <w:t xml:space="preserve">– </w:t>
             </w:r>
             <w:r>
               <w:rPr>
@@ -5581,11 +5604,45 @@
             <w:r>
               <w:rPr>
                 <w:rFonts w:eastAsia="Arial" w:cs="Arial"/>
+                <w:spacing w:val="1"/>
+                <w:sz w:val="18"/>
+                <w:szCs w:val="18"/>
+              </w:rPr>
+              <w:t>0</w:t>
+            </w:r>
+            <w:r>
+              <w:rPr>
+                <w:rFonts w:eastAsia="Arial" w:cs="Arial"/>
+                <w:sz w:val="18"/>
+                <w:szCs w:val="18"/>
+              </w:rPr>
+              <w:t>7</w:t>
+            </w:r>
+            <w:r>
+              <w:rPr>
+                <w:rFonts w:eastAsia="Arial" w:cs="Arial"/>
                 <w:spacing w:val="-1"/>
                 <w:sz w:val="18"/>
                 <w:szCs w:val="18"/>
               </w:rPr>
-              <w:t>16</w:t>
+              <w:t xml:space="preserve"> </w:t>
+            </w:r>
+            <w:r>
+              <w:rPr>
+                <w:rFonts w:eastAsia="Arial" w:cs="Arial"/>
+                <w:sz w:val="18"/>
+                <w:szCs w:val="18"/>
+              </w:rPr>
+              <w:t xml:space="preserve">– </w:t>
+            </w:r>
+            <w:r>
+              <w:rPr>
+                <w:rFonts w:eastAsia="Arial" w:cs="Arial"/>
+                <w:spacing w:val="1"/>
+                <w:sz w:val="18"/>
+                <w:szCs w:val="18"/>
+              </w:rPr>
+              <w:t>01</w:t>
             </w:r>
             <w:r>
               <w:rPr>
@@ -5602,33 +5659,7 @@
                 <w:sz w:val="18"/>
                 <w:szCs w:val="18"/>
               </w:rPr>
-              <w:t>– 08</w:t>
-            </w:r>
-            <w:r>
-              <w:rPr>
-                <w:rFonts w:eastAsia="Arial" w:cs="Arial"/>
-                <w:spacing w:val="-1"/>
-                <w:sz w:val="18"/>
-                <w:szCs w:val="18"/>
-              </w:rPr>
-              <w:t xml:space="preserve"> </w:t>
-            </w:r>
-            <w:r>
-              <w:rPr>
-                <w:rFonts w:eastAsia="Arial" w:cs="Arial"/>
-                <w:sz w:val="18"/>
-                <w:szCs w:val="18"/>
-              </w:rPr>
-              <w:t>–</w:t>
-            </w:r>
-            <w:r>
-              <w:rPr>
-                <w:rFonts w:eastAsia="Arial" w:cs="Arial"/>
-                <w:spacing w:val="-1"/>
-                <w:sz w:val="18"/>
-                <w:szCs w:val="18"/>
-              </w:rPr>
-              <w:t xml:space="preserve"> </w:t>
+              <w:t xml:space="preserve">– </w:t>
             </w:r>
             <w:r>
               <w:rPr>
@@ -5700,19 +5731,27 @@
             <w:r>
               <w:rPr>
                 <w:rFonts w:eastAsia="Arial" w:cs="Arial"/>
+                <w:spacing w:val="1"/>
+                <w:sz w:val="18"/>
+                <w:szCs w:val="18"/>
+              </w:rPr>
+              <w:t>0</w:t>
+            </w:r>
+            <w:r>
+              <w:rPr>
+                <w:rFonts w:eastAsia="Arial" w:cs="Arial"/>
+                <w:sz w:val="18"/>
+                <w:szCs w:val="18"/>
+              </w:rPr>
+              <w:t>7</w:t>
+            </w:r>
+            <w:r>
+              <w:rPr>
+                <w:rFonts w:eastAsia="Arial" w:cs="Arial"/>
                 <w:spacing w:val="-1"/>
                 <w:sz w:val="18"/>
                 <w:szCs w:val="18"/>
               </w:rPr>
-              <w:t>16</w:t>
-            </w:r>
-            <w:r>
-              <w:rPr>
-                <w:rFonts w:eastAsia="Arial" w:cs="Arial"/>
-                <w:spacing w:val="-1"/>
-                <w:sz w:val="18"/>
-                <w:szCs w:val="18"/>
-              </w:rPr>
               <w:t xml:space="preserve"> </w:t>
             </w:r>
             <w:r>
@@ -5721,7 +5760,7 @@
                 <w:sz w:val="18"/>
                 <w:szCs w:val="18"/>
               </w:rPr>
-              <w:t>– 08</w:t>
+              <w:t>– 01</w:t>
             </w:r>
             <w:r>
               <w:rPr>
@@ -5771,8 +5810,7 @@
     <w:sectPr>
       <w:headerReference w:type="default" r:id="rId8"/>
       <w:footerReference w:type="default" r:id="rId9"/>
-      <w:headerReference w:type="first" r:id="rId10"/>
-      <w:footerReference w:type="first" r:id="rId11"/>
+      <w:footerReference w:type="first" r:id="rId10"/>
       <w:type w:val="continuous"/>
       <w:pgSz w:w="12240" w:h="15840"/>
       <w:pgMar w:top="1417" w:right="1701" w:bottom="1417" w:left="1701" w:header="708" w:footer="708" w:gutter="0"/>
@@ -5786,7 +5824,7 @@
 </file>
 
 <file path=word/endnotes.xml><?xml version="1.0" encoding="utf-8"?>
-<w:endnotes xmlns:wpc="http://schemas.microsoft.com/office/word/2010/wordprocessingCanvas" xmlns:cx="http://schemas.microsoft.com/office/drawing/2014/chartex" xmlns:mc="http://schemas.openxmlformats.org/markup-compatibility/2006" xmlns:o="urn:schemas-microsoft-com:office:office" xmlns:r="http://schemas.openxmlformats.org/officeDocument/2006/relationships" xmlns:m="http://schemas.openxmlformats.org/officeDocument/2006/math" xmlns:v="urn:schemas-microsoft-com:vml" xmlns:wp14="http://schemas.microsoft.com/office/word/2010/wordprocessingDrawing" xmlns:wp="http://schemas.openxmlformats.org/drawingml/2006/wordprocessingDrawing" xmlns:w10="urn:schemas-microsoft-com:office:word" xmlns:w="http://schemas.openxmlformats.org/wordprocessingml/2006/main" xmlns:w14="http://schemas.microsoft.com/office/word/2010/wordml" xmlns:w15="http://schemas.microsoft.com/office/word/2012/wordml" xmlns:w16se="http://schemas.microsoft.com/office/word/2015/wordml/symex" xmlns:wpg="http://schemas.microsoft.com/office/word/2010/wordprocessingGroup" xmlns:wpi="http://schemas.microsoft.com/office/word/2010/wordprocessingInk" xmlns:wne="http://schemas.microsoft.com/office/word/2006/wordml" xmlns:wps="http://schemas.microsoft.com/office/word/2010/wordprocessingShape" mc:Ignorable="w14 w15 w16se wp14">
+<w:endnotes xmlns:wpc="http://schemas.microsoft.com/office/word/2010/wordprocessingCanvas" xmlns:mc="http://schemas.openxmlformats.org/markup-compatibility/2006" xmlns:o="urn:schemas-microsoft-com:office:office" xmlns:r="http://schemas.openxmlformats.org/officeDocument/2006/relationships" xmlns:m="http://schemas.openxmlformats.org/officeDocument/2006/math" xmlns:v="urn:schemas-microsoft-com:vml" xmlns:wp14="http://schemas.microsoft.com/office/word/2010/wordprocessingDrawing" xmlns:wp="http://schemas.openxmlformats.org/drawingml/2006/wordprocessingDrawing" xmlns:w10="urn:schemas-microsoft-com:office:word" xmlns:w="http://schemas.openxmlformats.org/wordprocessingml/2006/main" xmlns:w14="http://schemas.microsoft.com/office/word/2010/wordml" xmlns:w15="http://schemas.microsoft.com/office/word/2012/wordml" xmlns:wpg="http://schemas.microsoft.com/office/word/2010/wordprocessingGroup" xmlns:wpi="http://schemas.microsoft.com/office/word/2010/wordprocessingInk" xmlns:wne="http://schemas.microsoft.com/office/word/2006/wordml" xmlns:wps="http://schemas.microsoft.com/office/word/2010/wordprocessingShape" mc:Ignorable="w14 w15 wp14">
   <w:endnote w:type="separator" w:id="-1">
     <w:p>
       <w:pPr>
@@ -5811,7 +5849,7 @@
 </file>
 
 <file path=word/footer1.xml><?xml version="1.0" encoding="utf-8"?>
-<w:ftr xmlns:wpc="http://schemas.microsoft.com/office/word/2010/wordprocessingCanvas" xmlns:cx="http://schemas.microsoft.com/office/drawing/2014/chartex" xmlns:mc="http://schemas.openxmlformats.org/markup-compatibility/2006" xmlns:o="urn:schemas-microsoft-com:office:office" xmlns:r="http://schemas.openxmlformats.org/officeDocument/2006/relationships" xmlns:m="http://schemas.openxmlformats.org/officeDocument/2006/math" xmlns:v="urn:schemas-microsoft-com:vml" xmlns:wp14="http://schemas.microsoft.com/office/word/2010/wordprocessingDrawing" xmlns:wp="http://schemas.openxmlformats.org/drawingml/2006/wordprocessingDrawing" xmlns:w10="urn:schemas-microsoft-com:office:word" xmlns:w="http://schemas.openxmlformats.org/wordprocessingml/2006/main" xmlns:w14="http://schemas.microsoft.com/office/word/2010/wordml" xmlns:w15="http://schemas.microsoft.com/office/word/2012/wordml" xmlns:w16se="http://schemas.microsoft.com/office/word/2015/wordml/symex" xmlns:wpg="http://schemas.microsoft.com/office/word/2010/wordprocessingGroup" xmlns:wpi="http://schemas.microsoft.com/office/word/2010/wordprocessingInk" xmlns:wne="http://schemas.microsoft.com/office/word/2006/wordml" xmlns:wps="http://schemas.microsoft.com/office/word/2010/wordprocessingShape" mc:Ignorable="w14 w15 w16se wp14">
+<w:ftr xmlns:wpc="http://schemas.microsoft.com/office/word/2010/wordprocessingCanvas" xmlns:mc="http://schemas.openxmlformats.org/markup-compatibility/2006" xmlns:o="urn:schemas-microsoft-com:office:office" xmlns:r="http://schemas.openxmlformats.org/officeDocument/2006/relationships" xmlns:m="http://schemas.openxmlformats.org/officeDocument/2006/math" xmlns:v="urn:schemas-microsoft-com:vml" xmlns:wp14="http://schemas.microsoft.com/office/word/2010/wordprocessingDrawing" xmlns:wp="http://schemas.openxmlformats.org/drawingml/2006/wordprocessingDrawing" xmlns:w10="urn:schemas-microsoft-com:office:word" xmlns:w="http://schemas.openxmlformats.org/wordprocessingml/2006/main" xmlns:w14="http://schemas.microsoft.com/office/word/2010/wordml" xmlns:w15="http://schemas.microsoft.com/office/word/2012/wordml" xmlns:wpg="http://schemas.microsoft.com/office/word/2010/wordprocessingGroup" xmlns:wpi="http://schemas.microsoft.com/office/word/2010/wordprocessingInk" xmlns:wne="http://schemas.microsoft.com/office/word/2006/wordml" xmlns:wps="http://schemas.microsoft.com/office/word/2010/wordprocessingShape" mc:Ignorable="w14 w15 wp14">
   <w:p>
     <w:pPr>
       <w:pStyle w:val="Piedepgina"/>
@@ -5819,6 +5857,7 @@
     <w:r>
       <w:rPr>
         <w:noProof/>
+        <w:lang w:eastAsia="es-MX"/>
       </w:rPr>
       <mc:AlternateContent>
         <mc:Choice Requires="wps">
@@ -5878,7 +5917,7 @@
             </wp:anchor>
           </w:drawing>
         </mc:Choice>
-        <mc:Fallback xmlns:cx1="http://schemas.microsoft.com/office/drawing/2015/9/8/chartex">
+        <mc:Fallback xmlns:cx1="http://schemas.microsoft.com/office/drawing/2015/9/8/chartex" xmlns:w16se="http://schemas.microsoft.com/office/word/2015/wordml/symex" xmlns:cx="http://schemas.microsoft.com/office/drawing/2014/chartex">
           <w:pict>
             <v:shapetype w14:anchorId="3EEE60F5" id="_x0000_t114" coordsize="21600,21600" o:spt="114" path="m,20172v945,400,1887,628,2795,913c3587,21312,4342,21370,5060,21597v2037,,2567,-227,3095,-285c8722,21197,9325,20970,9855,20800v490,-228,945,-400,1472,-740c11817,19887,12347,19660,12875,19375v567,-228,1095,-513,1700,-740c15177,18462,15782,18122,16537,17950v718,-113,1398,-398,2228,-513c19635,17437,20577,17322,21597,17322l21597,,,xe">
               <v:stroke joinstyle="miter"/>
@@ -5899,7 +5938,7 @@
 </file>
 
 <file path=word/footer2.xml><?xml version="1.0" encoding="utf-8"?>
-<w:ftr xmlns:wpc="http://schemas.microsoft.com/office/word/2010/wordprocessingCanvas" xmlns:cx="http://schemas.microsoft.com/office/drawing/2014/chartex" xmlns:mc="http://schemas.openxmlformats.org/markup-compatibility/2006" xmlns:o="urn:schemas-microsoft-com:office:office" xmlns:r="http://schemas.openxmlformats.org/officeDocument/2006/relationships" xmlns:m="http://schemas.openxmlformats.org/officeDocument/2006/math" xmlns:v="urn:schemas-microsoft-com:vml" xmlns:wp14="http://schemas.microsoft.com/office/word/2010/wordprocessingDrawing" xmlns:wp="http://schemas.openxmlformats.org/drawingml/2006/wordprocessingDrawing" xmlns:w10="urn:schemas-microsoft-com:office:word" xmlns:w="http://schemas.openxmlformats.org/wordprocessingml/2006/main" xmlns:w14="http://schemas.microsoft.com/office/word/2010/wordml" xmlns:w15="http://schemas.microsoft.com/office/word/2012/wordml" xmlns:w16se="http://schemas.microsoft.com/office/word/2015/wordml/symex" xmlns:wpg="http://schemas.microsoft.com/office/word/2010/wordprocessingGroup" xmlns:wpi="http://schemas.microsoft.com/office/word/2010/wordprocessingInk" xmlns:wne="http://schemas.microsoft.com/office/word/2006/wordml" xmlns:wps="http://schemas.microsoft.com/office/word/2010/wordprocessingShape" mc:Ignorable="w14 w15 w16se wp14">
+<w:ftr xmlns:wpc="http://schemas.microsoft.com/office/word/2010/wordprocessingCanvas" xmlns:mc="http://schemas.openxmlformats.org/markup-compatibility/2006" xmlns:o="urn:schemas-microsoft-com:office:office" xmlns:r="http://schemas.openxmlformats.org/officeDocument/2006/relationships" xmlns:m="http://schemas.openxmlformats.org/officeDocument/2006/math" xmlns:v="urn:schemas-microsoft-com:vml" xmlns:wp14="http://schemas.microsoft.com/office/word/2010/wordprocessingDrawing" xmlns:wp="http://schemas.openxmlformats.org/drawingml/2006/wordprocessingDrawing" xmlns:w10="urn:schemas-microsoft-com:office:word" xmlns:w="http://schemas.openxmlformats.org/wordprocessingml/2006/main" xmlns:w14="http://schemas.microsoft.com/office/word/2010/wordml" xmlns:w15="http://schemas.microsoft.com/office/word/2012/wordml" xmlns:wpg="http://schemas.microsoft.com/office/word/2010/wordprocessingGroup" xmlns:wpi="http://schemas.microsoft.com/office/word/2010/wordprocessingInk" xmlns:wne="http://schemas.microsoft.com/office/word/2006/wordml" xmlns:wps="http://schemas.microsoft.com/office/word/2010/wordprocessingShape" mc:Ignorable="w14 w15 wp14">
   <w:p>
     <w:pPr>
       <w:pStyle w:val="Piedepgina"/>
@@ -5907,6 +5946,7 @@
     <w:r>
       <w:rPr>
         <w:noProof/>
+        <w:lang w:eastAsia="es-MX"/>
       </w:rPr>
       <mc:AlternateContent>
         <mc:Choice Requires="wps">
@@ -5966,7 +6006,7 @@
             </wp:anchor>
           </w:drawing>
         </mc:Choice>
-        <mc:Fallback>
+        <mc:Fallback xmlns:w16se="http://schemas.microsoft.com/office/word/2015/wordml/symex" xmlns:cx="http://schemas.microsoft.com/office/drawing/2014/chartex">
           <w:pict>
             <v:shapetype w14:anchorId="67609998" id="_x0000_t114" coordsize="21600,21600" o:spt="114" path="m,20172v945,400,1887,628,2795,913c3587,21312,4342,21370,5060,21597v2037,,2567,-227,3095,-285c8722,21197,9325,20970,9855,20800v490,-228,945,-400,1472,-740c11817,19887,12347,19660,12875,19375v567,-228,1095,-513,1700,-740c15177,18462,15782,18122,16537,17950v718,-113,1398,-398,2228,-513c19635,17437,20577,17322,21597,17322l21597,,,xe">
               <v:stroke joinstyle="miter"/>
@@ -5987,7 +6027,7 @@
 </file>
 
 <file path=word/footnotes.xml><?xml version="1.0" encoding="utf-8"?>
-<w:footnotes xmlns:wpc="http://schemas.microsoft.com/office/word/2010/wordprocessingCanvas" xmlns:cx="http://schemas.microsoft.com/office/drawing/2014/chartex" xmlns:mc="http://schemas.openxmlformats.org/markup-compatibility/2006" xmlns:o="urn:schemas-microsoft-com:office:office" xmlns:r="http://schemas.openxmlformats.org/officeDocument/2006/relationships" xmlns:m="http://schemas.openxmlformats.org/officeDocument/2006/math" xmlns:v="urn:schemas-microsoft-com:vml" xmlns:wp14="http://schemas.microsoft.com/office/word/2010/wordprocessingDrawing" xmlns:wp="http://schemas.openxmlformats.org/drawingml/2006/wordprocessingDrawing" xmlns:w10="urn:schemas-microsoft-com:office:word" xmlns:w="http://schemas.openxmlformats.org/wordprocessingml/2006/main" xmlns:w14="http://schemas.microsoft.com/office/word/2010/wordml" xmlns:w15="http://schemas.microsoft.com/office/word/2012/wordml" xmlns:w16se="http://schemas.microsoft.com/office/word/2015/wordml/symex" xmlns:wpg="http://schemas.microsoft.com/office/word/2010/wordprocessingGroup" xmlns:wpi="http://schemas.microsoft.com/office/word/2010/wordprocessingInk" xmlns:wne="http://schemas.microsoft.com/office/word/2006/wordml" xmlns:wps="http://schemas.microsoft.com/office/word/2010/wordprocessingShape" mc:Ignorable="w14 w15 w16se wp14">
+<w:footnotes xmlns:wpc="http://schemas.microsoft.com/office/word/2010/wordprocessingCanvas" xmlns:mc="http://schemas.openxmlformats.org/markup-compatibility/2006" xmlns:o="urn:schemas-microsoft-com:office:office" xmlns:r="http://schemas.openxmlformats.org/officeDocument/2006/relationships" xmlns:m="http://schemas.openxmlformats.org/officeDocument/2006/math" xmlns:v="urn:schemas-microsoft-com:vml" xmlns:wp14="http://schemas.microsoft.com/office/word/2010/wordprocessingDrawing" xmlns:wp="http://schemas.openxmlformats.org/drawingml/2006/wordprocessingDrawing" xmlns:w10="urn:schemas-microsoft-com:office:word" xmlns:w="http://schemas.openxmlformats.org/wordprocessingml/2006/main" xmlns:w14="http://schemas.microsoft.com/office/word/2010/wordml" xmlns:w15="http://schemas.microsoft.com/office/word/2012/wordml" xmlns:wpg="http://schemas.microsoft.com/office/word/2010/wordprocessingGroup" xmlns:wpi="http://schemas.microsoft.com/office/word/2010/wordprocessingInk" xmlns:wne="http://schemas.microsoft.com/office/word/2006/wordml" xmlns:wps="http://schemas.microsoft.com/office/word/2010/wordprocessingShape" mc:Ignorable="w14 w15 wp14">
   <w:footnote w:type="separator" w:id="-1">
     <w:p>
       <w:pPr>
@@ -6012,7 +6052,7 @@
 </file>
 
 <file path=word/header1.xml><?xml version="1.0" encoding="utf-8"?>
-<w:hdr xmlns:wpc="http://schemas.microsoft.com/office/word/2010/wordprocessingCanvas" xmlns:cx="http://schemas.microsoft.com/office/drawing/2014/chartex" xmlns:mc="http://schemas.openxmlformats.org/markup-compatibility/2006" xmlns:o="urn:schemas-microsoft-com:office:office" xmlns:r="http://schemas.openxmlformats.org/officeDocument/2006/relationships" xmlns:m="http://schemas.openxmlformats.org/officeDocument/2006/math" xmlns:v="urn:schemas-microsoft-com:vml" xmlns:wp14="http://schemas.microsoft.com/office/word/2010/wordprocessingDrawing" xmlns:wp="http://schemas.openxmlformats.org/drawingml/2006/wordprocessingDrawing" xmlns:w10="urn:schemas-microsoft-com:office:word" xmlns:w="http://schemas.openxmlformats.org/wordprocessingml/2006/main" xmlns:w14="http://schemas.microsoft.com/office/word/2010/wordml" xmlns:w15="http://schemas.microsoft.com/office/word/2012/wordml" xmlns:w16se="http://schemas.microsoft.com/office/word/2015/wordml/symex" xmlns:wpg="http://schemas.microsoft.com/office/word/2010/wordprocessingGroup" xmlns:wpi="http://schemas.microsoft.com/office/word/2010/wordprocessingInk" xmlns:wne="http://schemas.microsoft.com/office/word/2006/wordml" xmlns:wps="http://schemas.microsoft.com/office/word/2010/wordprocessingShape" mc:Ignorable="w14 w15 w16se wp14">
+<w:hdr xmlns:wpc="http://schemas.microsoft.com/office/word/2010/wordprocessingCanvas" xmlns:mc="http://schemas.openxmlformats.org/markup-compatibility/2006" xmlns:o="urn:schemas-microsoft-com:office:office" xmlns:r="http://schemas.openxmlformats.org/officeDocument/2006/relationships" xmlns:m="http://schemas.openxmlformats.org/officeDocument/2006/math" xmlns:v="urn:schemas-microsoft-com:vml" xmlns:wp14="http://schemas.microsoft.com/office/word/2010/wordprocessingDrawing" xmlns:wp="http://schemas.openxmlformats.org/drawingml/2006/wordprocessingDrawing" xmlns:w10="urn:schemas-microsoft-com:office:word" xmlns:w="http://schemas.openxmlformats.org/wordprocessingml/2006/main" xmlns:w14="http://schemas.microsoft.com/office/word/2010/wordml" xmlns:w15="http://schemas.microsoft.com/office/word/2012/wordml" xmlns:wpg="http://schemas.microsoft.com/office/word/2010/wordprocessingGroup" xmlns:wpi="http://schemas.microsoft.com/office/word/2010/wordprocessingInk" xmlns:wne="http://schemas.microsoft.com/office/word/2006/wordml" xmlns:wps="http://schemas.microsoft.com/office/word/2010/wordprocessingShape" mc:Ignorable="w14 w15 wp14">
   <w:p>
     <w:pPr>
       <w:pStyle w:val="Encabezado"/>
@@ -6024,6 +6064,7 @@
     <w:r>
       <w:rPr>
         <w:noProof/>
+        <w:lang w:eastAsia="es-MX"/>
       </w:rPr>
       <w:drawing>
         <wp:anchor distT="0" distB="0" distL="114300" distR="114300" simplePos="0" relativeHeight="251662336" behindDoc="0" locked="0" layoutInCell="1" allowOverlap="1" wp14:anchorId="3B57FDC0" wp14:editId="39AE794E">
@@ -6095,6 +6136,7 @@
     <w:r>
       <w:rPr>
         <w:noProof/>
+        <w:lang w:eastAsia="es-MX"/>
       </w:rPr>
       <w:drawing>
         <wp:anchor distT="0" distB="0" distL="114300" distR="114300" simplePos="0" relativeHeight="251661312" behindDoc="0" locked="0" layoutInCell="1" allowOverlap="1" wp14:anchorId="757074E8" wp14:editId="7641E4BC">
@@ -6165,6 +6207,7 @@
     <w:r>
       <w:rPr>
         <w:noProof/>
+        <w:lang w:eastAsia="es-MX"/>
       </w:rPr>
       <w:drawing>
         <wp:anchor distT="0" distB="0" distL="114300" distR="114300" simplePos="0" relativeHeight="251664384" behindDoc="0" locked="0" layoutInCell="1" allowOverlap="1" wp14:anchorId="58F0F542" wp14:editId="2EFDD3A6">
@@ -6232,6 +6275,7 @@
     <w:r>
       <w:rPr>
         <w:noProof/>
+        <w:lang w:eastAsia="es-MX"/>
       </w:rPr>
       <mc:AlternateContent>
         <mc:Choice Requires="wps">
@@ -6291,7 +6335,7 @@
             </wp:anchor>
           </w:drawing>
         </mc:Choice>
-        <mc:Fallback xmlns:cx1="http://schemas.microsoft.com/office/drawing/2015/9/8/chartex">
+        <mc:Fallback xmlns:cx1="http://schemas.microsoft.com/office/drawing/2015/9/8/chartex" xmlns:w16se="http://schemas.microsoft.com/office/word/2015/wordml/symex" xmlns:cx="http://schemas.microsoft.com/office/drawing/2014/chartex">
           <w:pict>
             <v:shapetype w14:anchorId="742CC998" id="_x0000_t114" coordsize="21600,21600" o:spt="114" path="m,20172v945,400,1887,628,2795,913c3587,21312,4342,21370,5060,21597v2037,,2567,-227,3095,-285c8722,21197,9325,20970,9855,20800v490,-228,945,-400,1472,-740c11817,19887,12347,19660,12875,19375v567,-228,1095,-513,1700,-740c15177,18462,15782,18122,16537,17950v718,-113,1398,-398,2228,-513c19635,17437,20577,17322,21597,17322l21597,,,xe">
               <v:stroke joinstyle="miter"/>
@@ -6316,313 +6360,8 @@
 </w:hdr>
 </file>
 
-<file path=word/header2.xml><?xml version="1.0" encoding="utf-8"?>
-<w:hdr xmlns:wpc="http://schemas.microsoft.com/office/word/2010/wordprocessingCanvas" xmlns:cx="http://schemas.microsoft.com/office/drawing/2014/chartex" xmlns:mc="http://schemas.openxmlformats.org/markup-compatibility/2006" xmlns:o="urn:schemas-microsoft-com:office:office" xmlns:r="http://schemas.openxmlformats.org/officeDocument/2006/relationships" xmlns:m="http://schemas.openxmlformats.org/officeDocument/2006/math" xmlns:v="urn:schemas-microsoft-com:vml" xmlns:wp14="http://schemas.microsoft.com/office/word/2010/wordprocessingDrawing" xmlns:wp="http://schemas.openxmlformats.org/drawingml/2006/wordprocessingDrawing" xmlns:w10="urn:schemas-microsoft-com:office:word" xmlns:w="http://schemas.openxmlformats.org/wordprocessingml/2006/main" xmlns:w14="http://schemas.microsoft.com/office/word/2010/wordml" xmlns:w15="http://schemas.microsoft.com/office/word/2012/wordml" xmlns:w16se="http://schemas.microsoft.com/office/word/2015/wordml/symex" xmlns:wpg="http://schemas.microsoft.com/office/word/2010/wordprocessingGroup" xmlns:wpi="http://schemas.microsoft.com/office/word/2010/wordprocessingInk" xmlns:wne="http://schemas.microsoft.com/office/word/2006/wordml" xmlns:wps="http://schemas.microsoft.com/office/word/2010/wordprocessingShape" mc:Ignorable="w14 w15 w16se wp14">
-  <w:p>
-    <w:pPr>
-      <w:pStyle w:val="Encabezado"/>
-      <w:rPr>
-        <w:noProof/>
-        <w:lang w:eastAsia="es-MX"/>
-      </w:rPr>
-    </w:pPr>
-    <w:r>
-      <w:rPr>
-        <w:noProof/>
-      </w:rPr>
-      <w:drawing>
-        <wp:anchor distT="0" distB="0" distL="114300" distR="114300" simplePos="0" relativeHeight="251671552" behindDoc="0" locked="0" layoutInCell="1" allowOverlap="1" wp14:anchorId="11758D16" wp14:editId="65B22DFA">
-          <wp:simplePos x="0" y="0"/>
-          <wp:positionH relativeFrom="column">
-            <wp:posOffset>1390650</wp:posOffset>
-          </wp:positionH>
-          <wp:positionV relativeFrom="paragraph">
-            <wp:posOffset>-217170</wp:posOffset>
-          </wp:positionV>
-          <wp:extent cx="3040380" cy="329840"/>
-          <wp:effectExtent l="0" t="0" r="0" b="0"/>
-          <wp:wrapNone/>
-          <wp:docPr id="3" name="Imagen 3" descr="C:\Users\FRANC\Downloads\Logo_SM-ROOT.png"/>
-          <wp:cNvGraphicFramePr>
-            <a:graphicFrameLocks xmlns:a="http://schemas.openxmlformats.org/drawingml/2006/main" noChangeAspect="1"/>
-          </wp:cNvGraphicFramePr>
-          <a:graphic xmlns:a="http://schemas.openxmlformats.org/drawingml/2006/main">
-            <a:graphicData uri="http://schemas.openxmlformats.org/drawingml/2006/picture">
-              <pic:pic xmlns:pic="http://schemas.openxmlformats.org/drawingml/2006/picture">
-                <pic:nvPicPr>
-                  <pic:cNvPr id="0" name="Picture 4" descr="C:\Users\FRANC\Downloads\Logo_SM-ROOT.png"/>
-                  <pic:cNvPicPr>
-                    <a:picLocks noChangeAspect="1" noChangeArrowheads="1"/>
-                  </pic:cNvPicPr>
-                </pic:nvPicPr>
-                <pic:blipFill rotWithShape="1">
-                  <a:blip r:embed="rId1">
-                    <a:biLevel thresh="75000"/>
-                    <a:extLst>
-                      <a:ext uri="{28A0092B-C50C-407E-A947-70E740481C1C}">
-                        <a14:useLocalDpi xmlns:a14="http://schemas.microsoft.com/office/drawing/2010/main" val="0"/>
-                      </a:ext>
-                    </a:extLst>
-                  </a:blip>
-                  <a:srcRect t="84169"/>
-                  <a:stretch/>
-                </pic:blipFill>
-                <pic:spPr bwMode="auto">
-                  <a:xfrm>
-                    <a:off x="0" y="0"/>
-                    <a:ext cx="3040380" cy="329840"/>
-                  </a:xfrm>
-                  <a:prstGeom prst="rect">
-                    <a:avLst/>
-                  </a:prstGeom>
-                  <a:noFill/>
-                  <a:ln>
-                    <a:noFill/>
-                  </a:ln>
-                  <a:extLst>
-                    <a:ext uri="{53640926-AAD7-44D8-BBD7-CCE9431645EC}">
-                      <a14:shadowObscured xmlns:a14="http://schemas.microsoft.com/office/drawing/2010/main"/>
-                    </a:ext>
-                  </a:extLst>
-                </pic:spPr>
-              </pic:pic>
-            </a:graphicData>
-          </a:graphic>
-          <wp14:sizeRelH relativeFrom="page">
-            <wp14:pctWidth>0</wp14:pctWidth>
-          </wp14:sizeRelH>
-          <wp14:sizeRelV relativeFrom="page">
-            <wp14:pctHeight>0</wp14:pctHeight>
-          </wp14:sizeRelV>
-        </wp:anchor>
-      </w:drawing>
-    </w:r>
-    <w:r>
-      <w:rPr>
-        <w:noProof/>
-      </w:rPr>
-      <w:drawing>
-        <wp:anchor distT="0" distB="0" distL="114300" distR="114300" simplePos="0" relativeHeight="251670528" behindDoc="0" locked="0" layoutInCell="1" allowOverlap="1" wp14:anchorId="7F9AB75E" wp14:editId="6D799266">
-          <wp:simplePos x="0" y="0"/>
-          <wp:positionH relativeFrom="column">
-            <wp:posOffset>-828675</wp:posOffset>
-          </wp:positionH>
-          <wp:positionV relativeFrom="paragraph">
-            <wp:posOffset>-217805</wp:posOffset>
-          </wp:positionV>
-          <wp:extent cx="1149350" cy="662940"/>
-          <wp:effectExtent l="0" t="0" r="0" b="0"/>
-          <wp:wrapNone/>
-          <wp:docPr id="4" name="Imagen 4" descr="C:\Users\FRANC\Downloads\Logo_SM-ROOT.png"/>
-          <wp:cNvGraphicFramePr>
-            <a:graphicFrameLocks xmlns:a="http://schemas.openxmlformats.org/drawingml/2006/main" noChangeAspect="1"/>
-          </wp:cNvGraphicFramePr>
-          <a:graphic xmlns:a="http://schemas.openxmlformats.org/drawingml/2006/main">
-            <a:graphicData uri="http://schemas.openxmlformats.org/drawingml/2006/picture">
-              <pic:pic xmlns:pic="http://schemas.openxmlformats.org/drawingml/2006/picture">
-                <pic:nvPicPr>
-                  <pic:cNvPr id="0" name="Picture 4" descr="C:\Users\FRANC\Downloads\Logo_SM-ROOT.png"/>
-                  <pic:cNvPicPr>
-                    <a:picLocks noChangeAspect="1" noChangeArrowheads="1"/>
-                  </pic:cNvPicPr>
-                </pic:nvPicPr>
-                <pic:blipFill rotWithShape="1">
-                  <a:blip r:embed="rId1">
-                    <a:extLst>
-                      <a:ext uri="{28A0092B-C50C-407E-A947-70E740481C1C}">
-                        <a14:useLocalDpi xmlns:a14="http://schemas.microsoft.com/office/drawing/2010/main" val="0"/>
-                      </a:ext>
-                    </a:extLst>
-                  </a:blip>
-                  <a:srcRect b="15874"/>
-                  <a:stretch/>
-                </pic:blipFill>
-                <pic:spPr bwMode="auto">
-                  <a:xfrm>
-                    <a:off x="0" y="0"/>
-                    <a:ext cx="1149350" cy="662940"/>
-                  </a:xfrm>
-                  <a:prstGeom prst="rect">
-                    <a:avLst/>
-                  </a:prstGeom>
-                  <a:noFill/>
-                  <a:ln>
-                    <a:noFill/>
-                  </a:ln>
-                  <a:extLst>
-                    <a:ext uri="{53640926-AAD7-44D8-BBD7-CCE9431645EC}">
-                      <a14:shadowObscured xmlns:a14="http://schemas.microsoft.com/office/drawing/2010/main"/>
-                    </a:ext>
-                  </a:extLst>
-                </pic:spPr>
-              </pic:pic>
-            </a:graphicData>
-          </a:graphic>
-          <wp14:sizeRelH relativeFrom="page">
-            <wp14:pctWidth>0</wp14:pctWidth>
-          </wp14:sizeRelH>
-          <wp14:sizeRelV relativeFrom="page">
-            <wp14:pctHeight>0</wp14:pctHeight>
-          </wp14:sizeRelV>
-        </wp:anchor>
-      </w:drawing>
-    </w:r>
-    <w:r>
-      <w:rPr>
-        <w:noProof/>
-      </w:rPr>
-      <w:drawing>
-        <wp:anchor distT="0" distB="0" distL="114300" distR="114300" simplePos="0" relativeHeight="251673600" behindDoc="0" locked="0" layoutInCell="1" allowOverlap="1" wp14:anchorId="6BF239A1" wp14:editId="4699C8F4">
-          <wp:simplePos x="0" y="0"/>
-          <wp:positionH relativeFrom="column">
-            <wp:posOffset>5824757</wp:posOffset>
-          </wp:positionH>
-          <wp:positionV relativeFrom="paragraph">
-            <wp:posOffset>-277495</wp:posOffset>
-          </wp:positionV>
-          <wp:extent cx="631010" cy="720000"/>
-          <wp:effectExtent l="0" t="0" r="0" b="4445"/>
-          <wp:wrapSquare wrapText="bothSides"/>
-          <wp:docPr id="5" name="Imagen 5" descr="C:\Users\Gerardo  Eduardo\Pictures\Utselva\logo.png"/>
-          <wp:cNvGraphicFramePr>
-            <a:graphicFrameLocks xmlns:a="http://schemas.openxmlformats.org/drawingml/2006/main" noChangeAspect="1"/>
-          </wp:cNvGraphicFramePr>
-          <a:graphic xmlns:a="http://schemas.openxmlformats.org/drawingml/2006/main">
-            <a:graphicData uri="http://schemas.openxmlformats.org/drawingml/2006/picture">
-              <pic:pic xmlns:pic="http://schemas.openxmlformats.org/drawingml/2006/picture">
-                <pic:nvPicPr>
-                  <pic:cNvPr id="0" name="Picture 1" descr="C:\Users\Gerardo  Eduardo\Pictures\Utselva\logo.png"/>
-                  <pic:cNvPicPr>
-                    <a:picLocks noChangeAspect="1" noChangeArrowheads="1"/>
-                  </pic:cNvPicPr>
-                </pic:nvPicPr>
-                <pic:blipFill>
-                  <a:blip r:embed="rId2" cstate="print">
-                    <a:extLst>
-                      <a:ext uri="{28A0092B-C50C-407E-A947-70E740481C1C}">
-                        <a14:useLocalDpi xmlns:a14="http://schemas.microsoft.com/office/drawing/2010/main" val="0"/>
-                      </a:ext>
-                    </a:extLst>
-                  </a:blip>
-                  <a:srcRect/>
-                  <a:stretch>
-                    <a:fillRect/>
-                  </a:stretch>
-                </pic:blipFill>
-                <pic:spPr bwMode="auto">
-                  <a:xfrm>
-                    <a:off x="0" y="0"/>
-                    <a:ext cx="631010" cy="720000"/>
-                  </a:xfrm>
-                  <a:prstGeom prst="rect">
-                    <a:avLst/>
-                  </a:prstGeom>
-                  <a:noFill/>
-                  <a:ln>
-                    <a:noFill/>
-                  </a:ln>
-                </pic:spPr>
-              </pic:pic>
-            </a:graphicData>
-          </a:graphic>
-          <wp14:sizeRelH relativeFrom="page">
-            <wp14:pctWidth>0</wp14:pctWidth>
-          </wp14:sizeRelH>
-          <wp14:sizeRelV relativeFrom="page">
-            <wp14:pctHeight>0</wp14:pctHeight>
-          </wp14:sizeRelV>
-        </wp:anchor>
-      </w:drawing>
-    </w:r>
-    <w:r>
-      <w:rPr>
-        <w:noProof/>
-      </w:rPr>
-      <mc:AlternateContent>
-        <mc:Choice Requires="wps">
-          <w:drawing>
-            <wp:anchor distT="0" distB="0" distL="114300" distR="114300" simplePos="0" relativeHeight="251672576" behindDoc="1" locked="0" layoutInCell="1" allowOverlap="1" wp14:anchorId="14BF0F09" wp14:editId="00B0904F">
-              <wp:simplePos x="0" y="0"/>
-              <wp:positionH relativeFrom="column">
-                <wp:posOffset>-1080135</wp:posOffset>
-              </wp:positionH>
-              <wp:positionV relativeFrom="paragraph">
-                <wp:posOffset>-1645920</wp:posOffset>
-              </wp:positionV>
-              <wp:extent cx="7810500" cy="1760220"/>
-              <wp:effectExtent l="57150" t="38100" r="57150" b="49530"/>
-              <wp:wrapNone/>
-              <wp:docPr id="1" name="Documento 1"/>
-              <wp:cNvGraphicFramePr/>
-              <a:graphic xmlns:a="http://schemas.openxmlformats.org/drawingml/2006/main">
-                <a:graphicData uri="http://schemas.microsoft.com/office/word/2010/wordprocessingShape">
-                  <wps:wsp>
-                    <wps:cNvSpPr/>
-                    <wps:spPr>
-                      <a:xfrm flipH="1">
-                        <a:off x="0" y="0"/>
-                        <a:ext cx="7810500" cy="1760220"/>
-                      </a:xfrm>
-                      <a:prstGeom prst="flowChartDocument">
-                        <a:avLst/>
-                      </a:prstGeom>
-                    </wps:spPr>
-                    <wps:style>
-                      <a:lnRef idx="0">
-                        <a:schemeClr val="accent2"/>
-                      </a:lnRef>
-                      <a:fillRef idx="3">
-                        <a:schemeClr val="accent2"/>
-                      </a:fillRef>
-                      <a:effectRef idx="3">
-                        <a:schemeClr val="accent2"/>
-                      </a:effectRef>
-                      <a:fontRef idx="minor">
-                        <a:schemeClr val="lt1"/>
-                      </a:fontRef>
-                    </wps:style>
-                    <wps:bodyPr rot="0" spcFirstLastPara="0" vertOverflow="overflow" horzOverflow="overflow" vert="horz" wrap="square" lIns="91440" tIns="45720" rIns="91440" bIns="45720" numCol="1" spcCol="0" rtlCol="0" fromWordArt="0" anchor="ctr" anchorCtr="0" forceAA="0" compatLnSpc="1">
-                      <a:prstTxWarp prst="textNoShape">
-                        <a:avLst/>
-                      </a:prstTxWarp>
-                      <a:noAutofit/>
-                    </wps:bodyPr>
-                  </wps:wsp>
-                </a:graphicData>
-              </a:graphic>
-              <wp14:sizeRelH relativeFrom="margin">
-                <wp14:pctWidth>0</wp14:pctWidth>
-              </wp14:sizeRelH>
-            </wp:anchor>
-          </w:drawing>
-        </mc:Choice>
-        <mc:Fallback>
-          <w:pict>
-            <v:shapetype w14:anchorId="26725E08" id="_x0000_t114" coordsize="21600,21600" o:spt="114" path="m,20172v945,400,1887,628,2795,913c3587,21312,4342,21370,5060,21597v2037,,2567,-227,3095,-285c8722,21197,9325,20970,9855,20800v490,-228,945,-400,1472,-740c11817,19887,12347,19660,12875,19375v567,-228,1095,-513,1700,-740c15177,18462,15782,18122,16537,17950v718,-113,1398,-398,2228,-513c19635,17437,20577,17322,21597,17322l21597,,,xe">
-              <v:stroke joinstyle="miter"/>
-              <v:path o:connecttype="custom" o:connectlocs="10800,0;0,10800;10800,20400;21600,10800" textboxrect="0,0,21600,17322"/>
-            </v:shapetype>
-            <v:shape id="Documento 1" o:spid="_x0000_s1026" type="#_x0000_t114" style="position:absolute;margin-left:-85.05pt;margin-top:-129.6pt;width:615pt;height:138.6pt;flip:x;z-index:-251643904;visibility:visible;mso-wrap-style:square;mso-width-percent:0;mso-wrap-distance-left:9pt;mso-wrap-distance-top:0;mso-wrap-distance-right:9pt;mso-wrap-distance-bottom:0;mso-position-horizontal:absolute;mso-position-horizontal-relative:text;mso-position-vertical:absolute;mso-position-vertical-relative:text;mso-width-percent:0;mso-width-relative:margin;v-text-anchor:middle" o:gfxdata="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" fillcolor="#ee853d [3029]" stroked="f">
-              <v:fill color2="#ec7a2d [3173]" rotate="t" colors="0 #f18c55;.5 #f67b28;1 #e56b17" focus="100%" type="gradient">
-                <o:fill v:ext="view" type="gradientUnscaled"/>
-              </v:fill>
-              <v:shadow on="t" color="black" opacity="41287f" offset="0,1.5pt"/>
-            </v:shape>
-          </w:pict>
-        </mc:Fallback>
-      </mc:AlternateContent>
-    </w:r>
-  </w:p>
-  <w:p>
-    <w:pPr>
-      <w:pStyle w:val="Encabezado"/>
-    </w:pPr>
-  </w:p>
-</w:hdr>
-</file>
-
 <file path=word/numbering.xml><?xml version="1.0" encoding="utf-8"?>
-<w:numbering xmlns:wpc="http://schemas.microsoft.com/office/word/2010/wordprocessingCanvas" xmlns:cx="http://schemas.microsoft.com/office/drawing/2014/chartex" xmlns:mc="http://schemas.openxmlformats.org/markup-compatibility/2006" xmlns:o="urn:schemas-microsoft-com:office:office" xmlns:r="http://schemas.openxmlformats.org/officeDocument/2006/relationships" xmlns:m="http://schemas.openxmlformats.org/officeDocument/2006/math" xmlns:v="urn:schemas-microsoft-com:vml" xmlns:wp14="http://schemas.microsoft.com/office/word/2010/wordprocessingDrawing" xmlns:wp="http://schemas.openxmlformats.org/drawingml/2006/wordprocessingDrawing" xmlns:w10="urn:schemas-microsoft-com:office:word" xmlns:w="http://schemas.openxmlformats.org/wordprocessingml/2006/main" xmlns:w14="http://schemas.microsoft.com/office/word/2010/wordml" xmlns:w15="http://schemas.microsoft.com/office/word/2012/wordml" xmlns:w16se="http://schemas.microsoft.com/office/word/2015/wordml/symex" xmlns:wpg="http://schemas.microsoft.com/office/word/2010/wordprocessingGroup" xmlns:wpi="http://schemas.microsoft.com/office/word/2010/wordprocessingInk" xmlns:wne="http://schemas.microsoft.com/office/word/2006/wordml" xmlns:wps="http://schemas.microsoft.com/office/word/2010/wordprocessingShape" mc:Ignorable="w14 w15 w16se wp14">
+<w:numbering xmlns:wpc="http://schemas.microsoft.com/office/word/2010/wordprocessingCanvas" xmlns:mc="http://schemas.openxmlformats.org/markup-compatibility/2006" xmlns:o="urn:schemas-microsoft-com:office:office" xmlns:r="http://schemas.openxmlformats.org/officeDocument/2006/relationships" xmlns:m="http://schemas.openxmlformats.org/officeDocument/2006/math" xmlns:v="urn:schemas-microsoft-com:vml" xmlns:wp14="http://schemas.microsoft.com/office/word/2010/wordprocessingDrawing" xmlns:wp="http://schemas.openxmlformats.org/drawingml/2006/wordprocessingDrawing" xmlns:w10="urn:schemas-microsoft-com:office:word" xmlns:w="http://schemas.openxmlformats.org/wordprocessingml/2006/main" xmlns:w14="http://schemas.microsoft.com/office/word/2010/wordml" xmlns:w15="http://schemas.microsoft.com/office/word/2012/wordml" xmlns:wpg="http://schemas.microsoft.com/office/word/2010/wordprocessingGroup" xmlns:wpi="http://schemas.microsoft.com/office/word/2010/wordprocessingInk" xmlns:wne="http://schemas.microsoft.com/office/word/2006/wordml" xmlns:wps="http://schemas.microsoft.com/office/word/2010/wordprocessingShape" mc:Ignorable="w14 w15 wp14">
   <w:abstractNum w:abstractNumId="0" w15:restartNumberingAfterBreak="0">
     <w:nsid w:val="0B2D709E"/>
     <w:multiLevelType w:val="hybridMultilevel"/>
@@ -7464,7 +7203,7 @@
 </file>
 
 <file path=word/styles.xml><?xml version="1.0" encoding="utf-8"?>
-<w:styles xmlns:mc="http://schemas.openxmlformats.org/markup-compatibility/2006" xmlns:r="http://schemas.openxmlformats.org/officeDocument/2006/relationships" xmlns:w="http://schemas.openxmlformats.org/wordprocessingml/2006/main" xmlns:w14="http://schemas.microsoft.com/office/word/2010/wordml" xmlns:w15="http://schemas.microsoft.com/office/word/2012/wordml" xmlns:w16se="http://schemas.microsoft.com/office/word/2015/wordml/symex" mc:Ignorable="w14 w15 w16se">
+<w:styles xmlns:mc="http://schemas.openxmlformats.org/markup-compatibility/2006" xmlns:r="http://schemas.openxmlformats.org/officeDocument/2006/relationships" xmlns:w="http://schemas.openxmlformats.org/wordprocessingml/2006/main" xmlns:w14="http://schemas.microsoft.com/office/word/2010/wordml" xmlns:w15="http://schemas.microsoft.com/office/word/2012/wordml" mc:Ignorable="w14 w15">
   <w:docDefaults>
     <w:rPrDefault>
       <w:rPr>
@@ -8420,7 +8159,7 @@
 </file>
 
 <file path=customXml/itemProps1.xml><?xml version="1.0" encoding="utf-8"?>
-<ds:datastoreItem xmlns:ds="http://schemas.openxmlformats.org/officeDocument/2006/customXml" ds:itemID="{CB1C981F-1001-4A36-90FA-95FD16A22AA3}">
+<ds:datastoreItem xmlns:ds="http://schemas.openxmlformats.org/officeDocument/2006/customXml" ds:itemID="{D935BE71-0990-454D-8DB3-86E32A7F93FF}">
   <ds:schemaRefs>
     <ds:schemaRef ds:uri="http://schemas.openxmlformats.org/officeDocument/2006/bibliography"/>
   </ds:schemaRefs>

--- a/Administración del sistema APPMO-SP/1.0 Gestión de proyectos/1.8 Cierre de proyecto/1.8.1 Acta de Liberación/APPMO-SP_ACL_v1.0/APPMO-SP_ALI_v1.0.docx
+++ b/Administración del sistema APPMO-SP/1.0 Gestión de proyectos/1.8 Cierre de proyecto/1.8.1 Acta de Liberación/APPMO-SP_ACL_v1.0/APPMO-SP_ALI_v1.0.docx
@@ -437,7 +437,18 @@
                 <w:szCs w:val="24"/>
                 <w:lang w:eastAsia="es-MX"/>
               </w:rPr>
-              <w:t>08/Agosto/2019</w:t>
+              <w:t>16</w:t>
+            </w:r>
+            <w:bookmarkStart w:id="0" w:name="_GoBack"/>
+            <w:bookmarkEnd w:id="0"/>
+            <w:r>
+              <w:rPr>
+                <w:rFonts w:eastAsia="Times New Roman" w:cs="Arial"/>
+                <w:color w:val="000000"/>
+                <w:szCs w:val="24"/>
+                <w:lang w:eastAsia="es-MX"/>
+              </w:rPr>
+              <w:t>/Agosto/2019</w:t>
             </w:r>
           </w:p>
         </w:tc>
@@ -643,8 +654,7 @@
         <w:tblLook w:val="01E0" w:firstRow="1" w:lastRow="1" w:firstColumn="1" w:lastColumn="1" w:noHBand="0" w:noVBand="0"/>
       </w:tblPr>
       <w:tblGrid>
-        <w:gridCol w:w="4680"/>
-        <w:gridCol w:w="1080"/>
+        <w:gridCol w:w="5760"/>
         <w:gridCol w:w="3600"/>
       </w:tblGrid>
       <w:tr>
@@ -654,7 +664,7 @@
         <w:tc>
           <w:tcPr>
             <w:tcW w:w="9360" w:type="dxa"/>
-            <w:gridSpan w:val="3"/>
+            <w:gridSpan w:val="2"/>
             <w:tcBorders>
               <w:top w:val="single" w:sz="4" w:space="0" w:color="000000"/>
               <w:left w:val="single" w:sz="4" w:space="0" w:color="000000"/>
@@ -931,7 +941,7 @@
         <w:tc>
           <w:tcPr>
             <w:tcW w:w="9360" w:type="dxa"/>
-            <w:gridSpan w:val="3"/>
+            <w:gridSpan w:val="2"/>
             <w:tcBorders>
               <w:top w:val="single" w:sz="4" w:space="0" w:color="000000"/>
               <w:left w:val="single" w:sz="4" w:space="0" w:color="000000"/>
@@ -1027,7 +1037,7 @@
         <w:tc>
           <w:tcPr>
             <w:tcW w:w="9360" w:type="dxa"/>
-            <w:gridSpan w:val="3"/>
+            <w:gridSpan w:val="2"/>
             <w:tcBorders>
               <w:top w:val="single" w:sz="4" w:space="0" w:color="000000"/>
               <w:left w:val="single" w:sz="4" w:space="0" w:color="000000"/>
@@ -1423,7 +1433,7 @@
         <w:tc>
           <w:tcPr>
             <w:tcW w:w="9360" w:type="dxa"/>
-            <w:gridSpan w:val="3"/>
+            <w:gridSpan w:val="2"/>
             <w:tcBorders>
               <w:top w:val="single" w:sz="4" w:space="0" w:color="000000"/>
               <w:left w:val="single" w:sz="4" w:space="0" w:color="000000"/>
@@ -2311,8 +2321,6 @@
               </w:rPr>
               <w:t>qu</w:t>
             </w:r>
-            <w:bookmarkStart w:id="0" w:name="_GoBack"/>
-            <w:bookmarkEnd w:id="0"/>
             <w:r>
               <w:rPr>
                 <w:rFonts w:eastAsia="Arial" w:cs="Arial"/>
@@ -2564,7 +2572,8 @@
         </w:trPr>
         <w:tc>
           <w:tcPr>
-            <w:tcW w:w="4680" w:type="dxa"/>
+            <w:tcW w:w="9360" w:type="dxa"/>
+            <w:gridSpan w:val="2"/>
             <w:tcBorders>
               <w:top w:val="single" w:sz="4" w:space="0" w:color="000000"/>
               <w:left w:val="single" w:sz="4" w:space="0" w:color="000000"/>
@@ -2898,653 +2907,6 @@
           <w:p>
             <w:pPr>
               <w:pStyle w:val="Prrafodelista"/>
-              <w:numPr>
-                <w:ilvl w:val="1"/>
-                <w:numId w:val="3"/>
-              </w:numPr>
-              <w:spacing w:after="0"/>
-              <w:ind w:right="-20"/>
-              <w:rPr>
-                <w:rFonts w:eastAsia="Arial" w:cs="Arial"/>
-                <w:b/>
-                <w:i/>
-                <w:sz w:val="18"/>
-                <w:szCs w:val="18"/>
-              </w:rPr>
-            </w:pPr>
-            <w:r>
-              <w:rPr>
-                <w:rFonts w:eastAsia="Arial" w:cs="Arial"/>
-                <w:b/>
-                <w:i/>
-                <w:sz w:val="18"/>
-                <w:szCs w:val="18"/>
-              </w:rPr>
-              <w:t xml:space="preserve">Gestión del </w:t>
-            </w:r>
-            <w:proofErr w:type="spellStart"/>
-            <w:r>
-              <w:rPr>
-                <w:rFonts w:eastAsia="Arial" w:cs="Arial"/>
-                <w:b/>
-                <w:i/>
-                <w:sz w:val="18"/>
-                <w:szCs w:val="18"/>
-              </w:rPr>
-              <w:t>Proyect</w:t>
-            </w:r>
-            <w:proofErr w:type="spellEnd"/>
-          </w:p>
-          <w:p>
-            <w:pPr>
-              <w:pStyle w:val="Prrafodelista"/>
-              <w:numPr>
-                <w:ilvl w:val="0"/>
-                <w:numId w:val="4"/>
-              </w:numPr>
-              <w:spacing w:after="0"/>
-              <w:ind w:right="-20"/>
-              <w:rPr>
-                <w:rFonts w:eastAsia="Arial" w:cs="Arial"/>
-                <w:sz w:val="18"/>
-                <w:szCs w:val="18"/>
-              </w:rPr>
-            </w:pPr>
-            <w:r>
-              <w:rPr>
-                <w:rFonts w:eastAsia="Arial" w:cs="Arial"/>
-                <w:sz w:val="18"/>
-                <w:szCs w:val="18"/>
-              </w:rPr>
-              <w:t>Datos de la empresa</w:t>
-            </w:r>
-          </w:p>
-          <w:p>
-            <w:pPr>
-              <w:pStyle w:val="Prrafodelista"/>
-              <w:numPr>
-                <w:ilvl w:val="0"/>
-                <w:numId w:val="4"/>
-              </w:numPr>
-              <w:spacing w:after="0"/>
-              <w:ind w:right="-20"/>
-              <w:rPr>
-                <w:rFonts w:eastAsia="Arial" w:cs="Arial"/>
-                <w:sz w:val="18"/>
-                <w:szCs w:val="18"/>
-              </w:rPr>
-            </w:pPr>
-            <w:r>
-              <w:rPr>
-                <w:rFonts w:eastAsia="Arial" w:cs="Arial"/>
-                <w:sz w:val="18"/>
-                <w:szCs w:val="18"/>
-              </w:rPr>
-              <w:t>Estándares y normas</w:t>
-            </w:r>
-          </w:p>
-          <w:p>
-            <w:pPr>
-              <w:pStyle w:val="Prrafodelista"/>
-              <w:numPr>
-                <w:ilvl w:val="0"/>
-                <w:numId w:val="4"/>
-              </w:numPr>
-              <w:spacing w:after="0"/>
-              <w:ind w:right="-20"/>
-              <w:rPr>
-                <w:rFonts w:eastAsia="Arial" w:cs="Arial"/>
-                <w:sz w:val="18"/>
-                <w:szCs w:val="18"/>
-              </w:rPr>
-            </w:pPr>
-            <w:r>
-              <w:rPr>
-                <w:rFonts w:eastAsia="Arial" w:cs="Arial"/>
-                <w:sz w:val="18"/>
-                <w:szCs w:val="18"/>
-              </w:rPr>
-              <w:t>Planeación del proyecto</w:t>
-            </w:r>
-          </w:p>
-          <w:p>
-            <w:pPr>
-              <w:spacing w:after="0"/>
-              <w:ind w:left="708" w:right="-20"/>
-              <w:rPr>
-                <w:rFonts w:eastAsia="Arial" w:cs="Arial"/>
-                <w:sz w:val="18"/>
-                <w:szCs w:val="18"/>
-              </w:rPr>
-            </w:pPr>
-            <w:r>
-              <w:rPr>
-                <w:rFonts w:eastAsia="Arial" w:cs="Arial"/>
-                <w:sz w:val="18"/>
-                <w:szCs w:val="18"/>
-              </w:rPr>
-              <w:t xml:space="preserve">1.3.1 Project </w:t>
-            </w:r>
-            <w:proofErr w:type="spellStart"/>
-            <w:r>
-              <w:rPr>
-                <w:rFonts w:eastAsia="Arial" w:cs="Arial"/>
-                <w:sz w:val="18"/>
-                <w:szCs w:val="18"/>
-              </w:rPr>
-              <w:t>Charter</w:t>
-            </w:r>
-            <w:proofErr w:type="spellEnd"/>
-          </w:p>
-          <w:p>
-            <w:pPr>
-              <w:spacing w:after="0"/>
-              <w:ind w:left="708" w:right="-20"/>
-              <w:rPr>
-                <w:rFonts w:eastAsia="Arial" w:cs="Arial"/>
-                <w:sz w:val="18"/>
-                <w:szCs w:val="18"/>
-              </w:rPr>
-            </w:pPr>
-            <w:r>
-              <w:rPr>
-                <w:rFonts w:eastAsia="Arial" w:cs="Arial"/>
-                <w:sz w:val="18"/>
-                <w:szCs w:val="18"/>
-              </w:rPr>
-              <w:t>1.3.2 WBS</w:t>
-            </w:r>
-          </w:p>
-          <w:p>
-            <w:pPr>
-              <w:spacing w:after="0"/>
-              <w:ind w:left="1416" w:right="-20"/>
-              <w:rPr>
-                <w:rFonts w:eastAsia="Arial" w:cs="Arial"/>
-                <w:sz w:val="18"/>
-                <w:szCs w:val="18"/>
-              </w:rPr>
-            </w:pPr>
-            <w:r>
-              <w:rPr>
-                <w:rFonts w:eastAsia="Arial" w:cs="Arial"/>
-                <w:sz w:val="18"/>
-                <w:szCs w:val="18"/>
-              </w:rPr>
-              <w:t>1.3.2.1 Diccionarios</w:t>
-            </w:r>
-          </w:p>
-          <w:p>
-            <w:pPr>
-              <w:spacing w:after="0"/>
-              <w:ind w:left="708" w:right="-20"/>
-              <w:rPr>
-                <w:rFonts w:eastAsia="Arial" w:cs="Arial"/>
-                <w:sz w:val="18"/>
-                <w:szCs w:val="18"/>
-              </w:rPr>
-            </w:pPr>
-            <w:r>
-              <w:rPr>
-                <w:rFonts w:eastAsia="Arial" w:cs="Arial"/>
-                <w:sz w:val="18"/>
-                <w:szCs w:val="18"/>
-              </w:rPr>
-              <w:t>1.3.3 Diagrama de Gantt</w:t>
-            </w:r>
-          </w:p>
-          <w:p>
-            <w:pPr>
-              <w:spacing w:after="0"/>
-              <w:ind w:left="708" w:right="-20"/>
-              <w:rPr>
-                <w:rFonts w:eastAsia="Arial" w:cs="Arial"/>
-                <w:sz w:val="18"/>
-                <w:szCs w:val="18"/>
-              </w:rPr>
-            </w:pPr>
-            <w:r>
-              <w:rPr>
-                <w:rFonts w:eastAsia="Arial" w:cs="Arial"/>
-                <w:sz w:val="18"/>
-                <w:szCs w:val="18"/>
-              </w:rPr>
-              <w:t>1.3.4 Ruta crítica</w:t>
-            </w:r>
-          </w:p>
-          <w:p>
-            <w:pPr>
-              <w:pStyle w:val="Prrafodelista"/>
-              <w:numPr>
-                <w:ilvl w:val="0"/>
-                <w:numId w:val="4"/>
-              </w:numPr>
-              <w:spacing w:after="0"/>
-              <w:ind w:right="-20"/>
-              <w:rPr>
-                <w:rFonts w:eastAsia="Arial" w:cs="Arial"/>
-                <w:sz w:val="18"/>
-                <w:szCs w:val="18"/>
-              </w:rPr>
-            </w:pPr>
-            <w:r>
-              <w:rPr>
-                <w:rFonts w:eastAsia="Arial" w:cs="Arial"/>
-                <w:sz w:val="18"/>
-                <w:szCs w:val="18"/>
-              </w:rPr>
-              <w:t>Costos</w:t>
-            </w:r>
-          </w:p>
-          <w:p>
-            <w:pPr>
-              <w:pStyle w:val="Prrafodelista"/>
-              <w:numPr>
-                <w:ilvl w:val="0"/>
-                <w:numId w:val="4"/>
-              </w:numPr>
-              <w:spacing w:after="0"/>
-              <w:ind w:right="-20"/>
-              <w:rPr>
-                <w:rFonts w:eastAsia="Arial" w:cs="Arial"/>
-                <w:sz w:val="18"/>
-                <w:szCs w:val="18"/>
-              </w:rPr>
-            </w:pPr>
-            <w:proofErr w:type="spellStart"/>
-            <w:r>
-              <w:rPr>
-                <w:rFonts w:eastAsia="Arial" w:cs="Arial"/>
-                <w:sz w:val="18"/>
-                <w:szCs w:val="18"/>
-              </w:rPr>
-              <w:t>Stakeholders</w:t>
-            </w:r>
-            <w:proofErr w:type="spellEnd"/>
-          </w:p>
-          <w:p>
-            <w:pPr>
-              <w:spacing w:after="0"/>
-              <w:ind w:left="708" w:right="-20"/>
-              <w:rPr>
-                <w:rFonts w:eastAsia="Arial" w:cs="Arial"/>
-                <w:sz w:val="18"/>
-                <w:szCs w:val="18"/>
-              </w:rPr>
-            </w:pPr>
-            <w:r>
-              <w:rPr>
-                <w:rFonts w:eastAsia="Arial" w:cs="Arial"/>
-                <w:sz w:val="18"/>
-                <w:szCs w:val="18"/>
-              </w:rPr>
-              <w:t xml:space="preserve">1.5.1 Lista de </w:t>
-            </w:r>
-            <w:proofErr w:type="spellStart"/>
-            <w:r>
-              <w:rPr>
-                <w:rFonts w:eastAsia="Arial" w:cs="Arial"/>
-                <w:sz w:val="18"/>
-                <w:szCs w:val="18"/>
-              </w:rPr>
-              <w:t>stakeholders</w:t>
-            </w:r>
-            <w:proofErr w:type="spellEnd"/>
-          </w:p>
-          <w:p>
-            <w:pPr>
-              <w:spacing w:after="0"/>
-              <w:ind w:left="708" w:right="-20"/>
-              <w:rPr>
-                <w:rFonts w:eastAsia="Arial" w:cs="Arial"/>
-                <w:sz w:val="18"/>
-                <w:szCs w:val="18"/>
-              </w:rPr>
-            </w:pPr>
-            <w:r>
-              <w:rPr>
-                <w:rFonts w:eastAsia="Arial" w:cs="Arial"/>
-                <w:sz w:val="18"/>
-                <w:szCs w:val="18"/>
-              </w:rPr>
-              <w:t>1.5.2 Definición de roles</w:t>
-            </w:r>
-          </w:p>
-          <w:p>
-            <w:pPr>
-              <w:spacing w:after="0"/>
-              <w:ind w:left="708" w:right="-20"/>
-              <w:rPr>
-                <w:rFonts w:eastAsia="Arial" w:cs="Arial"/>
-                <w:sz w:val="18"/>
-                <w:szCs w:val="18"/>
-              </w:rPr>
-            </w:pPr>
-            <w:r>
-              <w:rPr>
-                <w:rFonts w:eastAsia="Arial" w:cs="Arial"/>
-                <w:sz w:val="18"/>
-                <w:szCs w:val="18"/>
-              </w:rPr>
-              <w:t>1.5.3 Matriz impacto poder</w:t>
-            </w:r>
-          </w:p>
-          <w:p>
-            <w:pPr>
-              <w:spacing w:after="0"/>
-              <w:ind w:left="708" w:right="-20"/>
-              <w:rPr>
-                <w:rFonts w:eastAsia="Arial" w:cs="Arial"/>
-                <w:sz w:val="18"/>
-                <w:szCs w:val="18"/>
-              </w:rPr>
-            </w:pPr>
-            <w:r>
-              <w:rPr>
-                <w:rFonts w:eastAsia="Arial" w:cs="Arial"/>
-                <w:sz w:val="18"/>
-                <w:szCs w:val="18"/>
-              </w:rPr>
-              <w:t>1.5.4 Descripción de roles</w:t>
-            </w:r>
-          </w:p>
-          <w:p>
-            <w:pPr>
-              <w:spacing w:after="0"/>
-              <w:ind w:left="708" w:right="-20"/>
-              <w:rPr>
-                <w:rFonts w:eastAsia="Arial" w:cs="Arial"/>
-                <w:sz w:val="18"/>
-                <w:szCs w:val="18"/>
-              </w:rPr>
-            </w:pPr>
-            <w:r>
-              <w:rPr>
-                <w:rFonts w:eastAsia="Arial" w:cs="Arial"/>
-                <w:sz w:val="18"/>
-                <w:szCs w:val="18"/>
-              </w:rPr>
-              <w:t>1.5.5 Matriz RACI</w:t>
-            </w:r>
-          </w:p>
-        </w:tc>
-        <w:tc>
-          <w:tcPr>
-            <w:tcW w:w="4680" w:type="dxa"/>
-            <w:gridSpan w:val="2"/>
-            <w:tcBorders>
-              <w:top w:val="single" w:sz="4" w:space="0" w:color="000000"/>
-              <w:left w:val="single" w:sz="4" w:space="0" w:color="000000"/>
-              <w:bottom w:val="single" w:sz="4" w:space="0" w:color="000000"/>
-              <w:right w:val="single" w:sz="4" w:space="0" w:color="000000"/>
-            </w:tcBorders>
-          </w:tcPr>
-          <w:p>
-            <w:pPr>
-              <w:pStyle w:val="Prrafodelista"/>
-              <w:spacing w:after="0"/>
-              <w:ind w:right="-20"/>
-              <w:rPr>
-                <w:rFonts w:eastAsia="Arial" w:cs="Arial"/>
-                <w:sz w:val="18"/>
-                <w:szCs w:val="18"/>
-              </w:rPr>
-            </w:pPr>
-            <w:r>
-              <w:rPr>
-                <w:rFonts w:eastAsia="Arial" w:cs="Arial"/>
-                <w:sz w:val="18"/>
-                <w:szCs w:val="18"/>
-              </w:rPr>
-              <w:t>1.5.6 Plan de RH</w:t>
-            </w:r>
-          </w:p>
-          <w:p>
-            <w:pPr>
-              <w:pStyle w:val="Prrafodelista"/>
-              <w:numPr>
-                <w:ilvl w:val="0"/>
-                <w:numId w:val="4"/>
-              </w:numPr>
-              <w:spacing w:after="0"/>
-              <w:ind w:right="-20"/>
-              <w:rPr>
-                <w:rFonts w:eastAsia="Arial" w:cs="Arial"/>
-                <w:sz w:val="18"/>
-                <w:szCs w:val="18"/>
-              </w:rPr>
-            </w:pPr>
-            <w:r>
-              <w:rPr>
-                <w:rFonts w:eastAsia="Arial" w:cs="Arial"/>
-                <w:sz w:val="18"/>
-                <w:szCs w:val="18"/>
-              </w:rPr>
-              <w:t>Administración de las comunicaciones</w:t>
-            </w:r>
-          </w:p>
-          <w:p>
-            <w:pPr>
-              <w:spacing w:after="0"/>
-              <w:ind w:left="708" w:right="-20"/>
-              <w:rPr>
-                <w:rFonts w:eastAsia="Arial" w:cs="Arial"/>
-                <w:sz w:val="18"/>
-                <w:szCs w:val="18"/>
-              </w:rPr>
-            </w:pPr>
-            <w:r>
-              <w:rPr>
-                <w:rFonts w:eastAsia="Arial" w:cs="Arial"/>
-                <w:sz w:val="18"/>
-                <w:szCs w:val="18"/>
-              </w:rPr>
-              <w:t>1.6.1 Glosario de términos</w:t>
-            </w:r>
-          </w:p>
-          <w:p>
-            <w:pPr>
-              <w:spacing w:after="0"/>
-              <w:ind w:left="708" w:right="-20"/>
-              <w:rPr>
-                <w:rFonts w:eastAsia="Arial" w:cs="Arial"/>
-                <w:sz w:val="18"/>
-                <w:szCs w:val="18"/>
-              </w:rPr>
-            </w:pPr>
-            <w:r>
-              <w:rPr>
-                <w:rFonts w:eastAsia="Arial" w:cs="Arial"/>
-                <w:sz w:val="18"/>
-                <w:szCs w:val="18"/>
-              </w:rPr>
-              <w:t>1.6.2 Lista de polémicas</w:t>
-            </w:r>
-          </w:p>
-          <w:p>
-            <w:pPr>
-              <w:spacing w:after="0"/>
-              <w:ind w:left="708" w:right="-20"/>
-              <w:rPr>
-                <w:rFonts w:eastAsia="Arial" w:cs="Arial"/>
-                <w:sz w:val="18"/>
-                <w:szCs w:val="18"/>
-              </w:rPr>
-            </w:pPr>
-            <w:r>
-              <w:rPr>
-                <w:rFonts w:eastAsia="Arial" w:cs="Arial"/>
-                <w:sz w:val="18"/>
-                <w:szCs w:val="18"/>
-              </w:rPr>
-              <w:t>1.6.3 Minutas</w:t>
-            </w:r>
-          </w:p>
-          <w:p>
-            <w:pPr>
-              <w:spacing w:after="0"/>
-              <w:ind w:left="1416" w:right="-20"/>
-              <w:rPr>
-                <w:rFonts w:eastAsia="Arial" w:cs="Arial"/>
-                <w:sz w:val="18"/>
-                <w:szCs w:val="18"/>
-              </w:rPr>
-            </w:pPr>
-            <w:r>
-              <w:rPr>
-                <w:rFonts w:eastAsia="Arial" w:cs="Arial"/>
-                <w:sz w:val="18"/>
-                <w:szCs w:val="18"/>
-              </w:rPr>
-              <w:t>1.6.3.1 Internas</w:t>
-            </w:r>
-          </w:p>
-          <w:p>
-            <w:pPr>
-              <w:spacing w:after="0"/>
-              <w:ind w:left="1416" w:right="-20"/>
-              <w:rPr>
-                <w:rFonts w:eastAsia="Arial" w:cs="Arial"/>
-                <w:sz w:val="18"/>
-                <w:szCs w:val="18"/>
-              </w:rPr>
-            </w:pPr>
-            <w:r>
-              <w:rPr>
-                <w:rFonts w:eastAsia="Arial" w:cs="Arial"/>
-                <w:sz w:val="18"/>
-                <w:szCs w:val="18"/>
-              </w:rPr>
-              <w:t>1.6.3.2 Externas</w:t>
-            </w:r>
-          </w:p>
-          <w:p>
-            <w:pPr>
-              <w:spacing w:after="0"/>
-              <w:ind w:left="708" w:right="-20"/>
-              <w:rPr>
-                <w:rFonts w:eastAsia="Arial" w:cs="Arial"/>
-                <w:sz w:val="18"/>
-                <w:szCs w:val="18"/>
-              </w:rPr>
-            </w:pPr>
-            <w:r>
-              <w:rPr>
-                <w:rFonts w:eastAsia="Arial" w:cs="Arial"/>
-                <w:sz w:val="18"/>
-                <w:szCs w:val="18"/>
-              </w:rPr>
-              <w:t>1.6.4 Plan de comunicaciones</w:t>
-            </w:r>
-          </w:p>
-          <w:p>
-            <w:pPr>
-              <w:pStyle w:val="Prrafodelista"/>
-              <w:numPr>
-                <w:ilvl w:val="0"/>
-                <w:numId w:val="4"/>
-              </w:numPr>
-              <w:spacing w:after="0"/>
-              <w:ind w:right="-20"/>
-              <w:rPr>
-                <w:rFonts w:eastAsia="Arial" w:cs="Arial"/>
-                <w:sz w:val="18"/>
-                <w:szCs w:val="18"/>
-              </w:rPr>
-            </w:pPr>
-            <w:r>
-              <w:rPr>
-                <w:rFonts w:eastAsia="Arial" w:cs="Arial"/>
-                <w:sz w:val="18"/>
-                <w:szCs w:val="18"/>
-              </w:rPr>
-              <w:t xml:space="preserve"> Administración de riesgos</w:t>
-            </w:r>
-          </w:p>
-          <w:p>
-            <w:pPr>
-              <w:spacing w:after="0"/>
-              <w:ind w:left="708" w:right="-20"/>
-              <w:rPr>
-                <w:rFonts w:eastAsia="Arial" w:cs="Arial"/>
-                <w:sz w:val="18"/>
-                <w:szCs w:val="18"/>
-              </w:rPr>
-            </w:pPr>
-            <w:r>
-              <w:rPr>
-                <w:rFonts w:eastAsia="Arial" w:cs="Arial"/>
-                <w:sz w:val="18"/>
-                <w:szCs w:val="18"/>
-              </w:rPr>
-              <w:t>1.7.1 Identificación de riesgos</w:t>
-            </w:r>
-          </w:p>
-          <w:p>
-            <w:pPr>
-              <w:spacing w:after="0"/>
-              <w:ind w:left="708" w:right="-20"/>
-              <w:rPr>
-                <w:rFonts w:eastAsia="Arial" w:cs="Arial"/>
-                <w:sz w:val="18"/>
-                <w:szCs w:val="18"/>
-              </w:rPr>
-            </w:pPr>
-            <w:r>
-              <w:rPr>
-                <w:rFonts w:eastAsia="Arial" w:cs="Arial"/>
-                <w:sz w:val="18"/>
-                <w:szCs w:val="18"/>
-              </w:rPr>
-              <w:t>1.7.2 Análisis Cualitativo</w:t>
-            </w:r>
-          </w:p>
-          <w:p>
-            <w:pPr>
-              <w:spacing w:after="0"/>
-              <w:ind w:left="708" w:right="-20"/>
-              <w:rPr>
-                <w:rFonts w:eastAsia="Arial" w:cs="Arial"/>
-                <w:sz w:val="18"/>
-                <w:szCs w:val="18"/>
-              </w:rPr>
-            </w:pPr>
-            <w:r>
-              <w:rPr>
-                <w:rFonts w:eastAsia="Arial" w:cs="Arial"/>
-                <w:sz w:val="18"/>
-                <w:szCs w:val="18"/>
-              </w:rPr>
-              <w:t>1.7.3 Control de riesgos</w:t>
-            </w:r>
-          </w:p>
-          <w:p>
-            <w:pPr>
-              <w:pStyle w:val="Prrafodelista"/>
-              <w:numPr>
-                <w:ilvl w:val="0"/>
-                <w:numId w:val="4"/>
-              </w:numPr>
-              <w:spacing w:after="0"/>
-              <w:ind w:right="-20"/>
-              <w:rPr>
-                <w:rFonts w:eastAsia="Arial" w:cs="Arial"/>
-                <w:sz w:val="18"/>
-                <w:szCs w:val="18"/>
-              </w:rPr>
-            </w:pPr>
-            <w:r>
-              <w:rPr>
-                <w:rFonts w:eastAsia="Arial" w:cs="Arial"/>
-                <w:sz w:val="18"/>
-                <w:szCs w:val="18"/>
-              </w:rPr>
-              <w:t>Cierre de proyectos</w:t>
-            </w:r>
-          </w:p>
-          <w:p>
-            <w:pPr>
-              <w:pStyle w:val="Prrafodelista"/>
               <w:spacing w:after="0"/>
               <w:ind w:right="-20"/>
               <w:rPr>
@@ -3646,7 +3008,7 @@
         <w:tc>
           <w:tcPr>
             <w:tcW w:w="9360" w:type="dxa"/>
-            <w:gridSpan w:val="3"/>
+            <w:gridSpan w:val="2"/>
             <w:tcBorders>
               <w:top w:val="single" w:sz="4" w:space="0" w:color="000000"/>
               <w:left w:val="single" w:sz="4" w:space="0" w:color="000000"/>
@@ -4162,7 +3524,7 @@
         <w:tc>
           <w:tcPr>
             <w:tcW w:w="9360" w:type="dxa"/>
-            <w:gridSpan w:val="3"/>
+            <w:gridSpan w:val="2"/>
             <w:tcBorders>
               <w:top w:val="single" w:sz="4" w:space="0" w:color="000000"/>
               <w:left w:val="single" w:sz="4" w:space="0" w:color="000000"/>
@@ -4449,7 +3811,7 @@
         <w:tc>
           <w:tcPr>
             <w:tcW w:w="9360" w:type="dxa"/>
-            <w:gridSpan w:val="3"/>
+            <w:gridSpan w:val="2"/>
             <w:tcBorders>
               <w:top w:val="single" w:sz="4" w:space="0" w:color="000000"/>
               <w:left w:val="single" w:sz="4" w:space="0" w:color="000000"/>
@@ -4477,7 +3839,7 @@
         <w:tc>
           <w:tcPr>
             <w:tcW w:w="9360" w:type="dxa"/>
-            <w:gridSpan w:val="3"/>
+            <w:gridSpan w:val="2"/>
             <w:tcBorders>
               <w:top w:val="single" w:sz="4" w:space="0" w:color="000000"/>
               <w:left w:val="single" w:sz="4" w:space="0" w:color="000000"/>
@@ -4645,7 +4007,6 @@
         <w:tc>
           <w:tcPr>
             <w:tcW w:w="5760" w:type="dxa"/>
-            <w:gridSpan w:val="2"/>
             <w:tcBorders>
               <w:top w:val="single" w:sz="4" w:space="0" w:color="000000"/>
               <w:left w:val="single" w:sz="4" w:space="0" w:color="000000"/>
@@ -4843,7 +4204,6 @@
         <w:tc>
           <w:tcPr>
             <w:tcW w:w="5760" w:type="dxa"/>
-            <w:gridSpan w:val="2"/>
             <w:tcBorders>
               <w:top w:val="single" w:sz="4" w:space="0" w:color="000000"/>
               <w:left w:val="single" w:sz="4" w:space="0" w:color="000000"/>
@@ -4978,7 +4338,7 @@
         <w:tc>
           <w:tcPr>
             <w:tcW w:w="9360" w:type="dxa"/>
-            <w:gridSpan w:val="3"/>
+            <w:gridSpan w:val="2"/>
             <w:tcBorders>
               <w:top w:val="single" w:sz="4" w:space="0" w:color="000000"/>
               <w:left w:val="single" w:sz="4" w:space="0" w:color="000000"/>
@@ -5215,7 +4575,6 @@
         <w:tc>
           <w:tcPr>
             <w:tcW w:w="5760" w:type="dxa"/>
-            <w:gridSpan w:val="2"/>
             <w:tcBorders>
               <w:top w:val="single" w:sz="4" w:space="0" w:color="000000"/>
               <w:left w:val="single" w:sz="4" w:space="0" w:color="000000"/>
@@ -5279,7 +4638,6 @@
         <w:tc>
           <w:tcPr>
             <w:tcW w:w="5760" w:type="dxa"/>
-            <w:gridSpan w:val="2"/>
             <w:tcBorders>
               <w:top w:val="single" w:sz="4" w:space="0" w:color="000000"/>
               <w:left w:val="single" w:sz="4" w:space="0" w:color="000000"/>
@@ -5416,7 +4774,6 @@
         <w:tc>
           <w:tcPr>
             <w:tcW w:w="5760" w:type="dxa"/>
-            <w:gridSpan w:val="2"/>
             <w:tcBorders>
               <w:top w:val="single" w:sz="4" w:space="0" w:color="000000"/>
               <w:left w:val="single" w:sz="4" w:space="0" w:color="000000"/>
@@ -5552,7 +4909,6 @@
         <w:tc>
           <w:tcPr>
             <w:tcW w:w="5760" w:type="dxa"/>
-            <w:gridSpan w:val="2"/>
             <w:tcBorders>
               <w:top w:val="single" w:sz="4" w:space="0" w:color="000000"/>
               <w:left w:val="single" w:sz="4" w:space="0" w:color="000000"/>
@@ -5680,7 +5036,6 @@
         <w:tc>
           <w:tcPr>
             <w:tcW w:w="5760" w:type="dxa"/>
-            <w:gridSpan w:val="2"/>
             <w:tcBorders>
               <w:top w:val="single" w:sz="4" w:space="0" w:color="000000"/>
               <w:left w:val="single" w:sz="4" w:space="0" w:color="000000"/>
@@ -5917,7 +5272,7 @@
             </wp:anchor>
           </w:drawing>
         </mc:Choice>
-        <mc:Fallback xmlns:cx1="http://schemas.microsoft.com/office/drawing/2015/9/8/chartex" xmlns:w16se="http://schemas.microsoft.com/office/word/2015/wordml/symex" xmlns:cx="http://schemas.microsoft.com/office/drawing/2014/chartex">
+        <mc:Fallback xmlns:cx="http://schemas.microsoft.com/office/drawing/2014/chartex" xmlns:w16se="http://schemas.microsoft.com/office/word/2015/wordml/symex" xmlns:cx1="http://schemas.microsoft.com/office/drawing/2015/9/8/chartex">
           <w:pict>
             <v:shapetype w14:anchorId="3EEE60F5" id="_x0000_t114" coordsize="21600,21600" o:spt="114" path="m,20172v945,400,1887,628,2795,913c3587,21312,4342,21370,5060,21597v2037,,2567,-227,3095,-285c8722,21197,9325,20970,9855,20800v490,-228,945,-400,1472,-740c11817,19887,12347,19660,12875,19375v567,-228,1095,-513,1700,-740c15177,18462,15782,18122,16537,17950v718,-113,1398,-398,2228,-513c19635,17437,20577,17322,21597,17322l21597,,,xe">
               <v:stroke joinstyle="miter"/>
@@ -6006,7 +5361,7 @@
             </wp:anchor>
           </w:drawing>
         </mc:Choice>
-        <mc:Fallback xmlns:w16se="http://schemas.microsoft.com/office/word/2015/wordml/symex" xmlns:cx="http://schemas.microsoft.com/office/drawing/2014/chartex">
+        <mc:Fallback xmlns:cx="http://schemas.microsoft.com/office/drawing/2014/chartex" xmlns:w16se="http://schemas.microsoft.com/office/word/2015/wordml/symex">
           <w:pict>
             <v:shapetype w14:anchorId="67609998" id="_x0000_t114" coordsize="21600,21600" o:spt="114" path="m,20172v945,400,1887,628,2795,913c3587,21312,4342,21370,5060,21597v2037,,2567,-227,3095,-285c8722,21197,9325,20970,9855,20800v490,-228,945,-400,1472,-740c11817,19887,12347,19660,12875,19375v567,-228,1095,-513,1700,-740c15177,18462,15782,18122,16537,17950v718,-113,1398,-398,2228,-513c19635,17437,20577,17322,21597,17322l21597,,,xe">
               <v:stroke joinstyle="miter"/>
@@ -6335,7 +5690,7 @@
             </wp:anchor>
           </w:drawing>
         </mc:Choice>
-        <mc:Fallback xmlns:cx1="http://schemas.microsoft.com/office/drawing/2015/9/8/chartex" xmlns:w16se="http://schemas.microsoft.com/office/word/2015/wordml/symex" xmlns:cx="http://schemas.microsoft.com/office/drawing/2014/chartex">
+        <mc:Fallback xmlns:cx="http://schemas.microsoft.com/office/drawing/2014/chartex" xmlns:w16se="http://schemas.microsoft.com/office/word/2015/wordml/symex" xmlns:cx1="http://schemas.microsoft.com/office/drawing/2015/9/8/chartex">
           <w:pict>
             <v:shapetype w14:anchorId="742CC998" id="_x0000_t114" coordsize="21600,21600" o:spt="114" path="m,20172v945,400,1887,628,2795,913c3587,21312,4342,21370,5060,21597v2037,,2567,-227,3095,-285c8722,21197,9325,20970,9855,20800v490,-228,945,-400,1472,-740c11817,19887,12347,19660,12875,19375v567,-228,1095,-513,1700,-740c15177,18462,15782,18122,16537,17950v718,-113,1398,-398,2228,-513c19635,17437,20577,17322,21597,17322l21597,,,xe">
               <v:stroke joinstyle="miter"/>
@@ -8159,7 +7514,7 @@
 </file>
 
 <file path=customXml/itemProps1.xml><?xml version="1.0" encoding="utf-8"?>
-<ds:datastoreItem xmlns:ds="http://schemas.openxmlformats.org/officeDocument/2006/customXml" ds:itemID="{D935BE71-0990-454D-8DB3-86E32A7F93FF}">
+<ds:datastoreItem xmlns:ds="http://schemas.openxmlformats.org/officeDocument/2006/customXml" ds:itemID="{2BB0B22A-FCCC-42A7-97AA-F1D92BDE8689}">
   <ds:schemaRefs>
     <ds:schemaRef ds:uri="http://schemas.openxmlformats.org/officeDocument/2006/bibliography"/>
   </ds:schemaRefs>
